--- a/ML Report.docx
+++ b/ML Report.docx
@@ -756,6 +756,7 @@
           <w:ilvl w:val="0"/>
           <w:numId w:val="2"/>
         </w:numPr>
+        <w:spacing w:line="480" w:lineRule="auto"/>
         <w:rPr>
           <w:rFonts w:ascii="Times New Roman" w:hAnsi="Times New Roman" w:cs="Times New Roman"/>
           <w:b/>
@@ -803,6 +804,7 @@
     <w:p>
       <w:pPr>
         <w:pStyle w:val="ListParagraph"/>
+        <w:spacing w:line="480" w:lineRule="auto"/>
         <w:rPr>
           <w:rFonts w:ascii="Times New Roman" w:hAnsi="Times New Roman" w:cs="Times New Roman"/>
           <w:sz w:val="24"/>
@@ -821,6 +823,7 @@
     <w:p>
       <w:pPr>
         <w:pStyle w:val="ListParagraph"/>
+        <w:spacing w:line="480" w:lineRule="auto"/>
         <w:rPr>
           <w:rFonts w:ascii="Times New Roman" w:hAnsi="Times New Roman" w:cs="Times New Roman"/>
           <w:sz w:val="24"/>
@@ -839,6 +842,7 @@
     <w:p>
       <w:pPr>
         <w:pStyle w:val="ListParagraph"/>
+        <w:spacing w:line="480" w:lineRule="auto"/>
         <w:rPr>
           <w:rFonts w:ascii="Times New Roman" w:hAnsi="Times New Roman" w:cs="Times New Roman"/>
           <w:sz w:val="28"/>
@@ -857,6 +861,7 @@
     <w:p>
       <w:pPr>
         <w:pStyle w:val="ListParagraph"/>
+        <w:spacing w:line="480" w:lineRule="auto"/>
         <w:rPr>
           <w:sz w:val="28"/>
           <w:szCs w:val="28"/>
@@ -1072,43 +1077,6 @@
     </w:p>
     <w:p>
       <w:pPr>
-        <w:pStyle w:val="ListParagraph"/>
-        <w:rPr>
-          <w:sz w:val="32"/>
-          <w:szCs w:val="32"/>
-        </w:rPr>
-      </w:pPr>
-    </w:p>
-    <w:p>
-      <w:pPr>
-        <w:pStyle w:val="ListParagraph"/>
-        <w:rPr>
-          <w:sz w:val="32"/>
-          <w:szCs w:val="32"/>
-        </w:rPr>
-      </w:pPr>
-    </w:p>
-    <w:p>
-      <w:pPr>
-        <w:pStyle w:val="ListParagraph"/>
-        <w:rPr>
-          <w:sz w:val="32"/>
-          <w:szCs w:val="32"/>
-        </w:rPr>
-      </w:pPr>
-    </w:p>
-    <w:p>
-      <w:pPr>
-        <w:pStyle w:val="ListParagraph"/>
-        <w:rPr>
-          <w:sz w:val="32"/>
-          <w:szCs w:val="32"/>
-        </w:rPr>
-      </w:pPr>
-    </w:p>
-    <w:p>
-      <w:pPr>
-        <w:pStyle w:val="ListParagraph"/>
         <w:rPr>
           <w:sz w:val="32"/>
           <w:szCs w:val="32"/>
@@ -1476,6 +1444,756 @@
     <w:p>
       <w:pPr>
         <w:pStyle w:val="ListParagraph"/>
+        <w:numPr>
+          <w:ilvl w:val="0"/>
+          <w:numId w:val="19"/>
+        </w:numPr>
+        <w:spacing w:line="360" w:lineRule="auto"/>
+        <w:rPr>
+          <w:rFonts w:ascii="Times New Roman" w:eastAsia="Verdana" w:hAnsi="Times New Roman" w:cs="Times New Roman"/>
+          <w:sz w:val="24"/>
+          <w:szCs w:val="24"/>
+        </w:rPr>
+      </w:pPr>
+      <w:r>
+        <w:rPr>
+          <w:rFonts w:ascii="Times New Roman" w:eastAsia="Verdana" w:hAnsi="Times New Roman" w:cs="Times New Roman"/>
+          <w:sz w:val="24"/>
+          <w:szCs w:val="24"/>
+        </w:rPr>
+        <w:t xml:space="preserve">Loan amount </w:t>
+      </w:r>
+    </w:p>
+    <w:p>
+      <w:pPr>
+        <w:pStyle w:val="ListParagraph"/>
+        <w:numPr>
+          <w:ilvl w:val="0"/>
+          <w:numId w:val="19"/>
+        </w:numPr>
+        <w:spacing w:line="360" w:lineRule="auto"/>
+        <w:rPr>
+          <w:rFonts w:ascii="Times New Roman" w:eastAsia="Verdana" w:hAnsi="Times New Roman" w:cs="Times New Roman"/>
+          <w:sz w:val="24"/>
+          <w:szCs w:val="24"/>
+        </w:rPr>
+      </w:pPr>
+      <w:r>
+        <w:rPr>
+          <w:rFonts w:ascii="Times New Roman" w:eastAsia="Verdana" w:hAnsi="Times New Roman" w:cs="Times New Roman"/>
+          <w:sz w:val="24"/>
+          <w:szCs w:val="24"/>
+        </w:rPr>
+        <w:t xml:space="preserve">term </w:t>
+      </w:r>
+    </w:p>
+    <w:p>
+      <w:pPr>
+        <w:pStyle w:val="ListParagraph"/>
+        <w:numPr>
+          <w:ilvl w:val="0"/>
+          <w:numId w:val="19"/>
+        </w:numPr>
+        <w:spacing w:line="360" w:lineRule="auto"/>
+        <w:rPr>
+          <w:rFonts w:ascii="Times New Roman" w:eastAsia="Verdana" w:hAnsi="Times New Roman" w:cs="Times New Roman"/>
+          <w:sz w:val="24"/>
+          <w:szCs w:val="24"/>
+        </w:rPr>
+      </w:pPr>
+      <w:r>
+        <w:rPr>
+          <w:rFonts w:ascii="Times New Roman" w:eastAsia="Verdana" w:hAnsi="Times New Roman" w:cs="Times New Roman"/>
+          <w:sz w:val="24"/>
+          <w:szCs w:val="24"/>
+        </w:rPr>
+        <w:t>interest rate</w:t>
+      </w:r>
+    </w:p>
+    <w:p>
+      <w:pPr>
+        <w:pStyle w:val="ListParagraph"/>
+        <w:numPr>
+          <w:ilvl w:val="0"/>
+          <w:numId w:val="19"/>
+        </w:numPr>
+        <w:spacing w:line="360" w:lineRule="auto"/>
+        <w:rPr>
+          <w:rFonts w:ascii="Times New Roman" w:eastAsia="Verdana" w:hAnsi="Times New Roman" w:cs="Times New Roman"/>
+          <w:sz w:val="24"/>
+          <w:szCs w:val="24"/>
+        </w:rPr>
+      </w:pPr>
+      <w:r>
+        <w:rPr>
+          <w:rFonts w:ascii="Times New Roman" w:eastAsia="Verdana" w:hAnsi="Times New Roman" w:cs="Times New Roman"/>
+          <w:sz w:val="24"/>
+          <w:szCs w:val="24"/>
+        </w:rPr>
+        <w:t>instalment</w:t>
+      </w:r>
+    </w:p>
+    <w:p>
+      <w:pPr>
+        <w:pStyle w:val="ListParagraph"/>
+        <w:numPr>
+          <w:ilvl w:val="0"/>
+          <w:numId w:val="19"/>
+        </w:numPr>
+        <w:spacing w:line="360" w:lineRule="auto"/>
+        <w:rPr>
+          <w:rFonts w:ascii="Times New Roman" w:eastAsia="Verdana" w:hAnsi="Times New Roman" w:cs="Times New Roman"/>
+          <w:sz w:val="24"/>
+          <w:szCs w:val="24"/>
+        </w:rPr>
+      </w:pPr>
+      <w:r>
+        <w:rPr>
+          <w:rFonts w:ascii="Times New Roman" w:eastAsia="Verdana" w:hAnsi="Times New Roman" w:cs="Times New Roman"/>
+          <w:sz w:val="24"/>
+          <w:szCs w:val="24"/>
+        </w:rPr>
+        <w:t>employment length</w:t>
+      </w:r>
+    </w:p>
+    <w:p>
+      <w:pPr>
+        <w:pStyle w:val="ListParagraph"/>
+        <w:numPr>
+          <w:ilvl w:val="0"/>
+          <w:numId w:val="19"/>
+        </w:numPr>
+        <w:spacing w:line="360" w:lineRule="auto"/>
+        <w:rPr>
+          <w:rFonts w:ascii="Times New Roman" w:eastAsia="Verdana" w:hAnsi="Times New Roman" w:cs="Times New Roman"/>
+          <w:sz w:val="24"/>
+          <w:szCs w:val="24"/>
+        </w:rPr>
+      </w:pPr>
+      <w:r>
+        <w:rPr>
+          <w:rFonts w:ascii="Times New Roman" w:eastAsia="Verdana" w:hAnsi="Times New Roman" w:cs="Times New Roman"/>
+          <w:sz w:val="24"/>
+          <w:szCs w:val="24"/>
+        </w:rPr>
+        <w:t>annual income</w:t>
+      </w:r>
+    </w:p>
+    <w:p>
+      <w:pPr>
+        <w:pStyle w:val="ListParagraph"/>
+        <w:numPr>
+          <w:ilvl w:val="0"/>
+          <w:numId w:val="19"/>
+        </w:numPr>
+        <w:spacing w:line="360" w:lineRule="auto"/>
+        <w:rPr>
+          <w:rFonts w:ascii="Times New Roman" w:eastAsia="Verdana" w:hAnsi="Times New Roman" w:cs="Times New Roman"/>
+          <w:sz w:val="24"/>
+          <w:szCs w:val="24"/>
+        </w:rPr>
+      </w:pPr>
+      <w:r>
+        <w:rPr>
+          <w:rFonts w:ascii="Times New Roman" w:eastAsia="Verdana" w:hAnsi="Times New Roman" w:cs="Times New Roman"/>
+          <w:sz w:val="24"/>
+          <w:szCs w:val="24"/>
+        </w:rPr>
+        <w:t xml:space="preserve">issue date </w:t>
+      </w:r>
+    </w:p>
+    <w:p>
+      <w:pPr>
+        <w:pStyle w:val="ListParagraph"/>
+        <w:numPr>
+          <w:ilvl w:val="0"/>
+          <w:numId w:val="19"/>
+        </w:numPr>
+        <w:spacing w:line="360" w:lineRule="auto"/>
+        <w:rPr>
+          <w:rFonts w:ascii="Times New Roman" w:eastAsia="Verdana" w:hAnsi="Times New Roman" w:cs="Times New Roman"/>
+          <w:sz w:val="24"/>
+          <w:szCs w:val="24"/>
+        </w:rPr>
+      </w:pPr>
+      <w:proofErr w:type="spellStart"/>
+      <w:r>
+        <w:rPr>
+          <w:rFonts w:ascii="Times New Roman" w:eastAsia="Verdana" w:hAnsi="Times New Roman" w:cs="Times New Roman"/>
+          <w:sz w:val="24"/>
+          <w:szCs w:val="24"/>
+        </w:rPr>
+        <w:t>dti</w:t>
+      </w:r>
+      <w:proofErr w:type="spellEnd"/>
+      <w:r>
+        <w:rPr>
+          <w:rFonts w:ascii="Times New Roman" w:eastAsia="Verdana" w:hAnsi="Times New Roman" w:cs="Times New Roman"/>
+          <w:sz w:val="24"/>
+          <w:szCs w:val="24"/>
+        </w:rPr>
+        <w:t xml:space="preserve"> </w:t>
+      </w:r>
+    </w:p>
+    <w:p>
+      <w:pPr>
+        <w:pStyle w:val="ListParagraph"/>
+        <w:numPr>
+          <w:ilvl w:val="0"/>
+          <w:numId w:val="19"/>
+        </w:numPr>
+        <w:spacing w:line="360" w:lineRule="auto"/>
+        <w:rPr>
+          <w:rFonts w:ascii="Times New Roman" w:eastAsia="Verdana" w:hAnsi="Times New Roman" w:cs="Times New Roman"/>
+          <w:sz w:val="24"/>
+          <w:szCs w:val="24"/>
+        </w:rPr>
+      </w:pPr>
+      <w:r>
+        <w:rPr>
+          <w:rFonts w:ascii="Times New Roman" w:eastAsia="Verdana" w:hAnsi="Times New Roman" w:cs="Times New Roman"/>
+          <w:sz w:val="24"/>
+          <w:szCs w:val="24"/>
+        </w:rPr>
+        <w:t xml:space="preserve">earliest </w:t>
+      </w:r>
+      <w:proofErr w:type="spellStart"/>
+      <w:r>
+        <w:rPr>
+          <w:rFonts w:ascii="Times New Roman" w:eastAsia="Verdana" w:hAnsi="Times New Roman" w:cs="Times New Roman"/>
+          <w:sz w:val="24"/>
+          <w:szCs w:val="24"/>
+        </w:rPr>
+        <w:t>cr</w:t>
+      </w:r>
+      <w:proofErr w:type="spellEnd"/>
+      <w:r>
+        <w:rPr>
+          <w:rFonts w:ascii="Times New Roman" w:eastAsia="Verdana" w:hAnsi="Times New Roman" w:cs="Times New Roman"/>
+          <w:sz w:val="24"/>
+          <w:szCs w:val="24"/>
+        </w:rPr>
+        <w:t xml:space="preserve"> line</w:t>
+      </w:r>
+    </w:p>
+    <w:p>
+      <w:pPr>
+        <w:pStyle w:val="ListParagraph"/>
+        <w:numPr>
+          <w:ilvl w:val="0"/>
+          <w:numId w:val="19"/>
+        </w:numPr>
+        <w:spacing w:line="360" w:lineRule="auto"/>
+        <w:rPr>
+          <w:rFonts w:ascii="Times New Roman" w:eastAsia="Verdana" w:hAnsi="Times New Roman" w:cs="Times New Roman"/>
+          <w:sz w:val="24"/>
+          <w:szCs w:val="24"/>
+        </w:rPr>
+      </w:pPr>
+      <w:r>
+        <w:rPr>
+          <w:rFonts w:ascii="Times New Roman" w:eastAsia="Verdana" w:hAnsi="Times New Roman" w:cs="Times New Roman"/>
+          <w:sz w:val="24"/>
+          <w:szCs w:val="24"/>
+        </w:rPr>
+        <w:t xml:space="preserve">months since last </w:t>
+      </w:r>
+      <w:proofErr w:type="spellStart"/>
+      <w:r>
+        <w:rPr>
+          <w:rFonts w:ascii="Times New Roman" w:eastAsia="Verdana" w:hAnsi="Times New Roman" w:cs="Times New Roman"/>
+          <w:sz w:val="24"/>
+          <w:szCs w:val="24"/>
+        </w:rPr>
+        <w:t>delin</w:t>
+      </w:r>
+      <w:r>
+        <w:rPr>
+          <w:rFonts w:ascii="Times New Roman" w:eastAsia="Verdana" w:hAnsi="Times New Roman" w:cs="Times New Roman"/>
+          <w:sz w:val="24"/>
+          <w:szCs w:val="24"/>
+        </w:rPr>
+        <w:t>q</w:t>
+      </w:r>
+      <w:proofErr w:type="spellEnd"/>
+      <w:r>
+        <w:rPr>
+          <w:rFonts w:ascii="Times New Roman" w:eastAsia="Verdana" w:hAnsi="Times New Roman" w:cs="Times New Roman"/>
+          <w:sz w:val="24"/>
+          <w:szCs w:val="24"/>
+        </w:rPr>
+        <w:t xml:space="preserve"> </w:t>
+      </w:r>
+    </w:p>
+    <w:p>
+      <w:pPr>
+        <w:pStyle w:val="ListParagraph"/>
+        <w:numPr>
+          <w:ilvl w:val="0"/>
+          <w:numId w:val="19"/>
+        </w:numPr>
+        <w:spacing w:line="360" w:lineRule="auto"/>
+        <w:rPr>
+          <w:rFonts w:ascii="Times New Roman" w:eastAsia="Verdana" w:hAnsi="Times New Roman" w:cs="Times New Roman"/>
+          <w:sz w:val="24"/>
+          <w:szCs w:val="24"/>
+        </w:rPr>
+      </w:pPr>
+      <w:r>
+        <w:rPr>
+          <w:rFonts w:ascii="Times New Roman" w:eastAsia="Verdana" w:hAnsi="Times New Roman" w:cs="Times New Roman"/>
+          <w:sz w:val="24"/>
+          <w:szCs w:val="24"/>
+        </w:rPr>
+        <w:t xml:space="preserve">open account </w:t>
+      </w:r>
+    </w:p>
+    <w:p>
+      <w:pPr>
+        <w:pStyle w:val="ListParagraph"/>
+        <w:numPr>
+          <w:ilvl w:val="0"/>
+          <w:numId w:val="19"/>
+        </w:numPr>
+        <w:spacing w:line="360" w:lineRule="auto"/>
+        <w:rPr>
+          <w:rFonts w:ascii="Times New Roman" w:eastAsia="Verdana" w:hAnsi="Times New Roman" w:cs="Times New Roman"/>
+          <w:sz w:val="24"/>
+          <w:szCs w:val="24"/>
+        </w:rPr>
+      </w:pPr>
+      <w:proofErr w:type="spellStart"/>
+      <w:r>
+        <w:rPr>
+          <w:rFonts w:ascii="Times New Roman" w:eastAsia="Verdana" w:hAnsi="Times New Roman" w:cs="Times New Roman"/>
+          <w:sz w:val="24"/>
+          <w:szCs w:val="24"/>
+        </w:rPr>
+        <w:t>revol</w:t>
+      </w:r>
+      <w:proofErr w:type="spellEnd"/>
+      <w:r>
+        <w:rPr>
+          <w:rFonts w:ascii="Times New Roman" w:eastAsia="Verdana" w:hAnsi="Times New Roman" w:cs="Times New Roman"/>
+          <w:sz w:val="24"/>
+          <w:szCs w:val="24"/>
+        </w:rPr>
+        <w:t xml:space="preserve"> </w:t>
+      </w:r>
+      <w:proofErr w:type="spellStart"/>
+      <w:r>
+        <w:rPr>
+          <w:rFonts w:ascii="Times New Roman" w:eastAsia="Verdana" w:hAnsi="Times New Roman" w:cs="Times New Roman"/>
+          <w:sz w:val="24"/>
+          <w:szCs w:val="24"/>
+        </w:rPr>
+        <w:t>bal</w:t>
+      </w:r>
+      <w:proofErr w:type="spellEnd"/>
+      <w:r>
+        <w:rPr>
+          <w:rFonts w:ascii="Times New Roman" w:eastAsia="Verdana" w:hAnsi="Times New Roman" w:cs="Times New Roman"/>
+          <w:sz w:val="24"/>
+          <w:szCs w:val="24"/>
+        </w:rPr>
+        <w:t xml:space="preserve"> </w:t>
+      </w:r>
+    </w:p>
+    <w:p>
+      <w:pPr>
+        <w:pStyle w:val="ListParagraph"/>
+        <w:numPr>
+          <w:ilvl w:val="0"/>
+          <w:numId w:val="19"/>
+        </w:numPr>
+        <w:spacing w:line="360" w:lineRule="auto"/>
+        <w:rPr>
+          <w:rFonts w:ascii="Times New Roman" w:eastAsia="Verdana" w:hAnsi="Times New Roman" w:cs="Times New Roman"/>
+          <w:sz w:val="24"/>
+          <w:szCs w:val="24"/>
+        </w:rPr>
+      </w:pPr>
+      <w:proofErr w:type="spellStart"/>
+      <w:r>
+        <w:rPr>
+          <w:rFonts w:ascii="Times New Roman" w:eastAsia="Verdana" w:hAnsi="Times New Roman" w:cs="Times New Roman"/>
+          <w:sz w:val="24"/>
+          <w:szCs w:val="24"/>
+        </w:rPr>
+        <w:t>revol</w:t>
+      </w:r>
+      <w:proofErr w:type="spellEnd"/>
+      <w:r>
+        <w:rPr>
+          <w:rFonts w:ascii="Times New Roman" w:eastAsia="Verdana" w:hAnsi="Times New Roman" w:cs="Times New Roman"/>
+          <w:sz w:val="24"/>
+          <w:szCs w:val="24"/>
+        </w:rPr>
+        <w:t xml:space="preserve"> util </w:t>
+      </w:r>
+    </w:p>
+    <w:p>
+      <w:pPr>
+        <w:pStyle w:val="ListParagraph"/>
+        <w:numPr>
+          <w:ilvl w:val="0"/>
+          <w:numId w:val="19"/>
+        </w:numPr>
+        <w:spacing w:line="360" w:lineRule="auto"/>
+        <w:rPr>
+          <w:rFonts w:ascii="Times New Roman" w:eastAsia="Verdana" w:hAnsi="Times New Roman" w:cs="Times New Roman"/>
+          <w:sz w:val="24"/>
+          <w:szCs w:val="24"/>
+        </w:rPr>
+      </w:pPr>
+      <w:r>
+        <w:rPr>
+          <w:rFonts w:ascii="Times New Roman" w:eastAsia="Verdana" w:hAnsi="Times New Roman" w:cs="Times New Roman"/>
+          <w:sz w:val="24"/>
+          <w:szCs w:val="24"/>
+        </w:rPr>
+        <w:t xml:space="preserve">total </w:t>
+      </w:r>
+      <w:proofErr w:type="spellStart"/>
+      <w:r>
+        <w:rPr>
+          <w:rFonts w:ascii="Times New Roman" w:eastAsia="Verdana" w:hAnsi="Times New Roman" w:cs="Times New Roman"/>
+          <w:sz w:val="24"/>
+          <w:szCs w:val="24"/>
+        </w:rPr>
+        <w:t>acc</w:t>
+      </w:r>
+      <w:proofErr w:type="spellEnd"/>
+    </w:p>
+    <w:p>
+      <w:pPr>
+        <w:pStyle w:val="ListParagraph"/>
+        <w:numPr>
+          <w:ilvl w:val="0"/>
+          <w:numId w:val="19"/>
+        </w:numPr>
+        <w:spacing w:line="360" w:lineRule="auto"/>
+        <w:rPr>
+          <w:rFonts w:ascii="Times New Roman" w:eastAsia="Verdana" w:hAnsi="Times New Roman" w:cs="Times New Roman"/>
+          <w:sz w:val="24"/>
+          <w:szCs w:val="24"/>
+        </w:rPr>
+      </w:pPr>
+      <w:r>
+        <w:rPr>
+          <w:rFonts w:ascii="Times New Roman" w:eastAsia="Verdana" w:hAnsi="Times New Roman" w:cs="Times New Roman"/>
+          <w:sz w:val="24"/>
+          <w:szCs w:val="24"/>
+        </w:rPr>
+        <w:t>total payment</w:t>
+      </w:r>
+    </w:p>
+    <w:p>
+      <w:pPr>
+        <w:pStyle w:val="ListParagraph"/>
+        <w:numPr>
+          <w:ilvl w:val="0"/>
+          <w:numId w:val="19"/>
+        </w:numPr>
+        <w:spacing w:line="360" w:lineRule="auto"/>
+        <w:rPr>
+          <w:rFonts w:ascii="Times New Roman" w:eastAsia="Verdana" w:hAnsi="Times New Roman" w:cs="Times New Roman"/>
+          <w:sz w:val="24"/>
+          <w:szCs w:val="24"/>
+        </w:rPr>
+      </w:pPr>
+      <w:r>
+        <w:rPr>
+          <w:rFonts w:ascii="Times New Roman" w:eastAsia="Verdana" w:hAnsi="Times New Roman" w:cs="Times New Roman"/>
+          <w:sz w:val="24"/>
+          <w:szCs w:val="24"/>
+        </w:rPr>
+        <w:t>total recovery</w:t>
+      </w:r>
+      <w:r>
+        <w:rPr>
+          <w:rFonts w:ascii="Times New Roman" w:eastAsia="Verdana" w:hAnsi="Times New Roman" w:cs="Times New Roman"/>
+          <w:sz w:val="24"/>
+          <w:szCs w:val="24"/>
+        </w:rPr>
+        <w:t xml:space="preserve"> principal</w:t>
+      </w:r>
+    </w:p>
+    <w:p>
+      <w:pPr>
+        <w:pStyle w:val="ListParagraph"/>
+        <w:numPr>
+          <w:ilvl w:val="0"/>
+          <w:numId w:val="19"/>
+        </w:numPr>
+        <w:spacing w:line="360" w:lineRule="auto"/>
+        <w:rPr>
+          <w:rFonts w:ascii="Times New Roman" w:eastAsia="Verdana" w:hAnsi="Times New Roman" w:cs="Times New Roman"/>
+          <w:sz w:val="24"/>
+          <w:szCs w:val="24"/>
+        </w:rPr>
+      </w:pPr>
+      <w:r>
+        <w:rPr>
+          <w:rFonts w:ascii="Times New Roman" w:eastAsia="Verdana" w:hAnsi="Times New Roman" w:cs="Times New Roman"/>
+          <w:sz w:val="24"/>
+          <w:szCs w:val="24"/>
+        </w:rPr>
+        <w:t>total recovery interest</w:t>
+      </w:r>
+    </w:p>
+    <w:p>
+      <w:pPr>
+        <w:pStyle w:val="ListParagraph"/>
+        <w:numPr>
+          <w:ilvl w:val="0"/>
+          <w:numId w:val="19"/>
+        </w:numPr>
+        <w:spacing w:line="360" w:lineRule="auto"/>
+        <w:rPr>
+          <w:rFonts w:ascii="Times New Roman" w:eastAsia="Verdana" w:hAnsi="Times New Roman" w:cs="Times New Roman"/>
+          <w:sz w:val="24"/>
+          <w:szCs w:val="24"/>
+        </w:rPr>
+      </w:pPr>
+      <w:r>
+        <w:rPr>
+          <w:rFonts w:ascii="Times New Roman" w:eastAsia="Verdana" w:hAnsi="Times New Roman" w:cs="Times New Roman"/>
+          <w:sz w:val="24"/>
+          <w:szCs w:val="24"/>
+        </w:rPr>
+        <w:t>late fees</w:t>
+      </w:r>
+    </w:p>
+    <w:p>
+      <w:pPr>
+        <w:pStyle w:val="ListParagraph"/>
+        <w:numPr>
+          <w:ilvl w:val="0"/>
+          <w:numId w:val="19"/>
+        </w:numPr>
+        <w:spacing w:line="360" w:lineRule="auto"/>
+        <w:rPr>
+          <w:rFonts w:ascii="Times New Roman" w:eastAsia="Verdana" w:hAnsi="Times New Roman" w:cs="Times New Roman"/>
+          <w:sz w:val="24"/>
+          <w:szCs w:val="24"/>
+        </w:rPr>
+      </w:pPr>
+      <w:r>
+        <w:rPr>
+          <w:rFonts w:ascii="Times New Roman" w:eastAsia="Verdana" w:hAnsi="Times New Roman" w:cs="Times New Roman"/>
+          <w:sz w:val="24"/>
+          <w:szCs w:val="24"/>
+        </w:rPr>
+        <w:t>recoveries</w:t>
+      </w:r>
+    </w:p>
+    <w:p>
+      <w:pPr>
+        <w:pStyle w:val="ListParagraph"/>
+        <w:numPr>
+          <w:ilvl w:val="0"/>
+          <w:numId w:val="19"/>
+        </w:numPr>
+        <w:spacing w:line="360" w:lineRule="auto"/>
+        <w:rPr>
+          <w:rFonts w:ascii="Times New Roman" w:eastAsia="Verdana" w:hAnsi="Times New Roman" w:cs="Times New Roman"/>
+          <w:sz w:val="24"/>
+          <w:szCs w:val="24"/>
+        </w:rPr>
+      </w:pPr>
+      <w:r>
+        <w:rPr>
+          <w:rFonts w:ascii="Times New Roman" w:eastAsia="Verdana" w:hAnsi="Times New Roman" w:cs="Times New Roman"/>
+          <w:sz w:val="24"/>
+          <w:szCs w:val="24"/>
+        </w:rPr>
+        <w:t>collection</w:t>
+      </w:r>
+    </w:p>
+    <w:p>
+      <w:pPr>
+        <w:pStyle w:val="ListParagraph"/>
+        <w:numPr>
+          <w:ilvl w:val="0"/>
+          <w:numId w:val="19"/>
+        </w:numPr>
+        <w:spacing w:line="360" w:lineRule="auto"/>
+        <w:rPr>
+          <w:rFonts w:ascii="Times New Roman" w:eastAsia="Verdana" w:hAnsi="Times New Roman" w:cs="Times New Roman"/>
+          <w:sz w:val="24"/>
+          <w:szCs w:val="24"/>
+        </w:rPr>
+      </w:pPr>
+      <w:r>
+        <w:rPr>
+          <w:rFonts w:ascii="Times New Roman" w:eastAsia="Verdana" w:hAnsi="Times New Roman" w:cs="Times New Roman"/>
+          <w:sz w:val="24"/>
+          <w:szCs w:val="24"/>
+        </w:rPr>
+        <w:t>last payment date</w:t>
+      </w:r>
+    </w:p>
+    <w:p>
+      <w:pPr>
+        <w:pStyle w:val="ListParagraph"/>
+        <w:numPr>
+          <w:ilvl w:val="0"/>
+          <w:numId w:val="19"/>
+        </w:numPr>
+        <w:spacing w:line="360" w:lineRule="auto"/>
+        <w:rPr>
+          <w:rFonts w:ascii="Times New Roman" w:eastAsia="Verdana" w:hAnsi="Times New Roman" w:cs="Times New Roman"/>
+          <w:sz w:val="24"/>
+          <w:szCs w:val="24"/>
+        </w:rPr>
+      </w:pPr>
+      <w:r>
+        <w:rPr>
+          <w:rFonts w:ascii="Times New Roman" w:eastAsia="Verdana" w:hAnsi="Times New Roman" w:cs="Times New Roman"/>
+          <w:sz w:val="24"/>
+          <w:szCs w:val="24"/>
+        </w:rPr>
+        <w:t>last payment amount</w:t>
+      </w:r>
+    </w:p>
+    <w:p>
+      <w:pPr>
+        <w:pStyle w:val="ListParagraph"/>
+        <w:numPr>
+          <w:ilvl w:val="0"/>
+          <w:numId w:val="19"/>
+        </w:numPr>
+        <w:spacing w:line="360" w:lineRule="auto"/>
+        <w:rPr>
+          <w:rFonts w:ascii="Times New Roman" w:eastAsia="Verdana" w:hAnsi="Times New Roman" w:cs="Times New Roman"/>
+          <w:sz w:val="24"/>
+          <w:szCs w:val="24"/>
+        </w:rPr>
+      </w:pPr>
+      <w:r>
+        <w:rPr>
+          <w:rFonts w:ascii="Times New Roman" w:eastAsia="Verdana" w:hAnsi="Times New Roman" w:cs="Times New Roman"/>
+          <w:sz w:val="24"/>
+          <w:szCs w:val="24"/>
+        </w:rPr>
+        <w:lastRenderedPageBreak/>
+        <w:t xml:space="preserve">last credit pull date </w:t>
+      </w:r>
+    </w:p>
+    <w:p>
+      <w:pPr>
+        <w:pStyle w:val="ListParagraph"/>
+        <w:numPr>
+          <w:ilvl w:val="0"/>
+          <w:numId w:val="19"/>
+        </w:numPr>
+        <w:spacing w:line="360" w:lineRule="auto"/>
+        <w:rPr>
+          <w:rFonts w:ascii="Times New Roman" w:eastAsia="Verdana" w:hAnsi="Times New Roman" w:cs="Times New Roman"/>
+          <w:sz w:val="24"/>
+          <w:szCs w:val="24"/>
+        </w:rPr>
+      </w:pPr>
+      <w:r>
+        <w:rPr>
+          <w:rFonts w:ascii="Times New Roman" w:eastAsia="Verdana" w:hAnsi="Times New Roman" w:cs="Times New Roman"/>
+          <w:sz w:val="24"/>
+          <w:szCs w:val="24"/>
+        </w:rPr>
+        <w:t xml:space="preserve">months since last major </w:t>
+      </w:r>
+      <w:proofErr w:type="spellStart"/>
+      <w:r>
+        <w:rPr>
+          <w:rFonts w:ascii="Times New Roman" w:eastAsia="Verdana" w:hAnsi="Times New Roman" w:cs="Times New Roman"/>
+          <w:sz w:val="24"/>
+          <w:szCs w:val="24"/>
+        </w:rPr>
+        <w:t>derog</w:t>
+      </w:r>
+      <w:proofErr w:type="spellEnd"/>
+      <w:r>
+        <w:rPr>
+          <w:rFonts w:ascii="Times New Roman" w:eastAsia="Verdana" w:hAnsi="Times New Roman" w:cs="Times New Roman"/>
+          <w:sz w:val="24"/>
+          <w:szCs w:val="24"/>
+        </w:rPr>
+        <w:t xml:space="preserve"> </w:t>
+      </w:r>
+    </w:p>
+    <w:p>
+      <w:pPr>
+        <w:pStyle w:val="ListParagraph"/>
+        <w:numPr>
+          <w:ilvl w:val="0"/>
+          <w:numId w:val="19"/>
+        </w:numPr>
+        <w:spacing w:line="360" w:lineRule="auto"/>
+        <w:rPr>
+          <w:rFonts w:ascii="Times New Roman" w:eastAsia="Verdana" w:hAnsi="Times New Roman" w:cs="Times New Roman"/>
+          <w:sz w:val="24"/>
+          <w:szCs w:val="24"/>
+        </w:rPr>
+      </w:pPr>
+      <w:r>
+        <w:rPr>
+          <w:rFonts w:ascii="Times New Roman" w:eastAsia="Verdana" w:hAnsi="Times New Roman" w:cs="Times New Roman"/>
+          <w:sz w:val="24"/>
+          <w:szCs w:val="24"/>
+        </w:rPr>
+        <w:t>total collected amt</w:t>
+      </w:r>
+    </w:p>
+    <w:p>
+      <w:pPr>
+        <w:pStyle w:val="ListParagraph"/>
+        <w:numPr>
+          <w:ilvl w:val="0"/>
+          <w:numId w:val="19"/>
+        </w:numPr>
+        <w:spacing w:line="360" w:lineRule="auto"/>
+        <w:rPr>
+          <w:rFonts w:ascii="Times New Roman" w:eastAsia="Verdana" w:hAnsi="Times New Roman" w:cs="Times New Roman"/>
+          <w:sz w:val="24"/>
+          <w:szCs w:val="24"/>
+        </w:rPr>
+      </w:pPr>
+      <w:r>
+        <w:rPr>
+          <w:rFonts w:ascii="Times New Roman" w:eastAsia="Verdana" w:hAnsi="Times New Roman" w:cs="Times New Roman"/>
+          <w:sz w:val="24"/>
+          <w:szCs w:val="24"/>
+        </w:rPr>
+        <w:t>total current balance</w:t>
+      </w:r>
+    </w:p>
+    <w:p>
+      <w:pPr>
+        <w:pStyle w:val="ListParagraph"/>
+        <w:numPr>
+          <w:ilvl w:val="0"/>
+          <w:numId w:val="19"/>
+        </w:numPr>
+        <w:spacing w:line="360" w:lineRule="auto"/>
+        <w:rPr>
+          <w:rFonts w:ascii="Times New Roman" w:eastAsia="Verdana" w:hAnsi="Times New Roman" w:cs="Times New Roman"/>
+          <w:sz w:val="24"/>
+          <w:szCs w:val="24"/>
+        </w:rPr>
+      </w:pPr>
+      <w:r>
+        <w:rPr>
+          <w:rFonts w:ascii="Times New Roman" w:eastAsia="Verdana" w:hAnsi="Times New Roman" w:cs="Times New Roman"/>
+          <w:sz w:val="24"/>
+          <w:szCs w:val="24"/>
+        </w:rPr>
+        <w:t>total rev hi lim.</w:t>
+      </w:r>
+    </w:p>
+    <w:p>
+      <w:pPr>
+        <w:pStyle w:val="ListParagraph"/>
         <w:spacing w:line="360" w:lineRule="auto"/>
         <w:ind w:left="420"/>
         <w:rPr>
@@ -1490,32 +2208,31 @@
           <w:sz w:val="24"/>
           <w:szCs w:val="24"/>
         </w:rPr>
-        <w:t>Loan amount, term, interest rate, instalment, employment length</w:t>
-      </w:r>
-      <w:r>
-        <w:rPr>
-          <w:rFonts w:ascii="Times New Roman" w:eastAsia="Verdana" w:hAnsi="Times New Roman" w:cs="Times New Roman"/>
-          <w:sz w:val="24"/>
-          <w:szCs w:val="24"/>
-        </w:rPr>
-        <w:t>,</w:t>
-      </w:r>
-      <w:r>
-        <w:rPr>
-          <w:rFonts w:ascii="Times New Roman" w:eastAsia="Verdana" w:hAnsi="Times New Roman" w:cs="Times New Roman"/>
-          <w:sz w:val="24"/>
-          <w:szCs w:val="24"/>
-        </w:rPr>
-        <w:t xml:space="preserve"> </w:t>
-      </w:r>
-      <w:r>
-        <w:rPr>
-          <w:rFonts w:ascii="Times New Roman" w:eastAsia="Verdana" w:hAnsi="Times New Roman" w:cs="Times New Roman"/>
-          <w:sz w:val="24"/>
-          <w:szCs w:val="24"/>
-        </w:rPr>
-        <w:t xml:space="preserve">annual income, issue date, </w:t>
-      </w:r>
+        <w:t xml:space="preserve">              2.2.2.2. Ordinal</w:t>
+      </w:r>
+      <w:r>
+        <w:rPr>
+          <w:rFonts w:ascii="Times New Roman" w:eastAsia="Verdana" w:hAnsi="Times New Roman" w:cs="Times New Roman"/>
+          <w:sz w:val="24"/>
+          <w:szCs w:val="24"/>
+        </w:rPr>
+        <w:t xml:space="preserve"> Variables</w:t>
+      </w:r>
+    </w:p>
+    <w:p>
+      <w:pPr>
+        <w:pStyle w:val="ListParagraph"/>
+        <w:numPr>
+          <w:ilvl w:val="0"/>
+          <w:numId w:val="15"/>
+        </w:numPr>
+        <w:spacing w:line="360" w:lineRule="auto"/>
+        <w:rPr>
+          <w:rFonts w:ascii="Times New Roman" w:eastAsia="Verdana" w:hAnsi="Times New Roman" w:cs="Times New Roman"/>
+          <w:sz w:val="24"/>
+          <w:szCs w:val="24"/>
+        </w:rPr>
+      </w:pPr>
       <w:proofErr w:type="spellStart"/>
       <w:r>
         <w:rPr>
@@ -1523,7 +2240,7 @@
           <w:sz w:val="24"/>
           <w:szCs w:val="24"/>
         </w:rPr>
-        <w:t>dti</w:t>
+        <w:t>Delinq</w:t>
       </w:r>
       <w:proofErr w:type="spellEnd"/>
       <w:r>
@@ -1532,8 +2249,23 @@
           <w:sz w:val="24"/>
           <w:szCs w:val="24"/>
         </w:rPr>
-        <w:t xml:space="preserve">, earliest </w:t>
-      </w:r>
+        <w:t xml:space="preserve"> 2yrs</w:t>
+      </w:r>
+    </w:p>
+    <w:p>
+      <w:pPr>
+        <w:pStyle w:val="ListParagraph"/>
+        <w:numPr>
+          <w:ilvl w:val="0"/>
+          <w:numId w:val="15"/>
+        </w:numPr>
+        <w:spacing w:line="360" w:lineRule="auto"/>
+        <w:rPr>
+          <w:rFonts w:ascii="Times New Roman" w:eastAsia="Verdana" w:hAnsi="Times New Roman" w:cs="Times New Roman"/>
+          <w:sz w:val="24"/>
+          <w:szCs w:val="24"/>
+        </w:rPr>
+      </w:pPr>
       <w:proofErr w:type="spellStart"/>
       <w:r>
         <w:rPr>
@@ -1541,7 +2273,7 @@
           <w:sz w:val="24"/>
           <w:szCs w:val="24"/>
         </w:rPr>
-        <w:t>cr</w:t>
+        <w:t>inq</w:t>
       </w:r>
       <w:proofErr w:type="spellEnd"/>
       <w:r>
@@ -1550,139 +2282,30 @@
           <w:sz w:val="24"/>
           <w:szCs w:val="24"/>
         </w:rPr>
-        <w:t xml:space="preserve"> line, months since last </w:t>
-      </w:r>
-      <w:proofErr w:type="spellStart"/>
-      <w:r>
-        <w:rPr>
-          <w:rFonts w:ascii="Times New Roman" w:eastAsia="Verdana" w:hAnsi="Times New Roman" w:cs="Times New Roman"/>
-          <w:sz w:val="24"/>
-          <w:szCs w:val="24"/>
-        </w:rPr>
-        <w:t>delinq</w:t>
-      </w:r>
-      <w:proofErr w:type="spellEnd"/>
-      <w:r>
-        <w:rPr>
-          <w:rFonts w:ascii="Times New Roman" w:eastAsia="Verdana" w:hAnsi="Times New Roman" w:cs="Times New Roman"/>
-          <w:sz w:val="24"/>
-          <w:szCs w:val="24"/>
-        </w:rPr>
-        <w:t xml:space="preserve">, open account, </w:t>
-      </w:r>
-      <w:proofErr w:type="spellStart"/>
-      <w:r>
-        <w:rPr>
-          <w:rFonts w:ascii="Times New Roman" w:eastAsia="Verdana" w:hAnsi="Times New Roman" w:cs="Times New Roman"/>
-          <w:sz w:val="24"/>
-          <w:szCs w:val="24"/>
-        </w:rPr>
-        <w:t>revol</w:t>
-      </w:r>
-      <w:proofErr w:type="spellEnd"/>
-      <w:r>
-        <w:rPr>
-          <w:rFonts w:ascii="Times New Roman" w:eastAsia="Verdana" w:hAnsi="Times New Roman" w:cs="Times New Roman"/>
-          <w:sz w:val="24"/>
-          <w:szCs w:val="24"/>
-        </w:rPr>
-        <w:t xml:space="preserve"> </w:t>
-      </w:r>
-      <w:proofErr w:type="spellStart"/>
-      <w:r>
-        <w:rPr>
-          <w:rFonts w:ascii="Times New Roman" w:eastAsia="Verdana" w:hAnsi="Times New Roman" w:cs="Times New Roman"/>
-          <w:sz w:val="24"/>
-          <w:szCs w:val="24"/>
-        </w:rPr>
-        <w:t>bal</w:t>
-      </w:r>
-      <w:proofErr w:type="spellEnd"/>
-      <w:r>
-        <w:rPr>
-          <w:rFonts w:ascii="Times New Roman" w:eastAsia="Verdana" w:hAnsi="Times New Roman" w:cs="Times New Roman"/>
-          <w:sz w:val="24"/>
-          <w:szCs w:val="24"/>
-        </w:rPr>
-        <w:t xml:space="preserve">, </w:t>
-      </w:r>
-      <w:proofErr w:type="spellStart"/>
-      <w:r>
-        <w:rPr>
-          <w:rFonts w:ascii="Times New Roman" w:eastAsia="Verdana" w:hAnsi="Times New Roman" w:cs="Times New Roman"/>
-          <w:sz w:val="24"/>
-          <w:szCs w:val="24"/>
-        </w:rPr>
-        <w:t>revol</w:t>
-      </w:r>
-      <w:proofErr w:type="spellEnd"/>
-      <w:r>
-        <w:rPr>
-          <w:rFonts w:ascii="Times New Roman" w:eastAsia="Verdana" w:hAnsi="Times New Roman" w:cs="Times New Roman"/>
-          <w:sz w:val="24"/>
-          <w:szCs w:val="24"/>
-        </w:rPr>
-        <w:t xml:space="preserve"> util, total </w:t>
-      </w:r>
-      <w:proofErr w:type="spellStart"/>
-      <w:r>
-        <w:rPr>
-          <w:rFonts w:ascii="Times New Roman" w:eastAsia="Verdana" w:hAnsi="Times New Roman" w:cs="Times New Roman"/>
-          <w:sz w:val="24"/>
-          <w:szCs w:val="24"/>
-        </w:rPr>
-        <w:t>acc</w:t>
-      </w:r>
-      <w:proofErr w:type="spellEnd"/>
-      <w:r>
-        <w:rPr>
-          <w:rFonts w:ascii="Times New Roman" w:eastAsia="Verdana" w:hAnsi="Times New Roman" w:cs="Times New Roman"/>
-          <w:sz w:val="24"/>
-          <w:szCs w:val="24"/>
-        </w:rPr>
-        <w:t>, total payment, total recovery</w:t>
-      </w:r>
-      <w:r>
-        <w:rPr>
-          <w:rFonts w:ascii="Times New Roman" w:eastAsia="Verdana" w:hAnsi="Times New Roman" w:cs="Times New Roman"/>
-          <w:sz w:val="24"/>
-          <w:szCs w:val="24"/>
-        </w:rPr>
-        <w:t xml:space="preserve"> principal, total recovery interest</w:t>
-      </w:r>
-      <w:r>
-        <w:rPr>
-          <w:rFonts w:ascii="Times New Roman" w:eastAsia="Verdana" w:hAnsi="Times New Roman" w:cs="Times New Roman"/>
-          <w:sz w:val="24"/>
-          <w:szCs w:val="24"/>
-        </w:rPr>
-        <w:t xml:space="preserve">, </w:t>
-      </w:r>
-      <w:r>
-        <w:rPr>
-          <w:rFonts w:ascii="Times New Roman" w:eastAsia="Verdana" w:hAnsi="Times New Roman" w:cs="Times New Roman"/>
-          <w:sz w:val="24"/>
-          <w:szCs w:val="24"/>
-        </w:rPr>
-        <w:t xml:space="preserve">late fees, recoveries, collection, last payment date, last payment amount, last credit pull date, months since last major </w:t>
-      </w:r>
-      <w:proofErr w:type="spellStart"/>
-      <w:r>
-        <w:rPr>
-          <w:rFonts w:ascii="Times New Roman" w:eastAsia="Verdana" w:hAnsi="Times New Roman" w:cs="Times New Roman"/>
-          <w:sz w:val="24"/>
-          <w:szCs w:val="24"/>
-        </w:rPr>
-        <w:t>derog</w:t>
-      </w:r>
-      <w:proofErr w:type="spellEnd"/>
-      <w:r>
-        <w:rPr>
-          <w:rFonts w:ascii="Times New Roman" w:eastAsia="Verdana" w:hAnsi="Times New Roman" w:cs="Times New Roman"/>
-          <w:sz w:val="24"/>
-          <w:szCs w:val="24"/>
-        </w:rPr>
-        <w:t>, total collected amt, total current balance, total rev hi lim.</w:t>
+        <w:t xml:space="preserve"> last 6 months</w:t>
+      </w:r>
+    </w:p>
+    <w:p>
+      <w:pPr>
+        <w:pStyle w:val="ListParagraph"/>
+        <w:numPr>
+          <w:ilvl w:val="0"/>
+          <w:numId w:val="15"/>
+        </w:numPr>
+        <w:spacing w:line="360" w:lineRule="auto"/>
+        <w:rPr>
+          <w:rFonts w:ascii="Times New Roman" w:eastAsia="Verdana" w:hAnsi="Times New Roman" w:cs="Times New Roman"/>
+          <w:sz w:val="24"/>
+          <w:szCs w:val="24"/>
+        </w:rPr>
+      </w:pPr>
+      <w:r>
+        <w:rPr>
+          <w:rFonts w:ascii="Times New Roman" w:eastAsia="Verdana" w:hAnsi="Times New Roman" w:cs="Times New Roman"/>
+          <w:sz w:val="24"/>
+          <w:szCs w:val="24"/>
+        </w:rPr>
+        <w:t xml:space="preserve">public recovery </w:t>
       </w:r>
     </w:p>
     <w:p>
@@ -1702,111 +2325,253 @@
           <w:sz w:val="24"/>
           <w:szCs w:val="24"/>
         </w:rPr>
-        <w:t xml:space="preserve">              2.2.2.2. Ordinal</w:t>
-      </w:r>
-      <w:r>
-        <w:rPr>
-          <w:rFonts w:ascii="Times New Roman" w:eastAsia="Verdana" w:hAnsi="Times New Roman" w:cs="Times New Roman"/>
-          <w:sz w:val="24"/>
-          <w:szCs w:val="24"/>
-        </w:rPr>
-        <w:t xml:space="preserve"> Variables</w:t>
-      </w:r>
-    </w:p>
-    <w:p>
-      <w:pPr>
-        <w:pStyle w:val="ListParagraph"/>
+        <w:t xml:space="preserve">         2.2.3. Non-Categorical Variables</w:t>
+      </w:r>
+      <w:r>
+        <w:rPr>
+          <w:rFonts w:ascii="Times New Roman" w:eastAsia="Verdana" w:hAnsi="Times New Roman" w:cs="Times New Roman"/>
+          <w:sz w:val="24"/>
+          <w:szCs w:val="24"/>
+        </w:rPr>
+        <w:t>-10</w:t>
+      </w:r>
+    </w:p>
+    <w:p>
+      <w:pPr>
+        <w:pStyle w:val="ListParagraph"/>
+        <w:numPr>
+          <w:ilvl w:val="0"/>
+          <w:numId w:val="16"/>
+        </w:numPr>
         <w:spacing w:line="360" w:lineRule="auto"/>
-        <w:ind w:left="420"/>
-        <w:rPr>
-          <w:rFonts w:ascii="Times New Roman" w:eastAsia="Verdana" w:hAnsi="Times New Roman" w:cs="Times New Roman"/>
-          <w:sz w:val="24"/>
-          <w:szCs w:val="24"/>
-        </w:rPr>
-      </w:pPr>
-      <w:proofErr w:type="spellStart"/>
-      <w:r>
-        <w:rPr>
-          <w:rFonts w:ascii="Times New Roman" w:eastAsia="Verdana" w:hAnsi="Times New Roman" w:cs="Times New Roman"/>
-          <w:sz w:val="24"/>
-          <w:szCs w:val="24"/>
-        </w:rPr>
-        <w:t>Delinq</w:t>
-      </w:r>
-      <w:proofErr w:type="spellEnd"/>
-      <w:r>
-        <w:rPr>
-          <w:rFonts w:ascii="Times New Roman" w:eastAsia="Verdana" w:hAnsi="Times New Roman" w:cs="Times New Roman"/>
-          <w:sz w:val="24"/>
-          <w:szCs w:val="24"/>
-        </w:rPr>
-        <w:t xml:space="preserve"> 2yrs, </w:t>
-      </w:r>
-      <w:proofErr w:type="spellStart"/>
-      <w:r>
-        <w:rPr>
-          <w:rFonts w:ascii="Times New Roman" w:eastAsia="Verdana" w:hAnsi="Times New Roman" w:cs="Times New Roman"/>
-          <w:sz w:val="24"/>
-          <w:szCs w:val="24"/>
-        </w:rPr>
-        <w:t>inq</w:t>
-      </w:r>
-      <w:proofErr w:type="spellEnd"/>
-      <w:r>
-        <w:rPr>
-          <w:rFonts w:ascii="Times New Roman" w:eastAsia="Verdana" w:hAnsi="Times New Roman" w:cs="Times New Roman"/>
-          <w:sz w:val="24"/>
-          <w:szCs w:val="24"/>
-        </w:rPr>
-        <w:t xml:space="preserve"> last 6 months, public recovery, </w:t>
-      </w:r>
-    </w:p>
-    <w:p>
-      <w:pPr>
-        <w:pStyle w:val="ListParagraph"/>
+        <w:rPr>
+          <w:rFonts w:ascii="Times New Roman" w:eastAsia="Verdana" w:hAnsi="Times New Roman" w:cs="Times New Roman"/>
+          <w:sz w:val="24"/>
+          <w:szCs w:val="24"/>
+        </w:rPr>
+      </w:pPr>
+      <w:r>
+        <w:rPr>
+          <w:rFonts w:ascii="Times New Roman" w:eastAsia="Verdana" w:hAnsi="Times New Roman" w:cs="Times New Roman"/>
+          <w:sz w:val="24"/>
+          <w:szCs w:val="24"/>
+        </w:rPr>
+        <w:t>Employee title</w:t>
+      </w:r>
+    </w:p>
+    <w:p>
+      <w:pPr>
+        <w:pStyle w:val="ListParagraph"/>
+        <w:numPr>
+          <w:ilvl w:val="0"/>
+          <w:numId w:val="16"/>
+        </w:numPr>
         <w:spacing w:line="360" w:lineRule="auto"/>
-        <w:ind w:left="420"/>
-        <w:rPr>
-          <w:rFonts w:ascii="Times New Roman" w:eastAsia="Verdana" w:hAnsi="Times New Roman" w:cs="Times New Roman"/>
-          <w:sz w:val="24"/>
-          <w:szCs w:val="24"/>
-        </w:rPr>
-      </w:pPr>
-      <w:r>
-        <w:rPr>
-          <w:rFonts w:ascii="Times New Roman" w:eastAsia="Verdana" w:hAnsi="Times New Roman" w:cs="Times New Roman"/>
-          <w:sz w:val="24"/>
-          <w:szCs w:val="24"/>
-        </w:rPr>
-        <w:t xml:space="preserve">         2.2.3. Non-Categorical Variables</w:t>
-      </w:r>
-      <w:r>
-        <w:rPr>
-          <w:rFonts w:ascii="Times New Roman" w:eastAsia="Verdana" w:hAnsi="Times New Roman" w:cs="Times New Roman"/>
-          <w:sz w:val="24"/>
-          <w:szCs w:val="24"/>
-        </w:rPr>
-        <w:t>-10</w:t>
-      </w:r>
-    </w:p>
-    <w:p>
-      <w:pPr>
-        <w:pStyle w:val="ListParagraph"/>
+        <w:rPr>
+          <w:rFonts w:ascii="Times New Roman" w:eastAsia="Verdana" w:hAnsi="Times New Roman" w:cs="Times New Roman"/>
+          <w:sz w:val="24"/>
+          <w:szCs w:val="24"/>
+        </w:rPr>
+      </w:pPr>
+      <w:r>
+        <w:rPr>
+          <w:rFonts w:ascii="Times New Roman" w:eastAsia="Verdana" w:hAnsi="Times New Roman" w:cs="Times New Roman"/>
+          <w:sz w:val="24"/>
+          <w:szCs w:val="24"/>
+        </w:rPr>
+        <w:t>G</w:t>
+      </w:r>
+      <w:r>
+        <w:rPr>
+          <w:rFonts w:ascii="Times New Roman" w:eastAsia="Verdana" w:hAnsi="Times New Roman" w:cs="Times New Roman"/>
+          <w:sz w:val="24"/>
+          <w:szCs w:val="24"/>
+        </w:rPr>
+        <w:t>rade</w:t>
+      </w:r>
+    </w:p>
+    <w:p>
+      <w:pPr>
+        <w:pStyle w:val="ListParagraph"/>
+        <w:numPr>
+          <w:ilvl w:val="0"/>
+          <w:numId w:val="16"/>
+        </w:numPr>
         <w:spacing w:line="360" w:lineRule="auto"/>
-        <w:ind w:left="420"/>
-        <w:rPr>
-          <w:rFonts w:ascii="Times New Roman" w:eastAsia="Verdana" w:hAnsi="Times New Roman" w:cs="Times New Roman"/>
-          <w:sz w:val="24"/>
-          <w:szCs w:val="24"/>
-        </w:rPr>
-      </w:pPr>
-      <w:r>
-        <w:rPr>
-          <w:rFonts w:ascii="Times New Roman" w:eastAsia="Verdana" w:hAnsi="Times New Roman" w:cs="Times New Roman"/>
-          <w:sz w:val="24"/>
-          <w:szCs w:val="24"/>
-        </w:rPr>
-        <w:t>Employee title, grade, sub grade, home ownership, verification, loan status, purpose, title, initial list status, application type</w:t>
+        <w:rPr>
+          <w:rFonts w:ascii="Times New Roman" w:eastAsia="Verdana" w:hAnsi="Times New Roman" w:cs="Times New Roman"/>
+          <w:sz w:val="24"/>
+          <w:szCs w:val="24"/>
+        </w:rPr>
+      </w:pPr>
+      <w:r>
+        <w:rPr>
+          <w:rFonts w:ascii="Times New Roman" w:eastAsia="Verdana" w:hAnsi="Times New Roman" w:cs="Times New Roman"/>
+          <w:sz w:val="24"/>
+          <w:szCs w:val="24"/>
+        </w:rPr>
+        <w:t>sub grade</w:t>
+      </w:r>
+    </w:p>
+    <w:p>
+      <w:pPr>
+        <w:pStyle w:val="ListParagraph"/>
+        <w:numPr>
+          <w:ilvl w:val="0"/>
+          <w:numId w:val="16"/>
+        </w:numPr>
+        <w:spacing w:line="360" w:lineRule="auto"/>
+        <w:rPr>
+          <w:rFonts w:ascii="Times New Roman" w:eastAsia="Verdana" w:hAnsi="Times New Roman" w:cs="Times New Roman"/>
+          <w:sz w:val="24"/>
+          <w:szCs w:val="24"/>
+        </w:rPr>
+      </w:pPr>
+      <w:r>
+        <w:rPr>
+          <w:rFonts w:ascii="Times New Roman" w:eastAsia="Verdana" w:hAnsi="Times New Roman" w:cs="Times New Roman"/>
+          <w:sz w:val="24"/>
+          <w:szCs w:val="24"/>
+        </w:rPr>
+        <w:t>home ownership</w:t>
+      </w:r>
+    </w:p>
+    <w:p>
+      <w:pPr>
+        <w:pStyle w:val="ListParagraph"/>
+        <w:numPr>
+          <w:ilvl w:val="0"/>
+          <w:numId w:val="16"/>
+        </w:numPr>
+        <w:spacing w:line="360" w:lineRule="auto"/>
+        <w:rPr>
+          <w:rFonts w:ascii="Times New Roman" w:eastAsia="Verdana" w:hAnsi="Times New Roman" w:cs="Times New Roman"/>
+          <w:sz w:val="24"/>
+          <w:szCs w:val="24"/>
+        </w:rPr>
+      </w:pPr>
+      <w:r>
+        <w:rPr>
+          <w:rFonts w:ascii="Times New Roman" w:eastAsia="Verdana" w:hAnsi="Times New Roman" w:cs="Times New Roman"/>
+          <w:sz w:val="24"/>
+          <w:szCs w:val="24"/>
+        </w:rPr>
+        <w:t>verification</w:t>
+      </w:r>
+    </w:p>
+    <w:p>
+      <w:pPr>
+        <w:pStyle w:val="ListParagraph"/>
+        <w:numPr>
+          <w:ilvl w:val="0"/>
+          <w:numId w:val="16"/>
+        </w:numPr>
+        <w:spacing w:line="360" w:lineRule="auto"/>
+        <w:rPr>
+          <w:rFonts w:ascii="Times New Roman" w:eastAsia="Verdana" w:hAnsi="Times New Roman" w:cs="Times New Roman"/>
+          <w:sz w:val="24"/>
+          <w:szCs w:val="24"/>
+        </w:rPr>
+      </w:pPr>
+      <w:r>
+        <w:rPr>
+          <w:rFonts w:ascii="Times New Roman" w:eastAsia="Verdana" w:hAnsi="Times New Roman" w:cs="Times New Roman"/>
+          <w:sz w:val="24"/>
+          <w:szCs w:val="24"/>
+        </w:rPr>
+        <w:t>loan status</w:t>
+      </w:r>
+    </w:p>
+    <w:p>
+      <w:pPr>
+        <w:pStyle w:val="ListParagraph"/>
+        <w:numPr>
+          <w:ilvl w:val="0"/>
+          <w:numId w:val="16"/>
+        </w:numPr>
+        <w:spacing w:line="360" w:lineRule="auto"/>
+        <w:rPr>
+          <w:rFonts w:ascii="Times New Roman" w:eastAsia="Verdana" w:hAnsi="Times New Roman" w:cs="Times New Roman"/>
+          <w:sz w:val="24"/>
+          <w:szCs w:val="24"/>
+        </w:rPr>
+      </w:pPr>
+      <w:r>
+        <w:rPr>
+          <w:rFonts w:ascii="Times New Roman" w:eastAsia="Verdana" w:hAnsi="Times New Roman" w:cs="Times New Roman"/>
+          <w:sz w:val="24"/>
+          <w:szCs w:val="24"/>
+        </w:rPr>
+        <w:t>purpose</w:t>
+      </w:r>
+    </w:p>
+    <w:p>
+      <w:pPr>
+        <w:pStyle w:val="ListParagraph"/>
+        <w:numPr>
+          <w:ilvl w:val="0"/>
+          <w:numId w:val="16"/>
+        </w:numPr>
+        <w:spacing w:line="360" w:lineRule="auto"/>
+        <w:rPr>
+          <w:rFonts w:ascii="Times New Roman" w:eastAsia="Verdana" w:hAnsi="Times New Roman" w:cs="Times New Roman"/>
+          <w:sz w:val="24"/>
+          <w:szCs w:val="24"/>
+        </w:rPr>
+      </w:pPr>
+      <w:r>
+        <w:rPr>
+          <w:rFonts w:ascii="Times New Roman" w:eastAsia="Verdana" w:hAnsi="Times New Roman" w:cs="Times New Roman"/>
+          <w:sz w:val="24"/>
+          <w:szCs w:val="24"/>
+        </w:rPr>
+        <w:t>title</w:t>
+      </w:r>
+    </w:p>
+    <w:p>
+      <w:pPr>
+        <w:pStyle w:val="ListParagraph"/>
+        <w:numPr>
+          <w:ilvl w:val="0"/>
+          <w:numId w:val="16"/>
+        </w:numPr>
+        <w:spacing w:line="360" w:lineRule="auto"/>
+        <w:rPr>
+          <w:rFonts w:ascii="Times New Roman" w:eastAsia="Verdana" w:hAnsi="Times New Roman" w:cs="Times New Roman"/>
+          <w:sz w:val="24"/>
+          <w:szCs w:val="24"/>
+        </w:rPr>
+      </w:pPr>
+      <w:r>
+        <w:rPr>
+          <w:rFonts w:ascii="Times New Roman" w:eastAsia="Verdana" w:hAnsi="Times New Roman" w:cs="Times New Roman"/>
+          <w:sz w:val="24"/>
+          <w:szCs w:val="24"/>
+        </w:rPr>
+        <w:t>initial list status</w:t>
+      </w:r>
+    </w:p>
+    <w:p>
+      <w:pPr>
+        <w:pStyle w:val="ListParagraph"/>
+        <w:numPr>
+          <w:ilvl w:val="0"/>
+          <w:numId w:val="16"/>
+        </w:numPr>
+        <w:spacing w:line="360" w:lineRule="auto"/>
+        <w:rPr>
+          <w:rFonts w:ascii="Times New Roman" w:eastAsia="Verdana" w:hAnsi="Times New Roman" w:cs="Times New Roman"/>
+          <w:sz w:val="24"/>
+          <w:szCs w:val="24"/>
+        </w:rPr>
+      </w:pPr>
+      <w:r>
+        <w:rPr>
+          <w:rFonts w:ascii="Times New Roman" w:eastAsia="Verdana" w:hAnsi="Times New Roman" w:cs="Times New Roman"/>
+          <w:sz w:val="24"/>
+          <w:szCs w:val="24"/>
+        </w:rPr>
+        <w:t>application type</w:t>
       </w:r>
       <w:r>
         <w:rPr>
@@ -2009,7 +2774,6 @@
           <w:sz w:val="24"/>
           <w:szCs w:val="24"/>
         </w:rPr>
-        <w:lastRenderedPageBreak/>
         <w:t>Descriptive Statistics</w:t>
       </w:r>
     </w:p>
@@ -2034,9 +2798,9 @@
           <w:szCs w:val="24"/>
         </w:rPr>
         <w:drawing>
-          <wp:inline distT="0" distB="0" distL="0" distR="0" wp14:anchorId="3D54040B" wp14:editId="5B2B0219">
-            <wp:extent cx="5731510" cy="2796540"/>
-            <wp:effectExtent l="0" t="0" r="2540" b="3810"/>
+          <wp:inline distT="0" distB="0" distL="0" distR="0" wp14:anchorId="3D54040B" wp14:editId="6EA8E232">
+            <wp:extent cx="6285920" cy="3067050"/>
+            <wp:effectExtent l="0" t="0" r="0" b="0"/>
             <wp:docPr id="1895762432" name="Picture 15"/>
             <wp:cNvGraphicFramePr>
               <a:graphicFrameLocks xmlns:a="http://schemas.openxmlformats.org/drawingml/2006/main" noChangeAspect="1"/>
@@ -2063,7 +2827,7 @@
                   <pic:spPr>
                     <a:xfrm>
                       <a:off x="0" y="0"/>
-                      <a:ext cx="5731510" cy="2796540"/>
+                      <a:ext cx="6289220" cy="3068660"/>
                     </a:xfrm>
                     <a:prstGeom prst="rect">
                       <a:avLst/>
@@ -2085,9 +2849,9 @@
           <w:szCs w:val="24"/>
         </w:rPr>
         <w:drawing>
-          <wp:inline distT="0" distB="0" distL="0" distR="0" wp14:anchorId="1EBD6581" wp14:editId="561E157B">
-            <wp:extent cx="5731510" cy="2553335"/>
-            <wp:effectExtent l="0" t="0" r="2540" b="0"/>
+          <wp:inline distT="0" distB="0" distL="0" distR="0" wp14:anchorId="1EBD6581" wp14:editId="6493356F">
+            <wp:extent cx="6243227" cy="2781300"/>
+            <wp:effectExtent l="0" t="0" r="0" b="0"/>
             <wp:docPr id="1313237455" name="Picture 16"/>
             <wp:cNvGraphicFramePr>
               <a:graphicFrameLocks xmlns:a="http://schemas.openxmlformats.org/drawingml/2006/main" noChangeAspect="1"/>
@@ -2114,7 +2878,7 @@
                   <pic:spPr>
                     <a:xfrm>
                       <a:off x="0" y="0"/>
-                      <a:ext cx="5731510" cy="2553335"/>
+                      <a:ext cx="6246778" cy="2782882"/>
                     </a:xfrm>
                     <a:prstGeom prst="rect">
                       <a:avLst/>
@@ -2620,7 +3384,23 @@
           <w:sz w:val="24"/>
           <w:szCs w:val="24"/>
         </w:rPr>
-        <w:t xml:space="preserve">          </w:t>
+        <w:t xml:space="preserve">       </w:t>
+      </w:r>
+      <w:r>
+        <w:rPr>
+          <w:rFonts w:ascii="Times New Roman" w:hAnsi="Times New Roman" w:cs="Times New Roman"/>
+          <w:sz w:val="24"/>
+          <w:szCs w:val="24"/>
+        </w:rPr>
+        <w:t xml:space="preserve">    </w:t>
+      </w:r>
+      <w:r>
+        <w:rPr>
+          <w:rFonts w:ascii="Times New Roman" w:hAnsi="Times New Roman" w:cs="Times New Roman"/>
+          <w:sz w:val="24"/>
+          <w:szCs w:val="24"/>
+        </w:rPr>
+        <w:t xml:space="preserve">   </w:t>
       </w:r>
       <w:r>
         <w:rPr>
@@ -2670,7 +3450,23 @@
           <w:sz w:val="24"/>
           <w:szCs w:val="24"/>
         </w:rPr>
-        <w:t xml:space="preserve">                                           </w:t>
+        <w:t xml:space="preserve">                                          </w:t>
+      </w:r>
+      <w:r>
+        <w:rPr>
+          <w:rFonts w:ascii="Times New Roman" w:hAnsi="Times New Roman" w:cs="Times New Roman"/>
+          <w:sz w:val="24"/>
+          <w:szCs w:val="24"/>
+        </w:rPr>
+        <w:t xml:space="preserve">     </w:t>
+      </w:r>
+      <w:r>
+        <w:rPr>
+          <w:rFonts w:ascii="Times New Roman" w:hAnsi="Times New Roman" w:cs="Times New Roman"/>
+          <w:sz w:val="24"/>
+          <w:szCs w:val="24"/>
+        </w:rPr>
+        <w:t xml:space="preserve"> </w:t>
       </w:r>
       <w:r>
         <w:rPr>
@@ -3064,6 +3860,7 @@
       <w:r>
         <w:rPr>
           <w:rFonts w:ascii="Times New Roman" w:hAnsi="Times New Roman" w:cs="Times New Roman"/>
+          <w:noProof/>
           <w:sz w:val="24"/>
           <w:szCs w:val="24"/>
         </w:rPr>
@@ -3118,9 +3915,7 @@
     </w:p>
     <w:p>
       <w:pPr>
-        <w:pStyle w:val="ListParagraph"/>
         <w:spacing w:line="276" w:lineRule="auto"/>
-        <w:ind w:left="1800"/>
         <w:rPr>
           <w:rFonts w:ascii="Times New Roman" w:hAnsi="Times New Roman" w:cs="Times New Roman"/>
           <w:sz w:val="24"/>
@@ -3160,6 +3955,7 @@
       <w:r>
         <w:rPr>
           <w:rFonts w:ascii="Times New Roman" w:hAnsi="Times New Roman" w:cs="Times New Roman"/>
+          <w:noProof/>
           <w:sz w:val="24"/>
           <w:szCs w:val="24"/>
         </w:rPr>
@@ -3202,69 +3998,11 @@
     </w:p>
     <w:p>
       <w:pPr>
-        <w:pStyle w:val="ListParagraph"/>
         <w:spacing w:line="276" w:lineRule="auto"/>
-        <w:ind w:left="1800"/>
-        <w:rPr>
-          <w:rFonts w:ascii="Times New Roman" w:hAnsi="Times New Roman" w:cs="Times New Roman"/>
-          <w:sz w:val="24"/>
-          <w:szCs w:val="24"/>
-        </w:rPr>
-      </w:pPr>
-    </w:p>
-    <w:p>
-      <w:pPr>
-        <w:pStyle w:val="ListParagraph"/>
-        <w:numPr>
-          <w:ilvl w:val="2"/>
-          <w:numId w:val="10"/>
-        </w:numPr>
-        <w:spacing w:line="276" w:lineRule="auto"/>
-        <w:rPr>
-          <w:rFonts w:ascii="Times New Roman" w:hAnsi="Times New Roman" w:cs="Times New Roman"/>
-          <w:sz w:val="24"/>
-          <w:szCs w:val="24"/>
-        </w:rPr>
-      </w:pPr>
-      <w:r>
-        <w:rPr>
-          <w:rFonts w:ascii="Times New Roman" w:hAnsi="Times New Roman" w:cs="Times New Roman"/>
-          <w:sz w:val="24"/>
-          <w:szCs w:val="24"/>
-        </w:rPr>
-        <w:t>Data Bifurcation</w:t>
-      </w:r>
-    </w:p>
-    <w:p>
-      <w:pPr>
-        <w:pStyle w:val="ListParagraph"/>
-        <w:spacing w:line="276" w:lineRule="auto"/>
-        <w:ind w:left="2160"/>
-        <w:rPr>
-          <w:rFonts w:ascii="Times New Roman" w:hAnsi="Times New Roman" w:cs="Times New Roman"/>
-          <w:sz w:val="28"/>
-          <w:szCs w:val="28"/>
-        </w:rPr>
-      </w:pPr>
-      <w:r>
-        <w:rPr>
-          <w:rFonts w:ascii="Times New Roman" w:hAnsi="Times New Roman" w:cs="Times New Roman"/>
-          <w:color w:val="000000"/>
-          <w:sz w:val="24"/>
-          <w:szCs w:val="24"/>
-        </w:rPr>
-        <w:t>The training and testing data is bifurcated into 80% and 20%. </w:t>
-      </w:r>
-    </w:p>
-    <w:p>
-      <w:pPr>
-        <w:pStyle w:val="ListParagraph"/>
-        <w:spacing w:line="276" w:lineRule="auto"/>
-        <w:ind w:left="2160"/>
-        <w:rPr>
-          <w:rFonts w:ascii="Times New Roman" w:hAnsi="Times New Roman" w:cs="Times New Roman"/>
-          <w:sz w:val="28"/>
-          <w:szCs w:val="28"/>
+        <w:rPr>
+          <w:rFonts w:ascii="Times New Roman" w:hAnsi="Times New Roman" w:cs="Times New Roman"/>
+          <w:sz w:val="24"/>
+          <w:szCs w:val="24"/>
         </w:rPr>
       </w:pPr>
     </w:p>
@@ -3373,25 +4111,7 @@
           <w:sz w:val="24"/>
           <w:szCs w:val="24"/>
         </w:rPr>
-        <w:t xml:space="preserve">Determining the appropriate number of </w:t>
-      </w:r>
-      <w:proofErr w:type="gramStart"/>
-      <w:r>
-        <w:rPr>
-          <w:rFonts w:ascii="Times New Roman" w:hAnsi="Times New Roman" w:cs="Times New Roman"/>
-          <w:sz w:val="24"/>
-          <w:szCs w:val="24"/>
-        </w:rPr>
-        <w:t>segments/cluster</w:t>
-      </w:r>
-      <w:proofErr w:type="gramEnd"/>
-      <w:r>
-        <w:rPr>
-          <w:rFonts w:ascii="Times New Roman" w:hAnsi="Times New Roman" w:cs="Times New Roman"/>
-          <w:sz w:val="24"/>
-          <w:szCs w:val="24"/>
-        </w:rPr>
-        <w:t xml:space="preserve"> </w:t>
+        <w:t xml:space="preserve">Determining the appropriate number of segments/cluster </w:t>
       </w:r>
     </w:p>
     <w:p>
@@ -3485,7 +4205,15 @@
           <w:sz w:val="24"/>
           <w:szCs w:val="24"/>
         </w:rPr>
-        <w:t xml:space="preserve"> 0.607</w:t>
+        <w:t xml:space="preserve"> 0.</w:t>
+      </w:r>
+      <w:r>
+        <w:rPr>
+          <w:rFonts w:ascii="Times New Roman" w:hAnsi="Times New Roman" w:cs="Times New Roman"/>
+          <w:sz w:val="24"/>
+          <w:szCs w:val="24"/>
+        </w:rPr>
+        <w:t>541</w:t>
       </w:r>
     </w:p>
     <w:p>
@@ -3519,76 +4247,6 @@
     <w:p>
       <w:pPr>
         <w:pStyle w:val="ListParagraph"/>
-        <w:spacing w:line="276" w:lineRule="auto"/>
-        <w:ind w:left="1080"/>
-        <w:rPr>
-          <w:rFonts w:ascii="Times New Roman" w:hAnsi="Times New Roman" w:cs="Times New Roman"/>
-          <w:sz w:val="24"/>
-          <w:szCs w:val="24"/>
-        </w:rPr>
-      </w:pPr>
-    </w:p>
-    <w:p>
-      <w:pPr>
-        <w:pStyle w:val="ListParagraph"/>
-        <w:spacing w:line="276" w:lineRule="auto"/>
-        <w:ind w:left="1080"/>
-        <w:rPr>
-          <w:rFonts w:ascii="Times New Roman" w:hAnsi="Times New Roman" w:cs="Times New Roman"/>
-          <w:sz w:val="24"/>
-          <w:szCs w:val="24"/>
-        </w:rPr>
-      </w:pPr>
-    </w:p>
-    <w:p>
-      <w:pPr>
-        <w:pStyle w:val="ListParagraph"/>
-        <w:spacing w:line="276" w:lineRule="auto"/>
-        <w:ind w:left="1080"/>
-        <w:rPr>
-          <w:rFonts w:ascii="Times New Roman" w:hAnsi="Times New Roman" w:cs="Times New Roman"/>
-          <w:sz w:val="24"/>
-          <w:szCs w:val="24"/>
-        </w:rPr>
-      </w:pPr>
-    </w:p>
-    <w:p>
-      <w:pPr>
-        <w:pStyle w:val="ListParagraph"/>
-        <w:spacing w:line="276" w:lineRule="auto"/>
-        <w:ind w:left="1080"/>
-        <w:rPr>
-          <w:rFonts w:ascii="Times New Roman" w:hAnsi="Times New Roman" w:cs="Times New Roman"/>
-          <w:sz w:val="24"/>
-          <w:szCs w:val="24"/>
-        </w:rPr>
-      </w:pPr>
-    </w:p>
-    <w:p>
-      <w:pPr>
-        <w:pStyle w:val="ListParagraph"/>
-        <w:spacing w:line="276" w:lineRule="auto"/>
-        <w:ind w:left="1080"/>
-        <w:rPr>
-          <w:rFonts w:ascii="Times New Roman" w:hAnsi="Times New Roman" w:cs="Times New Roman"/>
-          <w:sz w:val="24"/>
-          <w:szCs w:val="24"/>
-        </w:rPr>
-      </w:pPr>
-    </w:p>
-    <w:p>
-      <w:pPr>
-        <w:spacing w:line="276" w:lineRule="auto"/>
-        <w:rPr>
-          <w:rFonts w:ascii="Times New Roman" w:hAnsi="Times New Roman" w:cs="Times New Roman"/>
-          <w:sz w:val="24"/>
-          <w:szCs w:val="24"/>
-        </w:rPr>
-      </w:pPr>
-    </w:p>
-    <w:p>
-      <w:pPr>
-        <w:pStyle w:val="ListParagraph"/>
         <w:spacing w:line="360" w:lineRule="auto"/>
         <w:ind w:left="1080"/>
         <w:rPr>
@@ -3603,7 +4261,6 @@
           <w:sz w:val="24"/>
           <w:szCs w:val="24"/>
         </w:rPr>
-        <w:lastRenderedPageBreak/>
         <w:t>3.2.3. PO3 | Cluster Analysis: Base Model (K-Means)</w:t>
       </w:r>
     </w:p>
@@ -3678,7 +4335,15 @@
           <w:sz w:val="24"/>
           <w:szCs w:val="24"/>
         </w:rPr>
-        <w:t xml:space="preserve"> 4</w:t>
+        <w:t xml:space="preserve"> </w:t>
+      </w:r>
+      <w:r>
+        <w:rPr>
+          <w:rFonts w:ascii="Times New Roman" w:hAnsi="Times New Roman" w:cs="Times New Roman"/>
+          <w:sz w:val="24"/>
+          <w:szCs w:val="24"/>
+        </w:rPr>
+        <w:t>3</w:t>
       </w:r>
     </w:p>
     <w:p>
@@ -3693,15 +4358,14 @@
       <w:r>
         <w:rPr>
           <w:rFonts w:ascii="Times New Roman" w:hAnsi="Times New Roman" w:cs="Times New Roman"/>
-          <w:noProof/>
           <w:sz w:val="24"/>
           <w:szCs w:val="24"/>
         </w:rPr>
         <w:drawing>
-          <wp:inline distT="0" distB="0" distL="0" distR="0" wp14:anchorId="21CEC985" wp14:editId="4B554F48">
-            <wp:extent cx="5731510" cy="751205"/>
-            <wp:effectExtent l="0" t="0" r="2540" b="0"/>
-            <wp:docPr id="168519814" name="Picture 10"/>
+          <wp:inline distT="0" distB="0" distL="0" distR="0" wp14:anchorId="13244057" wp14:editId="01831FFA">
+            <wp:extent cx="5731510" cy="965835"/>
+            <wp:effectExtent l="0" t="0" r="0" b="0"/>
+            <wp:docPr id="1204524674" name="Picture 1"/>
             <wp:cNvGraphicFramePr>
               <a:graphicFrameLocks xmlns:a="http://schemas.openxmlformats.org/drawingml/2006/main" noChangeAspect="1"/>
             </wp:cNvGraphicFramePr>
@@ -3709,17 +4373,11 @@
               <a:graphicData uri="http://schemas.openxmlformats.org/drawingml/2006/picture">
                 <pic:pic xmlns:pic="http://schemas.openxmlformats.org/drawingml/2006/picture">
                   <pic:nvPicPr>
-                    <pic:cNvPr id="168519814" name="Picture 168519814"/>
+                    <pic:cNvPr id="1204524674" name=""/>
                     <pic:cNvPicPr/>
                   </pic:nvPicPr>
                   <pic:blipFill>
-                    <a:blip r:embed="rId16">
-                      <a:extLst>
-                        <a:ext uri="{28A0092B-C50C-407E-A947-70E740481C1C}">
-                          <a14:useLocalDpi xmlns:a14="http://schemas.microsoft.com/office/drawing/2010/main" val="0"/>
-                        </a:ext>
-                      </a:extLst>
-                    </a:blip>
+                    <a:blip r:embed="rId16"/>
                     <a:stretch>
                       <a:fillRect/>
                     </a:stretch>
@@ -3727,7 +4385,7 @@
                   <pic:spPr>
                     <a:xfrm>
                       <a:off x="0" y="0"/>
-                      <a:ext cx="5731510" cy="751205"/>
+                      <a:ext cx="5731510" cy="965835"/>
                     </a:xfrm>
                     <a:prstGeom prst="rect">
                       <a:avLst/>
@@ -3755,25 +4413,40 @@
           <w:sz w:val="24"/>
           <w:szCs w:val="24"/>
         </w:rPr>
-        <w:t>The p-value associated with the Kruskal-</w:t>
-      </w:r>
-      <w:proofErr w:type="gramStart"/>
-      <w:r>
-        <w:rPr>
-          <w:rFonts w:ascii="Times New Roman" w:hAnsi="Times New Roman" w:cs="Times New Roman"/>
-          <w:sz w:val="24"/>
-          <w:szCs w:val="24"/>
-        </w:rPr>
-        <w:t>Wallis</w:t>
-      </w:r>
-      <w:proofErr w:type="gramEnd"/>
-      <w:r>
-        <w:rPr>
-          <w:rFonts w:ascii="Times New Roman" w:hAnsi="Times New Roman" w:cs="Times New Roman"/>
-          <w:sz w:val="24"/>
-          <w:szCs w:val="24"/>
-        </w:rPr>
-        <w:t xml:space="preserve"> test is 0.0, which is less than the significance level of 0.05. Therefore, we reject the null hypothesis and conclude that there are statistically significant differences between the medians of cluster 0, cluster 1, cluster 2 and cluster 3.</w:t>
+        <w:lastRenderedPageBreak/>
+        <w:t>The p-value associated with the Kruskal-Wallis test is 0.0, which is less than the significance level of 0.05. Therefore, we reject the null hypothesis and conclude that there are statistically significant differences between the medians of cluster 0, cluster 1</w:t>
+      </w:r>
+      <w:r>
+        <w:rPr>
+          <w:rFonts w:ascii="Times New Roman" w:hAnsi="Times New Roman" w:cs="Times New Roman"/>
+          <w:sz w:val="24"/>
+          <w:szCs w:val="24"/>
+        </w:rPr>
+        <w:t xml:space="preserve"> </w:t>
+      </w:r>
+      <w:r>
+        <w:rPr>
+          <w:rFonts w:ascii="Times New Roman" w:hAnsi="Times New Roman" w:cs="Times New Roman"/>
+          <w:sz w:val="24"/>
+          <w:szCs w:val="24"/>
+        </w:rPr>
+        <w:t xml:space="preserve">and cluster </w:t>
+      </w:r>
+      <w:r>
+        <w:rPr>
+          <w:rFonts w:ascii="Times New Roman" w:hAnsi="Times New Roman" w:cs="Times New Roman"/>
+          <w:sz w:val="24"/>
+          <w:szCs w:val="24"/>
+        </w:rPr>
+        <w:t>2</w:t>
+      </w:r>
+      <w:r>
+        <w:rPr>
+          <w:rFonts w:ascii="Times New Roman" w:hAnsi="Times New Roman" w:cs="Times New Roman"/>
+          <w:sz w:val="24"/>
+          <w:szCs w:val="24"/>
+        </w:rPr>
+        <w:t>.</w:t>
       </w:r>
     </w:p>
     <w:p>
@@ -3800,212 +4473,65 @@
         <w:rPr>
           <w:color w:val="000000"/>
         </w:rPr>
-        <w:t>We see that the categorical variables have p-value 0.0 which is less than 0.05 indicating that there are significant differences in the distributions of the data between cluster 0,1,2 and 3 as indicated by the Kruskal-</w:t>
-      </w:r>
-      <w:proofErr w:type="gramStart"/>
+        <w:t xml:space="preserve">We see that the categorical variables have p-value 0.0 which is less than 0.05 indicating that there are significant differences in the distributions of the data between cluster 0,1 and </w:t>
+      </w:r>
       <w:r>
         <w:rPr>
           <w:color w:val="000000"/>
         </w:rPr>
-        <w:t>Wallis</w:t>
-      </w:r>
-      <w:proofErr w:type="gramEnd"/>
+        <w:t>2</w:t>
+      </w:r>
       <w:r>
         <w:rPr>
           <w:color w:val="000000"/>
         </w:rPr>
-        <w:t xml:space="preserve"> test results. </w:t>
+        <w:t xml:space="preserve"> as indicated by the Kruskal-Wallis test results. </w:t>
+      </w:r>
+    </w:p>
+    <w:p>
+      <w:pPr>
+        <w:pStyle w:val="NormalWeb"/>
+        <w:spacing w:before="0" w:beforeAutospacing="0" w:after="0" w:afterAutospacing="0" w:line="276" w:lineRule="auto"/>
+      </w:pPr>
+      <w:r>
+        <w:t>3.2.3.2. Cluster Analysis with Non-Categorical Variables:</w:t>
+      </w:r>
+      <w:r>
+        <w:t xml:space="preserve"> </w:t>
       </w:r>
     </w:p>
     <w:p>
       <w:pPr>
         <w:pStyle w:val="NormalWeb"/>
         <w:spacing w:before="0" w:beforeAutospacing="0" w:after="240" w:afterAutospacing="0" w:line="276" w:lineRule="auto"/>
-        <w:rPr>
-          <w:color w:val="000000"/>
-        </w:rPr>
-      </w:pPr>
+      </w:pPr>
+      <w:r>
+        <w:t>Analysis of Variance (ANOVA) for</w:t>
+      </w:r>
+      <w:r>
+        <w:t xml:space="preserve"> </w:t>
+      </w:r>
+      <w:r>
+        <w:t xml:space="preserve">K= </w:t>
+      </w:r>
+      <w:r>
+        <w:t>3</w:t>
+      </w:r>
     </w:p>
     <w:p>
       <w:pPr>
         <w:pStyle w:val="NormalWeb"/>
-        <w:spacing w:before="0" w:beforeAutospacing="0" w:after="240" w:afterAutospacing="0"/>
-        <w:rPr>
-          <w:color w:val="000000"/>
-        </w:rPr>
-      </w:pPr>
-    </w:p>
-    <w:p>
-      <w:pPr>
-        <w:pStyle w:val="NormalWeb"/>
-        <w:spacing w:before="0" w:beforeAutospacing="0" w:after="240" w:afterAutospacing="0"/>
-        <w:rPr>
-          <w:color w:val="000000"/>
-        </w:rPr>
-      </w:pPr>
-    </w:p>
-    <w:p>
-      <w:pPr>
-        <w:pStyle w:val="NormalWeb"/>
-        <w:spacing w:before="0" w:beforeAutospacing="0" w:after="240" w:afterAutospacing="0"/>
-        <w:rPr>
-          <w:color w:val="000000"/>
-        </w:rPr>
-      </w:pPr>
-    </w:p>
-    <w:p>
-      <w:pPr>
-        <w:pStyle w:val="NormalWeb"/>
-        <w:spacing w:before="0" w:beforeAutospacing="0" w:after="240" w:afterAutospacing="0"/>
-        <w:rPr>
-          <w:color w:val="000000"/>
-        </w:rPr>
-      </w:pPr>
-    </w:p>
-    <w:p>
-      <w:pPr>
-        <w:pStyle w:val="NormalWeb"/>
-        <w:spacing w:before="0" w:beforeAutospacing="0" w:after="240" w:afterAutospacing="0"/>
-        <w:rPr>
-          <w:color w:val="000000"/>
-        </w:rPr>
-      </w:pPr>
-    </w:p>
-    <w:p>
-      <w:pPr>
-        <w:pStyle w:val="NormalWeb"/>
-        <w:spacing w:before="0" w:beforeAutospacing="0" w:after="240" w:afterAutospacing="0"/>
-        <w:rPr>
-          <w:color w:val="000000"/>
-        </w:rPr>
-      </w:pPr>
-    </w:p>
-    <w:p>
-      <w:pPr>
-        <w:pStyle w:val="NormalWeb"/>
-        <w:spacing w:before="0" w:beforeAutospacing="0" w:after="240" w:afterAutospacing="0"/>
-        <w:rPr>
-          <w:color w:val="000000"/>
-        </w:rPr>
-      </w:pPr>
-    </w:p>
-    <w:p>
-      <w:pPr>
-        <w:pStyle w:val="NormalWeb"/>
-        <w:spacing w:before="0" w:beforeAutospacing="0" w:after="240" w:afterAutospacing="0"/>
-        <w:rPr>
-          <w:color w:val="000000"/>
-        </w:rPr>
-      </w:pPr>
-    </w:p>
-    <w:p>
-      <w:pPr>
-        <w:pStyle w:val="NormalWeb"/>
-        <w:spacing w:before="0" w:beforeAutospacing="0" w:after="240" w:afterAutospacing="0"/>
-        <w:rPr>
-          <w:color w:val="000000"/>
-        </w:rPr>
-      </w:pPr>
-    </w:p>
-    <w:p>
-      <w:pPr>
-        <w:pStyle w:val="NormalWeb"/>
-        <w:spacing w:before="0" w:beforeAutospacing="0" w:after="240" w:afterAutospacing="0"/>
-        <w:rPr>
-          <w:color w:val="000000"/>
-        </w:rPr>
-      </w:pPr>
-    </w:p>
-    <w:p>
-      <w:pPr>
-        <w:pStyle w:val="NormalWeb"/>
-        <w:spacing w:before="0" w:beforeAutospacing="0" w:after="240" w:afterAutospacing="0"/>
-        <w:rPr>
-          <w:color w:val="000000"/>
-        </w:rPr>
-      </w:pPr>
-    </w:p>
-    <w:p>
-      <w:pPr>
-        <w:pStyle w:val="NormalWeb"/>
-        <w:spacing w:before="0" w:beforeAutospacing="0" w:after="240" w:afterAutospacing="0"/>
-        <w:rPr>
-          <w:color w:val="000000"/>
-        </w:rPr>
-      </w:pPr>
-    </w:p>
-    <w:p>
-      <w:pPr>
-        <w:pStyle w:val="NormalWeb"/>
-        <w:spacing w:before="0" w:beforeAutospacing="0" w:after="240" w:afterAutospacing="0"/>
-        <w:rPr>
-          <w:color w:val="000000"/>
-        </w:rPr>
-      </w:pPr>
-    </w:p>
-    <w:p>
-      <w:pPr>
-        <w:pStyle w:val="NormalWeb"/>
-        <w:spacing w:before="0" w:beforeAutospacing="0" w:after="240" w:afterAutospacing="0"/>
-        <w:rPr>
-          <w:color w:val="000000"/>
-        </w:rPr>
-      </w:pPr>
-    </w:p>
-    <w:p>
-      <w:pPr>
-        <w:pStyle w:val="NormalWeb"/>
-        <w:spacing w:before="0" w:beforeAutospacing="0" w:after="240" w:afterAutospacing="0"/>
-        <w:rPr>
-          <w:color w:val="000000"/>
-        </w:rPr>
-      </w:pPr>
-    </w:p>
-    <w:p>
-      <w:pPr>
-        <w:spacing w:line="276" w:lineRule="auto"/>
-        <w:rPr>
-          <w:rFonts w:ascii="Times New Roman" w:hAnsi="Times New Roman" w:cs="Times New Roman"/>
-          <w:sz w:val="24"/>
-          <w:szCs w:val="24"/>
-        </w:rPr>
-      </w:pPr>
-      <w:r>
-        <w:rPr>
-          <w:rFonts w:ascii="Times New Roman" w:hAnsi="Times New Roman" w:cs="Times New Roman"/>
-          <w:sz w:val="24"/>
-          <w:szCs w:val="24"/>
-        </w:rPr>
-        <w:t>3.2.3.2. Cluster Analysis with Non-Categorical Variables:</w:t>
-      </w:r>
-      <w:r>
-        <w:rPr>
-          <w:rFonts w:ascii="Times New Roman" w:hAnsi="Times New Roman" w:cs="Times New Roman"/>
-          <w:sz w:val="24"/>
-          <w:szCs w:val="24"/>
-        </w:rPr>
-        <w:t xml:space="preserve"> </w:t>
-      </w:r>
-      <w:r>
-        <w:rPr>
-          <w:rFonts w:ascii="Times New Roman" w:hAnsi="Times New Roman" w:cs="Times New Roman"/>
-          <w:sz w:val="24"/>
-          <w:szCs w:val="24"/>
-        </w:rPr>
-        <w:t>Analysis of Variance (ANOVA) for K= 4</w:t>
-      </w:r>
-      <w:r>
-        <w:rPr>
-          <w:rFonts w:ascii="Times New Roman" w:hAnsi="Times New Roman" w:cs="Times New Roman"/>
+        <w:spacing w:before="0" w:beforeAutospacing="0" w:after="240" w:afterAutospacing="0" w:line="276" w:lineRule="auto"/>
+      </w:pPr>
+      <w:r>
+        <w:rPr>
           <w:noProof/>
-          <w:sz w:val="24"/>
-          <w:szCs w:val="24"/>
         </w:rPr>
         <w:drawing>
-          <wp:inline distT="0" distB="0" distL="0" distR="0" wp14:anchorId="167732F5" wp14:editId="2D47863C">
-            <wp:extent cx="5731510" cy="5517935"/>
-            <wp:effectExtent l="0" t="0" r="2540" b="6985"/>
-            <wp:docPr id="247883269" name="Picture 6"/>
+          <wp:inline distT="0" distB="0" distL="0" distR="0" wp14:anchorId="66B97BA0" wp14:editId="2DFC60A6">
+            <wp:extent cx="5731510" cy="5409565"/>
+            <wp:effectExtent l="0" t="0" r="0" b="0"/>
+            <wp:docPr id="645091937" name="Picture 2"/>
             <wp:cNvGraphicFramePr>
               <a:graphicFrameLocks xmlns:a="http://schemas.openxmlformats.org/drawingml/2006/main" noChangeAspect="1"/>
             </wp:cNvGraphicFramePr>
@@ -4013,7 +4539,7 @@
               <a:graphicData uri="http://schemas.openxmlformats.org/drawingml/2006/picture">
                 <pic:pic xmlns:pic="http://schemas.openxmlformats.org/drawingml/2006/picture">
                   <pic:nvPicPr>
-                    <pic:cNvPr id="247883269" name="Picture 247883269"/>
+                    <pic:cNvPr id="645091937" name="Picture 645091937"/>
                     <pic:cNvPicPr/>
                   </pic:nvPicPr>
                   <pic:blipFill>
@@ -4031,7 +4557,7 @@
                   <pic:spPr>
                     <a:xfrm>
                       <a:off x="0" y="0"/>
-                      <a:ext cx="5731510" cy="5517935"/>
+                      <a:ext cx="5731510" cy="5409565"/>
                     </a:xfrm>
                     <a:prstGeom prst="rect">
                       <a:avLst/>
@@ -4046,26 +4572,22 @@
     </w:p>
     <w:p>
       <w:pPr>
-        <w:spacing w:line="276" w:lineRule="auto"/>
-        <w:rPr>
-          <w:rFonts w:ascii="Times New Roman" w:hAnsi="Times New Roman" w:cs="Times New Roman"/>
-          <w:sz w:val="24"/>
-          <w:szCs w:val="24"/>
-        </w:rPr>
-      </w:pPr>
-      <w:r>
-        <w:rPr>
-          <w:rFonts w:ascii="Times New Roman" w:hAnsi="Times New Roman" w:cs="Times New Roman"/>
+        <w:pStyle w:val="NormalWeb"/>
+        <w:spacing w:before="0" w:beforeAutospacing="0" w:after="240" w:afterAutospacing="0" w:line="276" w:lineRule="auto"/>
+        <w:rPr>
+          <w:color w:val="000000"/>
+        </w:rPr>
+      </w:pPr>
+      <w:r>
+        <w:rPr>
           <w:noProof/>
-          <w:sz w:val="24"/>
-          <w:szCs w:val="24"/>
         </w:rPr>
         <w:lastRenderedPageBreak/>
         <w:drawing>
-          <wp:inline distT="0" distB="0" distL="0" distR="0" wp14:anchorId="7B477661" wp14:editId="2F9DDADB">
-            <wp:extent cx="6182092" cy="5854700"/>
-            <wp:effectExtent l="0" t="0" r="9525" b="0"/>
-            <wp:docPr id="1262614166" name="Picture 7"/>
+          <wp:inline distT="0" distB="0" distL="0" distR="0" wp14:anchorId="4D479D67" wp14:editId="1582000E">
+            <wp:extent cx="5731510" cy="5299710"/>
+            <wp:effectExtent l="0" t="0" r="0" b="0"/>
+            <wp:docPr id="183762200" name="Picture 3"/>
             <wp:cNvGraphicFramePr>
               <a:graphicFrameLocks xmlns:a="http://schemas.openxmlformats.org/drawingml/2006/main" noChangeAspect="1"/>
             </wp:cNvGraphicFramePr>
@@ -4073,7 +4595,7 @@
               <a:graphicData uri="http://schemas.openxmlformats.org/drawingml/2006/picture">
                 <pic:pic xmlns:pic="http://schemas.openxmlformats.org/drawingml/2006/picture">
                   <pic:nvPicPr>
-                    <pic:cNvPr id="1262614166" name="Picture 1262614166"/>
+                    <pic:cNvPr id="183762200" name="Picture 183762200"/>
                     <pic:cNvPicPr/>
                   </pic:nvPicPr>
                   <pic:blipFill>
@@ -4091,7 +4613,7 @@
                   <pic:spPr>
                     <a:xfrm>
                       <a:off x="0" y="0"/>
-                      <a:ext cx="6184388" cy="5856875"/>
+                      <a:ext cx="5731510" cy="5299710"/>
                     </a:xfrm>
                     <a:prstGeom prst="rect">
                       <a:avLst/>
@@ -4105,17 +4627,14 @@
       </w:r>
       <w:r>
         <w:rPr>
-          <w:rFonts w:ascii="Times New Roman" w:hAnsi="Times New Roman" w:cs="Times New Roman"/>
           <w:noProof/>
-          <w:sz w:val="24"/>
-          <w:szCs w:val="24"/>
         </w:rPr>
         <w:lastRenderedPageBreak/>
         <w:drawing>
-          <wp:inline distT="0" distB="0" distL="0" distR="0" wp14:anchorId="62D4B46B" wp14:editId="1B2EE78C">
-            <wp:extent cx="5731510" cy="5401310"/>
-            <wp:effectExtent l="0" t="0" r="2540" b="8890"/>
-            <wp:docPr id="2027597725" name="Picture 8"/>
+          <wp:inline distT="0" distB="0" distL="0" distR="0" wp14:anchorId="47B793A2" wp14:editId="5B07911E">
+            <wp:extent cx="5731510" cy="5537835"/>
+            <wp:effectExtent l="0" t="0" r="0" b="0"/>
+            <wp:docPr id="1841868599" name="Picture 4"/>
             <wp:cNvGraphicFramePr>
               <a:graphicFrameLocks xmlns:a="http://schemas.openxmlformats.org/drawingml/2006/main" noChangeAspect="1"/>
             </wp:cNvGraphicFramePr>
@@ -4123,7 +4642,7 @@
               <a:graphicData uri="http://schemas.openxmlformats.org/drawingml/2006/picture">
                 <pic:pic xmlns:pic="http://schemas.openxmlformats.org/drawingml/2006/picture">
                   <pic:nvPicPr>
-                    <pic:cNvPr id="2027597725" name="Picture 2027597725"/>
+                    <pic:cNvPr id="1841868599" name="Picture 1841868599"/>
                     <pic:cNvPicPr/>
                   </pic:nvPicPr>
                   <pic:blipFill>
@@ -4141,7 +4660,7 @@
                   <pic:spPr>
                     <a:xfrm>
                       <a:off x="0" y="0"/>
-                      <a:ext cx="5731510" cy="5401310"/>
+                      <a:ext cx="5731510" cy="5537835"/>
                     </a:xfrm>
                     <a:prstGeom prst="rect">
                       <a:avLst/>
@@ -4155,17 +4674,14 @@
       </w:r>
       <w:r>
         <w:rPr>
-          <w:rFonts w:ascii="Times New Roman" w:hAnsi="Times New Roman" w:cs="Times New Roman"/>
           <w:noProof/>
-          <w:sz w:val="24"/>
-          <w:szCs w:val="24"/>
         </w:rPr>
         <w:lastRenderedPageBreak/>
         <w:drawing>
-          <wp:inline distT="0" distB="0" distL="0" distR="0" wp14:anchorId="2C4E38F7" wp14:editId="48825EAA">
-            <wp:extent cx="5731510" cy="4702810"/>
-            <wp:effectExtent l="0" t="0" r="2540" b="2540"/>
-            <wp:docPr id="1912160198" name="Picture 9"/>
+          <wp:inline distT="0" distB="0" distL="0" distR="0" wp14:anchorId="5B89751D" wp14:editId="54650917">
+            <wp:extent cx="6260495" cy="5486400"/>
+            <wp:effectExtent l="0" t="0" r="0" b="0"/>
+            <wp:docPr id="1461650028" name="Picture 1"/>
             <wp:cNvGraphicFramePr>
               <a:graphicFrameLocks xmlns:a="http://schemas.openxmlformats.org/drawingml/2006/main" noChangeAspect="1"/>
             </wp:cNvGraphicFramePr>
@@ -4173,7 +4689,7 @@
               <a:graphicData uri="http://schemas.openxmlformats.org/drawingml/2006/picture">
                 <pic:pic xmlns:pic="http://schemas.openxmlformats.org/drawingml/2006/picture">
                   <pic:nvPicPr>
-                    <pic:cNvPr id="1912160198" name="Picture 1912160198"/>
+                    <pic:cNvPr id="1461650028" name="Picture 1461650028"/>
                     <pic:cNvPicPr/>
                   </pic:nvPicPr>
                   <pic:blipFill>
@@ -4191,7 +4707,7 @@
                   <pic:spPr>
                     <a:xfrm>
                       <a:off x="0" y="0"/>
-                      <a:ext cx="5731510" cy="4702810"/>
+                      <a:ext cx="6308416" cy="5528396"/>
                     </a:xfrm>
                     <a:prstGeom prst="rect">
                       <a:avLst/>
@@ -4208,6 +4724,16 @@
       <w:pPr>
         <w:spacing w:line="276" w:lineRule="auto"/>
         <w:rPr>
+          <w:rFonts w:ascii="Times New Roman" w:hAnsi="Times New Roman" w:cs="Times New Roman"/>
+          <w:sz w:val="24"/>
+          <w:szCs w:val="24"/>
+        </w:rPr>
+      </w:pPr>
+    </w:p>
+    <w:p>
+      <w:pPr>
+        <w:spacing w:line="276" w:lineRule="auto"/>
+        <w:rPr>
           <w:sz w:val="28"/>
           <w:szCs w:val="28"/>
         </w:rPr>
@@ -4216,26 +4742,20 @@
         <w:rPr>
           <w:color w:val="000000"/>
         </w:rPr>
-        <w:t xml:space="preserve">The null hypothesis is rejected in all of the variables since the p-value is less than 0.05, indicating that there are significant differences in the variables between the groups. </w:t>
-      </w:r>
-    </w:p>
-    <w:p>
-      <w:pPr>
-        <w:spacing w:line="276" w:lineRule="auto"/>
-        <w:rPr>
-          <w:sz w:val="28"/>
-          <w:szCs w:val="28"/>
-        </w:rPr>
-      </w:pPr>
-    </w:p>
-    <w:p>
-      <w:pPr>
-        <w:spacing w:line="276" w:lineRule="auto"/>
-        <w:rPr>
-          <w:sz w:val="28"/>
-          <w:szCs w:val="28"/>
-        </w:rPr>
-      </w:pPr>
+        <w:t>The null hypothesis is rejected in all of the variables since the p-value</w:t>
+      </w:r>
+      <w:r>
+        <w:rPr>
+          <w:color w:val="000000"/>
+        </w:rPr>
+        <w:t xml:space="preserve"> for all the variables</w:t>
+      </w:r>
+      <w:r>
+        <w:rPr>
+          <w:color w:val="000000"/>
+        </w:rPr>
+        <w:t xml:space="preserve"> is less than 0.05, indicating that there are significant differences in the variables between the groups. </w:t>
+      </w:r>
     </w:p>
     <w:p>
       <w:pPr>
@@ -4336,7 +4856,6 @@
           <w:szCs w:val="32"/>
           <w:u w:val="single"/>
         </w:rPr>
-        <w:lastRenderedPageBreak/>
         <w:t>Observation</w:t>
       </w:r>
       <w:r>
@@ -4413,7 +4932,31 @@
           <w:sz w:val="24"/>
           <w:szCs w:val="24"/>
         </w:rPr>
-        <w:t xml:space="preserve">Appropriate number of segments </w:t>
+        <w:t>Appropriate number of segments</w:t>
+      </w:r>
+    </w:p>
+    <w:p>
+      <w:pPr>
+        <w:pStyle w:val="ListParagraph"/>
+        <w:spacing w:line="276" w:lineRule="auto"/>
+        <w:ind w:left="1440"/>
+        <w:rPr>
+          <w:rFonts w:ascii="Times New Roman" w:hAnsi="Times New Roman" w:cs="Times New Roman"/>
+          <w:b/>
+          <w:bCs/>
+          <w:sz w:val="24"/>
+          <w:szCs w:val="24"/>
+        </w:rPr>
+      </w:pPr>
+      <w:r>
+        <w:rPr>
+          <w:rFonts w:ascii="Times New Roman" w:hAnsi="Times New Roman" w:cs="Times New Roman"/>
+          <w:b/>
+          <w:bCs/>
+          <w:sz w:val="24"/>
+          <w:szCs w:val="24"/>
+        </w:rPr>
+        <w:t xml:space="preserve"> </w:t>
       </w:r>
     </w:p>
     <w:tbl>
@@ -4578,7 +5121,15 @@
                 <w:sz w:val="24"/>
                 <w:szCs w:val="24"/>
               </w:rPr>
-              <w:t>0.607</w:t>
+              <w:t>0.</w:t>
+            </w:r>
+            <w:r>
+              <w:rPr>
+                <w:rFonts w:ascii="Times New Roman" w:hAnsi="Times New Roman" w:cs="Times New Roman"/>
+                <w:sz w:val="24"/>
+                <w:szCs w:val="24"/>
+              </w:rPr>
+              <w:t>541</w:t>
             </w:r>
           </w:p>
         </w:tc>
@@ -4725,7 +5276,23 @@
           <w:sz w:val="24"/>
           <w:szCs w:val="24"/>
         </w:rPr>
-        <w:t>Thus, we will take clustering with 4 as the appropriate number of clusters due to highest silhouette score. The reason for taking appropriate segments and clusters as 3 because in finance (including insurance, mutual funds and banking services), the greater number of services the better the hold in the market and happier the customers as they have a service</w:t>
+        <w:t xml:space="preserve">Thus, we will take clustering with </w:t>
+      </w:r>
+      <w:r>
+        <w:rPr>
+          <w:rFonts w:ascii="Times New Roman" w:hAnsi="Times New Roman" w:cs="Times New Roman"/>
+          <w:sz w:val="24"/>
+          <w:szCs w:val="24"/>
+        </w:rPr>
+        <w:t>3</w:t>
+      </w:r>
+      <w:r>
+        <w:rPr>
+          <w:rFonts w:ascii="Times New Roman" w:hAnsi="Times New Roman" w:cs="Times New Roman"/>
+          <w:sz w:val="24"/>
+          <w:szCs w:val="24"/>
+        </w:rPr>
+        <w:t xml:space="preserve"> as the appropriate number of clusters due to highest silhouette score. The reason for taking appropriate segments and clusters as 3 because in finance (including insurance, mutual funds and banking services), the greater number of services the better the hold in the market and happier the customers as they have a service</w:t>
       </w:r>
       <w:r>
         <w:rPr>
@@ -4759,7 +5326,39 @@
           <w:sz w:val="24"/>
           <w:szCs w:val="24"/>
         </w:rPr>
-        <w:t>The resources used will be higher for clustering with 4 than 3, but the variety of services will</w:t>
+        <w:t xml:space="preserve">The resources used will be higher for clustering with </w:t>
+      </w:r>
+      <w:r>
+        <w:rPr>
+          <w:rFonts w:ascii="Times New Roman" w:hAnsi="Times New Roman" w:cs="Times New Roman"/>
+          <w:sz w:val="24"/>
+          <w:szCs w:val="24"/>
+        </w:rPr>
+        <w:t>3</w:t>
+      </w:r>
+      <w:r>
+        <w:rPr>
+          <w:rFonts w:ascii="Times New Roman" w:hAnsi="Times New Roman" w:cs="Times New Roman"/>
+          <w:sz w:val="24"/>
+          <w:szCs w:val="24"/>
+        </w:rPr>
+        <w:t xml:space="preserve"> </w:t>
+      </w:r>
+      <w:r>
+        <w:rPr>
+          <w:rFonts w:ascii="Times New Roman" w:hAnsi="Times New Roman" w:cs="Times New Roman"/>
+          <w:sz w:val="24"/>
+          <w:szCs w:val="24"/>
+        </w:rPr>
+        <w:t>and</w:t>
+      </w:r>
+      <w:r>
+        <w:rPr>
+          <w:rFonts w:ascii="Times New Roman" w:hAnsi="Times New Roman" w:cs="Times New Roman"/>
+          <w:sz w:val="24"/>
+          <w:szCs w:val="24"/>
+        </w:rPr>
+        <w:t xml:space="preserve"> the variety of services will</w:t>
       </w:r>
       <w:r>
         <w:rPr>
@@ -4919,26 +5518,6 @@
     <w:p>
       <w:pPr>
         <w:pStyle w:val="ListParagraph"/>
-        <w:spacing w:line="276" w:lineRule="auto"/>
-        <w:ind w:left="1080"/>
-        <w:rPr>
-          <w:sz w:val="24"/>
-          <w:szCs w:val="24"/>
-        </w:rPr>
-      </w:pPr>
-    </w:p>
-    <w:p>
-      <w:pPr>
-        <w:ind w:left="720"/>
-        <w:rPr>
-          <w:sz w:val="32"/>
-          <w:szCs w:val="32"/>
-        </w:rPr>
-      </w:pPr>
-    </w:p>
-    <w:p>
-      <w:pPr>
-        <w:pStyle w:val="ListParagraph"/>
         <w:numPr>
           <w:ilvl w:val="0"/>
           <w:numId w:val="2"/>
@@ -4964,12 +5543,14 @@
     <w:p>
       <w:pPr>
         <w:rPr>
-          <w:sz w:val="24"/>
-          <w:szCs w:val="24"/>
-        </w:rPr>
-      </w:pPr>
-      <w:r>
-        <w:rPr>
+          <w:rFonts w:ascii="Times New Roman" w:hAnsi="Times New Roman" w:cs="Times New Roman"/>
+          <w:sz w:val="24"/>
+          <w:szCs w:val="24"/>
+        </w:rPr>
+      </w:pPr>
+      <w:r>
+        <w:rPr>
+          <w:rFonts w:ascii="Times New Roman" w:hAnsi="Times New Roman" w:cs="Times New Roman"/>
           <w:b/>
           <w:bCs/>
           <w:sz w:val="24"/>
@@ -4982,12 +5563,14 @@
       <w:pPr>
         <w:jc w:val="both"/>
         <w:rPr>
-          <w:sz w:val="24"/>
-          <w:szCs w:val="24"/>
-        </w:rPr>
-      </w:pPr>
-      <w:r>
-        <w:rPr>
+          <w:rFonts w:ascii="Times New Roman" w:hAnsi="Times New Roman" w:cs="Times New Roman"/>
+          <w:sz w:val="24"/>
+          <w:szCs w:val="24"/>
+        </w:rPr>
+      </w:pPr>
+      <w:r>
+        <w:rPr>
+          <w:rFonts w:ascii="Times New Roman" w:hAnsi="Times New Roman" w:cs="Times New Roman"/>
           <w:i/>
           <w:iCs/>
           <w:sz w:val="24"/>
@@ -4998,6 +5581,7 @@
       </w:r>
       <w:r>
         <w:rPr>
+          <w:rFonts w:ascii="Times New Roman" w:hAnsi="Times New Roman" w:cs="Times New Roman"/>
           <w:sz w:val="24"/>
           <w:szCs w:val="24"/>
         </w:rPr>
@@ -5008,12 +5592,14 @@
       <w:pPr>
         <w:jc w:val="both"/>
         <w:rPr>
-          <w:sz w:val="24"/>
-          <w:szCs w:val="24"/>
-        </w:rPr>
-      </w:pPr>
-      <w:r>
-        <w:rPr>
+          <w:rFonts w:ascii="Times New Roman" w:hAnsi="Times New Roman" w:cs="Times New Roman"/>
+          <w:sz w:val="24"/>
+          <w:szCs w:val="24"/>
+        </w:rPr>
+      </w:pPr>
+      <w:r>
+        <w:rPr>
+          <w:rFonts w:ascii="Times New Roman" w:hAnsi="Times New Roman" w:cs="Times New Roman"/>
           <w:i/>
           <w:iCs/>
           <w:sz w:val="24"/>
@@ -5024,6 +5610,7 @@
       </w:r>
       <w:r>
         <w:rPr>
+          <w:rFonts w:ascii="Times New Roman" w:hAnsi="Times New Roman" w:cs="Times New Roman"/>
           <w:sz w:val="24"/>
           <w:szCs w:val="24"/>
         </w:rPr>
@@ -5034,12 +5621,14 @@
       <w:pPr>
         <w:jc w:val="both"/>
         <w:rPr>
-          <w:sz w:val="24"/>
-          <w:szCs w:val="24"/>
-        </w:rPr>
-      </w:pPr>
-      <w:r>
-        <w:rPr>
+          <w:rFonts w:ascii="Times New Roman" w:hAnsi="Times New Roman" w:cs="Times New Roman"/>
+          <w:sz w:val="24"/>
+          <w:szCs w:val="24"/>
+        </w:rPr>
+      </w:pPr>
+      <w:r>
+        <w:rPr>
+          <w:rFonts w:ascii="Times New Roman" w:hAnsi="Times New Roman" w:cs="Times New Roman"/>
           <w:i/>
           <w:iCs/>
           <w:sz w:val="24"/>
@@ -5050,6 +5639,7 @@
       </w:r>
       <w:r>
         <w:rPr>
+          <w:rFonts w:ascii="Times New Roman" w:hAnsi="Times New Roman" w:cs="Times New Roman"/>
           <w:sz w:val="24"/>
           <w:szCs w:val="24"/>
         </w:rPr>
@@ -5060,12 +5650,14 @@
       <w:pPr>
         <w:jc w:val="both"/>
         <w:rPr>
-          <w:sz w:val="24"/>
-          <w:szCs w:val="24"/>
-        </w:rPr>
-      </w:pPr>
-      <w:r>
-        <w:rPr>
+          <w:rFonts w:ascii="Times New Roman" w:hAnsi="Times New Roman" w:cs="Times New Roman"/>
+          <w:sz w:val="24"/>
+          <w:szCs w:val="24"/>
+        </w:rPr>
+      </w:pPr>
+      <w:r>
+        <w:rPr>
+          <w:rFonts w:ascii="Times New Roman" w:hAnsi="Times New Roman" w:cs="Times New Roman"/>
           <w:b/>
           <w:bCs/>
           <w:sz w:val="24"/>
@@ -5078,12 +5670,14 @@
       <w:pPr>
         <w:jc w:val="both"/>
         <w:rPr>
-          <w:sz w:val="24"/>
-          <w:szCs w:val="24"/>
-        </w:rPr>
-      </w:pPr>
-      <w:r>
-        <w:rPr>
+          <w:rFonts w:ascii="Times New Roman" w:hAnsi="Times New Roman" w:cs="Times New Roman"/>
+          <w:sz w:val="24"/>
+          <w:szCs w:val="24"/>
+        </w:rPr>
+      </w:pPr>
+      <w:r>
+        <w:rPr>
+          <w:rFonts w:ascii="Times New Roman" w:hAnsi="Times New Roman" w:cs="Times New Roman"/>
           <w:i/>
           <w:iCs/>
           <w:sz w:val="24"/>
@@ -5093,6 +5687,7 @@
       </w:r>
       <w:r>
         <w:rPr>
+          <w:rFonts w:ascii="Times New Roman" w:hAnsi="Times New Roman" w:cs="Times New Roman"/>
           <w:sz w:val="24"/>
           <w:szCs w:val="24"/>
         </w:rPr>
@@ -5103,12 +5698,14 @@
       <w:pPr>
         <w:jc w:val="both"/>
         <w:rPr>
-          <w:sz w:val="24"/>
-          <w:szCs w:val="24"/>
-        </w:rPr>
-      </w:pPr>
-      <w:r>
-        <w:rPr>
+          <w:rFonts w:ascii="Times New Roman" w:hAnsi="Times New Roman" w:cs="Times New Roman"/>
+          <w:sz w:val="24"/>
+          <w:szCs w:val="24"/>
+        </w:rPr>
+      </w:pPr>
+      <w:r>
+        <w:rPr>
+          <w:rFonts w:ascii="Times New Roman" w:hAnsi="Times New Roman" w:cs="Times New Roman"/>
           <w:i/>
           <w:iCs/>
           <w:sz w:val="24"/>
@@ -5118,6 +5715,7 @@
       </w:r>
       <w:r>
         <w:rPr>
+          <w:rFonts w:ascii="Times New Roman" w:hAnsi="Times New Roman" w:cs="Times New Roman"/>
           <w:sz w:val="24"/>
           <w:szCs w:val="24"/>
         </w:rPr>
@@ -5128,12 +5726,14 @@
       <w:pPr>
         <w:jc w:val="both"/>
         <w:rPr>
-          <w:sz w:val="24"/>
-          <w:szCs w:val="24"/>
-        </w:rPr>
-      </w:pPr>
-      <w:r>
-        <w:rPr>
+          <w:rFonts w:ascii="Times New Roman" w:hAnsi="Times New Roman" w:cs="Times New Roman"/>
+          <w:sz w:val="24"/>
+          <w:szCs w:val="24"/>
+        </w:rPr>
+      </w:pPr>
+      <w:r>
+        <w:rPr>
+          <w:rFonts w:ascii="Times New Roman" w:hAnsi="Times New Roman" w:cs="Times New Roman"/>
           <w:b/>
           <w:bCs/>
           <w:sz w:val="24"/>
@@ -5146,12 +5746,14 @@
       <w:pPr>
         <w:jc w:val="both"/>
         <w:rPr>
-          <w:sz w:val="24"/>
-          <w:szCs w:val="24"/>
-        </w:rPr>
-      </w:pPr>
-      <w:r>
-        <w:rPr>
+          <w:rFonts w:ascii="Times New Roman" w:hAnsi="Times New Roman" w:cs="Times New Roman"/>
+          <w:sz w:val="24"/>
+          <w:szCs w:val="24"/>
+        </w:rPr>
+      </w:pPr>
+      <w:r>
+        <w:rPr>
+          <w:rFonts w:ascii="Times New Roman" w:hAnsi="Times New Roman" w:cs="Times New Roman"/>
           <w:i/>
           <w:iCs/>
           <w:sz w:val="24"/>
@@ -5161,6 +5763,7 @@
       </w:r>
       <w:r>
         <w:rPr>
+          <w:rFonts w:ascii="Times New Roman" w:hAnsi="Times New Roman" w:cs="Times New Roman"/>
           <w:sz w:val="24"/>
           <w:szCs w:val="24"/>
         </w:rPr>
@@ -5169,6 +5772,7 @@
       <w:proofErr w:type="spellStart"/>
       <w:r>
         <w:rPr>
+          <w:rFonts w:ascii="Times New Roman" w:hAnsi="Times New Roman" w:cs="Times New Roman"/>
           <w:sz w:val="24"/>
           <w:szCs w:val="24"/>
         </w:rPr>
@@ -5177,6 +5781,7 @@
       <w:proofErr w:type="spellEnd"/>
       <w:r>
         <w:rPr>
+          <w:rFonts w:ascii="Times New Roman" w:hAnsi="Times New Roman" w:cs="Times New Roman"/>
           <w:sz w:val="24"/>
           <w:szCs w:val="24"/>
         </w:rPr>
@@ -5187,12 +5792,14 @@
       <w:pPr>
         <w:jc w:val="both"/>
         <w:rPr>
-          <w:sz w:val="24"/>
-          <w:szCs w:val="24"/>
-        </w:rPr>
-      </w:pPr>
-      <w:r>
-        <w:rPr>
+          <w:rFonts w:ascii="Times New Roman" w:hAnsi="Times New Roman" w:cs="Times New Roman"/>
+          <w:sz w:val="24"/>
+          <w:szCs w:val="24"/>
+        </w:rPr>
+      </w:pPr>
+      <w:r>
+        <w:rPr>
+          <w:rFonts w:ascii="Times New Roman" w:hAnsi="Times New Roman" w:cs="Times New Roman"/>
           <w:i/>
           <w:iCs/>
           <w:sz w:val="24"/>
@@ -5202,6 +5809,7 @@
       </w:r>
       <w:r>
         <w:rPr>
+          <w:rFonts w:ascii="Times New Roman" w:hAnsi="Times New Roman" w:cs="Times New Roman"/>
           <w:sz w:val="24"/>
           <w:szCs w:val="24"/>
         </w:rPr>
@@ -5212,12 +5820,14 @@
       <w:pPr>
         <w:jc w:val="both"/>
         <w:rPr>
-          <w:sz w:val="24"/>
-          <w:szCs w:val="24"/>
-        </w:rPr>
-      </w:pPr>
-      <w:r>
-        <w:rPr>
+          <w:rFonts w:ascii="Times New Roman" w:hAnsi="Times New Roman" w:cs="Times New Roman"/>
+          <w:sz w:val="24"/>
+          <w:szCs w:val="24"/>
+        </w:rPr>
+      </w:pPr>
+      <w:r>
+        <w:rPr>
+          <w:rFonts w:ascii="Times New Roman" w:hAnsi="Times New Roman" w:cs="Times New Roman"/>
           <w:i/>
           <w:iCs/>
           <w:sz w:val="24"/>
@@ -5227,6 +5837,7 @@
       </w:r>
       <w:r>
         <w:rPr>
+          <w:rFonts w:ascii="Times New Roman" w:hAnsi="Times New Roman" w:cs="Times New Roman"/>
           <w:sz w:val="24"/>
           <w:szCs w:val="24"/>
         </w:rPr>
@@ -5237,6 +5848,7 @@
       <w:pPr>
         <w:jc w:val="both"/>
         <w:rPr>
+          <w:rFonts w:ascii="Times New Roman" w:hAnsi="Times New Roman" w:cs="Times New Roman"/>
           <w:sz w:val="24"/>
           <w:szCs w:val="24"/>
           <w:u w:val="single"/>
@@ -5244,6 +5856,7 @@
       </w:pPr>
       <w:r>
         <w:rPr>
+          <w:rFonts w:ascii="Times New Roman" w:hAnsi="Times New Roman" w:cs="Times New Roman"/>
           <w:sz w:val="24"/>
           <w:szCs w:val="24"/>
           <w:u w:val="single"/>
@@ -5255,12 +5868,14 @@
       <w:pPr>
         <w:jc w:val="both"/>
         <w:rPr>
-          <w:sz w:val="24"/>
-          <w:szCs w:val="24"/>
-        </w:rPr>
-      </w:pPr>
-      <w:r>
-        <w:rPr>
+          <w:rFonts w:ascii="Times New Roman" w:hAnsi="Times New Roman" w:cs="Times New Roman"/>
+          <w:sz w:val="24"/>
+          <w:szCs w:val="24"/>
+        </w:rPr>
+      </w:pPr>
+      <w:r>
+        <w:rPr>
+          <w:rFonts w:ascii="Times New Roman" w:hAnsi="Times New Roman" w:cs="Times New Roman"/>
           <w:i/>
           <w:iCs/>
           <w:sz w:val="24"/>
@@ -5270,6 +5885,7 @@
       </w:r>
       <w:r>
         <w:rPr>
+          <w:rFonts w:ascii="Times New Roman" w:hAnsi="Times New Roman" w:cs="Times New Roman"/>
           <w:sz w:val="24"/>
           <w:szCs w:val="24"/>
         </w:rPr>
@@ -5280,12 +5896,14 @@
       <w:pPr>
         <w:jc w:val="both"/>
         <w:rPr>
-          <w:sz w:val="24"/>
-          <w:szCs w:val="24"/>
-        </w:rPr>
-      </w:pPr>
-      <w:r>
-        <w:rPr>
+          <w:rFonts w:ascii="Times New Roman" w:hAnsi="Times New Roman" w:cs="Times New Roman"/>
+          <w:sz w:val="24"/>
+          <w:szCs w:val="24"/>
+        </w:rPr>
+      </w:pPr>
+      <w:r>
+        <w:rPr>
+          <w:rFonts w:ascii="Times New Roman" w:hAnsi="Times New Roman" w:cs="Times New Roman"/>
           <w:i/>
           <w:iCs/>
           <w:sz w:val="24"/>
@@ -5295,6 +5913,7 @@
       </w:r>
       <w:r>
         <w:rPr>
+          <w:rFonts w:ascii="Times New Roman" w:hAnsi="Times New Roman" w:cs="Times New Roman"/>
           <w:sz w:val="24"/>
           <w:szCs w:val="24"/>
         </w:rPr>
@@ -5311,6 +5930,7 @@
       </w:pPr>
       <w:r>
         <w:rPr>
+          <w:rFonts w:ascii="Times New Roman" w:hAnsi="Times New Roman" w:cs="Times New Roman"/>
           <w:i/>
           <w:iCs/>
           <w:sz w:val="24"/>
@@ -5320,27 +5940,459 @@
       </w:r>
       <w:r>
         <w:rPr>
-          <w:sz w:val="24"/>
-          <w:szCs w:val="24"/>
-        </w:rPr>
-        <w:t>: Continuously monitor the performance of your segmentation strategy and refine it as needed based on new data and market trends.</w:t>
-      </w:r>
-    </w:p>
-    <w:p>
-      <w:pPr>
+          <w:rFonts w:ascii="Times New Roman" w:hAnsi="Times New Roman" w:cs="Times New Roman"/>
+          <w:sz w:val="24"/>
+          <w:szCs w:val="24"/>
+        </w:rPr>
+        <w:t>: Continuously monitor the performance of your segmentation strategy and refine it as needed based on new data and market trends</w:t>
+      </w:r>
+      <w:r>
+        <w:rPr>
+          <w:sz w:val="24"/>
+          <w:szCs w:val="24"/>
+        </w:rPr>
+        <w:t>.</w:t>
+      </w:r>
+    </w:p>
+    <w:p>
+      <w:pPr>
+        <w:spacing w:line="360" w:lineRule="auto"/>
         <w:jc w:val="both"/>
         <w:rPr>
-          <w:sz w:val="24"/>
-          <w:szCs w:val="24"/>
-        </w:rPr>
-      </w:pPr>
-      <w:r>
-        <w:rPr>
+          <w:rFonts w:ascii="Times New Roman" w:eastAsia="Verdana" w:hAnsi="Times New Roman" w:cs="Times New Roman"/>
+          <w:b/>
+          <w:bCs/>
+          <w:sz w:val="24"/>
+          <w:szCs w:val="24"/>
+        </w:rPr>
+      </w:pPr>
+      <w:r>
+        <w:rPr>
+          <w:rFonts w:ascii="Times New Roman" w:eastAsia="Verdana" w:hAnsi="Times New Roman" w:cs="Times New Roman"/>
+          <w:b/>
+          <w:bCs/>
+          <w:sz w:val="24"/>
+          <w:szCs w:val="24"/>
+        </w:rPr>
+        <w:t>Appropriate Number of Segments</w:t>
+      </w:r>
+    </w:p>
+    <w:p>
+      <w:pPr>
+        <w:spacing w:line="360" w:lineRule="auto"/>
+        <w:jc w:val="both"/>
+        <w:rPr>
+          <w:rFonts w:ascii="Times New Roman" w:eastAsia="Verdana" w:hAnsi="Times New Roman" w:cs="Times New Roman"/>
+          <w:sz w:val="24"/>
+          <w:szCs w:val="24"/>
+        </w:rPr>
+      </w:pPr>
+      <w:r>
+        <w:rPr>
+          <w:rFonts w:ascii="Times New Roman" w:eastAsia="Verdana" w:hAnsi="Times New Roman" w:cs="Times New Roman"/>
+          <w:sz w:val="24"/>
+          <w:szCs w:val="24"/>
+        </w:rPr>
+        <w:t xml:space="preserve">Here are some managerial insights </w:t>
+      </w:r>
+      <w:r>
+        <w:rPr>
+          <w:rFonts w:ascii="Times New Roman" w:eastAsia="Verdana" w:hAnsi="Times New Roman" w:cs="Times New Roman"/>
+          <w:sz w:val="24"/>
+          <w:szCs w:val="24"/>
+        </w:rPr>
+        <w:t>that</w:t>
+      </w:r>
+      <w:r>
+        <w:rPr>
+          <w:rFonts w:ascii="Times New Roman" w:eastAsia="Verdana" w:hAnsi="Times New Roman" w:cs="Times New Roman"/>
+          <w:sz w:val="24"/>
+          <w:szCs w:val="24"/>
+        </w:rPr>
+        <w:t xml:space="preserve"> can</w:t>
+      </w:r>
+      <w:r>
+        <w:rPr>
+          <w:rFonts w:ascii="Times New Roman" w:eastAsia="Verdana" w:hAnsi="Times New Roman" w:cs="Times New Roman"/>
+          <w:sz w:val="24"/>
+          <w:szCs w:val="24"/>
+        </w:rPr>
+        <w:t xml:space="preserve"> be </w:t>
+      </w:r>
+      <w:r>
+        <w:rPr>
+          <w:rFonts w:ascii="Times New Roman" w:eastAsia="Verdana" w:hAnsi="Times New Roman" w:cs="Times New Roman"/>
+          <w:sz w:val="24"/>
+          <w:szCs w:val="24"/>
+        </w:rPr>
+        <w:t>gain</w:t>
+      </w:r>
+      <w:r>
+        <w:rPr>
+          <w:rFonts w:ascii="Times New Roman" w:eastAsia="Verdana" w:hAnsi="Times New Roman" w:cs="Times New Roman"/>
+          <w:sz w:val="24"/>
+          <w:szCs w:val="24"/>
+        </w:rPr>
+        <w:t>ed</w:t>
+      </w:r>
+      <w:r>
+        <w:rPr>
+          <w:rFonts w:ascii="Times New Roman" w:eastAsia="Verdana" w:hAnsi="Times New Roman" w:cs="Times New Roman"/>
+          <w:sz w:val="24"/>
+          <w:szCs w:val="24"/>
+        </w:rPr>
+        <w:t xml:space="preserve"> from performing K-means clustering and selecting 3 cluster</w:t>
+      </w:r>
+      <w:r>
+        <w:rPr>
+          <w:rFonts w:ascii="Times New Roman" w:eastAsia="Verdana" w:hAnsi="Times New Roman" w:cs="Times New Roman"/>
+          <w:sz w:val="24"/>
+          <w:szCs w:val="24"/>
+        </w:rPr>
+        <w:t>s:</w:t>
+      </w:r>
+    </w:p>
+    <w:p>
+      <w:pPr>
+        <w:spacing w:line="360" w:lineRule="auto"/>
+        <w:jc w:val="both"/>
+        <w:rPr>
+          <w:rFonts w:ascii="Times New Roman" w:eastAsia="Verdana" w:hAnsi="Times New Roman" w:cs="Times New Roman"/>
+          <w:sz w:val="24"/>
+          <w:szCs w:val="24"/>
+        </w:rPr>
+      </w:pPr>
+      <w:r>
+        <w:rPr>
+          <w:rFonts w:ascii="Times New Roman" w:eastAsia="Verdana" w:hAnsi="Times New Roman" w:cs="Times New Roman"/>
+          <w:sz w:val="24"/>
+          <w:szCs w:val="24"/>
+        </w:rPr>
+        <w:t xml:space="preserve">Risk Assessment: </w:t>
+      </w:r>
+      <w:r>
+        <w:rPr>
+          <w:rFonts w:ascii="Times New Roman" w:eastAsia="Verdana" w:hAnsi="Times New Roman" w:cs="Times New Roman"/>
+          <w:sz w:val="24"/>
+          <w:szCs w:val="24"/>
+        </w:rPr>
+        <w:t>T</w:t>
+      </w:r>
+      <w:r>
+        <w:rPr>
+          <w:rFonts w:ascii="Times New Roman" w:eastAsia="Verdana" w:hAnsi="Times New Roman" w:cs="Times New Roman"/>
+          <w:sz w:val="24"/>
+          <w:szCs w:val="24"/>
+        </w:rPr>
+        <w:t xml:space="preserve">he 3 clusters represent different customer segments with varying risk profiles. </w:t>
+      </w:r>
+    </w:p>
+    <w:p>
+      <w:pPr>
+        <w:spacing w:line="360" w:lineRule="auto"/>
+        <w:jc w:val="both"/>
+        <w:rPr>
+          <w:rFonts w:ascii="Times New Roman" w:eastAsia="Verdana" w:hAnsi="Times New Roman" w:cs="Times New Roman"/>
+          <w:sz w:val="24"/>
+          <w:szCs w:val="24"/>
+        </w:rPr>
+      </w:pPr>
+      <w:r>
+        <w:rPr>
+          <w:rFonts w:ascii="Times New Roman" w:eastAsia="Verdana" w:hAnsi="Times New Roman" w:cs="Times New Roman"/>
+          <w:sz w:val="24"/>
+          <w:szCs w:val="24"/>
+        </w:rPr>
+        <w:lastRenderedPageBreak/>
+        <w:t xml:space="preserve">Low-risk borrowers: This cluster represent customers with a high credit score, stable income, and low delinquency rates. </w:t>
+      </w:r>
+      <w:r>
+        <w:rPr>
+          <w:rFonts w:ascii="Times New Roman" w:eastAsia="Verdana" w:hAnsi="Times New Roman" w:cs="Times New Roman"/>
+          <w:sz w:val="24"/>
+          <w:szCs w:val="24"/>
+        </w:rPr>
+        <w:t>They should be</w:t>
+      </w:r>
+      <w:r>
+        <w:rPr>
+          <w:rFonts w:ascii="Times New Roman" w:eastAsia="Verdana" w:hAnsi="Times New Roman" w:cs="Times New Roman"/>
+          <w:sz w:val="24"/>
+          <w:szCs w:val="24"/>
+        </w:rPr>
+        <w:t xml:space="preserve"> offer</w:t>
+      </w:r>
+      <w:r>
+        <w:rPr>
+          <w:rFonts w:ascii="Times New Roman" w:eastAsia="Verdana" w:hAnsi="Times New Roman" w:cs="Times New Roman"/>
+          <w:sz w:val="24"/>
+          <w:szCs w:val="24"/>
+        </w:rPr>
+        <w:t>ed</w:t>
+      </w:r>
+      <w:r>
+        <w:rPr>
+          <w:rFonts w:ascii="Times New Roman" w:eastAsia="Verdana" w:hAnsi="Times New Roman" w:cs="Times New Roman"/>
+          <w:sz w:val="24"/>
+          <w:szCs w:val="24"/>
+        </w:rPr>
+        <w:t xml:space="preserve"> lower interest rates or streamlined loan application processes.</w:t>
+      </w:r>
+    </w:p>
+    <w:p>
+      <w:pPr>
+        <w:spacing w:line="360" w:lineRule="auto"/>
+        <w:jc w:val="both"/>
+        <w:rPr>
+          <w:rFonts w:ascii="Times New Roman" w:eastAsia="Verdana" w:hAnsi="Times New Roman" w:cs="Times New Roman"/>
+          <w:sz w:val="24"/>
+          <w:szCs w:val="24"/>
+        </w:rPr>
+      </w:pPr>
+      <w:r>
+        <w:rPr>
+          <w:rFonts w:ascii="Times New Roman" w:eastAsia="Verdana" w:hAnsi="Times New Roman" w:cs="Times New Roman"/>
+          <w:sz w:val="24"/>
+          <w:szCs w:val="24"/>
+        </w:rPr>
+        <w:t>Moderate-risk borrowers: This segment consist</w:t>
+      </w:r>
+      <w:r>
+        <w:rPr>
+          <w:rFonts w:ascii="Times New Roman" w:eastAsia="Verdana" w:hAnsi="Times New Roman" w:cs="Times New Roman"/>
+          <w:sz w:val="24"/>
+          <w:szCs w:val="24"/>
+        </w:rPr>
+        <w:t>s</w:t>
+      </w:r>
+      <w:r>
+        <w:rPr>
+          <w:rFonts w:ascii="Times New Roman" w:eastAsia="Verdana" w:hAnsi="Times New Roman" w:cs="Times New Roman"/>
+          <w:sz w:val="24"/>
+          <w:szCs w:val="24"/>
+        </w:rPr>
+        <w:t xml:space="preserve"> of customers with average creditworthiness and repayment history. They could qualify for standard loan options with moderate interest rates.</w:t>
+      </w:r>
+    </w:p>
+    <w:p>
+      <w:pPr>
+        <w:spacing w:line="360" w:lineRule="auto"/>
+        <w:jc w:val="both"/>
+        <w:rPr>
+          <w:rFonts w:ascii="Times New Roman" w:eastAsia="Verdana" w:hAnsi="Times New Roman" w:cs="Times New Roman"/>
+          <w:b/>
+          <w:bCs/>
+          <w:sz w:val="24"/>
+          <w:szCs w:val="24"/>
+        </w:rPr>
+      </w:pPr>
+      <w:r>
+        <w:rPr>
+          <w:rFonts w:ascii="Times New Roman" w:eastAsia="Verdana" w:hAnsi="Times New Roman" w:cs="Times New Roman"/>
+          <w:sz w:val="24"/>
+          <w:szCs w:val="24"/>
+        </w:rPr>
+        <w:t>High-risk borrowers: This cluster represent</w:t>
+      </w:r>
+      <w:r>
+        <w:rPr>
+          <w:rFonts w:ascii="Times New Roman" w:eastAsia="Verdana" w:hAnsi="Times New Roman" w:cs="Times New Roman"/>
+          <w:sz w:val="24"/>
+          <w:szCs w:val="24"/>
+        </w:rPr>
+        <w:t>s</w:t>
+      </w:r>
+      <w:r>
+        <w:rPr>
+          <w:rFonts w:ascii="Times New Roman" w:eastAsia="Verdana" w:hAnsi="Times New Roman" w:cs="Times New Roman"/>
+          <w:sz w:val="24"/>
+          <w:szCs w:val="24"/>
+        </w:rPr>
+        <w:t xml:space="preserve"> individuals with a lower credit score, higher debt-to-income ratio, or history of missed payments. </w:t>
+      </w:r>
+      <w:r>
+        <w:rPr>
+          <w:rFonts w:ascii="Times New Roman" w:eastAsia="Verdana" w:hAnsi="Times New Roman" w:cs="Times New Roman"/>
+          <w:sz w:val="24"/>
+          <w:szCs w:val="24"/>
+        </w:rPr>
+        <w:t>They can be</w:t>
+      </w:r>
+      <w:r>
+        <w:rPr>
+          <w:rFonts w:ascii="Times New Roman" w:eastAsia="Verdana" w:hAnsi="Times New Roman" w:cs="Times New Roman"/>
+          <w:sz w:val="24"/>
+          <w:szCs w:val="24"/>
+        </w:rPr>
+        <w:t xml:space="preserve"> consider</w:t>
+      </w:r>
+      <w:r>
+        <w:rPr>
+          <w:rFonts w:ascii="Times New Roman" w:eastAsia="Verdana" w:hAnsi="Times New Roman" w:cs="Times New Roman"/>
+          <w:sz w:val="24"/>
+          <w:szCs w:val="24"/>
+        </w:rPr>
+        <w:t>ed</w:t>
+      </w:r>
+      <w:r>
+        <w:rPr>
+          <w:rFonts w:ascii="Times New Roman" w:eastAsia="Verdana" w:hAnsi="Times New Roman" w:cs="Times New Roman"/>
+          <w:sz w:val="24"/>
+          <w:szCs w:val="24"/>
+        </w:rPr>
+        <w:t xml:space="preserve"> stricter loan approval criteria or higher interest rates</w:t>
+      </w:r>
+      <w:r>
+        <w:rPr>
+          <w:rFonts w:ascii="Times New Roman" w:eastAsia="Verdana" w:hAnsi="Times New Roman" w:cs="Times New Roman"/>
+          <w:sz w:val="24"/>
+          <w:szCs w:val="24"/>
+        </w:rPr>
+        <w:t>.</w:t>
+      </w:r>
+    </w:p>
+    <w:p>
+      <w:pPr>
+        <w:spacing w:line="360" w:lineRule="auto"/>
+        <w:jc w:val="both"/>
+        <w:rPr>
+          <w:rFonts w:ascii="Times New Roman" w:eastAsia="Verdana" w:hAnsi="Times New Roman" w:cs="Times New Roman"/>
+          <w:b/>
+          <w:bCs/>
+          <w:sz w:val="24"/>
+          <w:szCs w:val="24"/>
+        </w:rPr>
+      </w:pPr>
+      <w:r>
+        <w:rPr>
+          <w:rFonts w:ascii="Times New Roman" w:eastAsia="Verdana" w:hAnsi="Times New Roman" w:cs="Times New Roman"/>
+          <w:b/>
+          <w:bCs/>
+          <w:sz w:val="24"/>
+          <w:szCs w:val="24"/>
+        </w:rPr>
+        <w:t xml:space="preserve">Cluster - (Heterogeneous) Identity </w:t>
+      </w:r>
+    </w:p>
+    <w:p>
+      <w:pPr>
+        <w:spacing w:line="276" w:lineRule="auto"/>
+        <w:jc w:val="both"/>
+        <w:rPr>
+          <w:rFonts w:ascii="Times New Roman" w:eastAsia="Verdana" w:hAnsi="Times New Roman" w:cs="Times New Roman"/>
+          <w:sz w:val="24"/>
+          <w:szCs w:val="24"/>
+        </w:rPr>
+      </w:pPr>
+      <w:r>
+        <w:rPr>
+          <w:rFonts w:ascii="Times New Roman" w:eastAsia="Verdana" w:hAnsi="Times New Roman" w:cs="Times New Roman"/>
+          <w:sz w:val="24"/>
+          <w:szCs w:val="24"/>
+        </w:rPr>
+        <w:t>Identity of cluster 1: Debt-Ridden customers who are struggling for solvency and even to those</w:t>
+      </w:r>
+      <w:r>
+        <w:rPr>
+          <w:rFonts w:ascii="Times New Roman" w:eastAsia="Verdana" w:hAnsi="Times New Roman" w:cs="Times New Roman"/>
           <w:sz w:val="24"/>
           <w:szCs w:val="24"/>
         </w:rPr>
         <w:t xml:space="preserve"> </w:t>
       </w:r>
+      <w:r>
+        <w:rPr>
+          <w:rFonts w:ascii="Times New Roman" w:eastAsia="Verdana" w:hAnsi="Times New Roman" w:cs="Times New Roman"/>
+          <w:sz w:val="24"/>
+          <w:szCs w:val="24"/>
+        </w:rPr>
+        <w:t>that want to start a small business</w:t>
+      </w:r>
+    </w:p>
+    <w:p>
+      <w:pPr>
+        <w:spacing w:line="276" w:lineRule="auto"/>
+        <w:jc w:val="both"/>
+        <w:rPr>
+          <w:rFonts w:ascii="Times New Roman" w:eastAsia="Verdana" w:hAnsi="Times New Roman" w:cs="Times New Roman"/>
+          <w:sz w:val="24"/>
+          <w:szCs w:val="24"/>
+        </w:rPr>
+      </w:pPr>
+      <w:r>
+        <w:rPr>
+          <w:rFonts w:ascii="Times New Roman" w:eastAsia="Verdana" w:hAnsi="Times New Roman" w:cs="Times New Roman"/>
+          <w:sz w:val="24"/>
+          <w:szCs w:val="24"/>
+        </w:rPr>
+        <w:t>Identity of cluster 2: Affluent Purchasers who are present in the upper strata in terms of income</w:t>
+      </w:r>
+    </w:p>
+    <w:p>
+      <w:pPr>
+        <w:spacing w:line="240" w:lineRule="auto"/>
+        <w:jc w:val="both"/>
+        <w:rPr>
+          <w:rFonts w:ascii="Times New Roman" w:eastAsia="Verdana" w:hAnsi="Times New Roman" w:cs="Times New Roman"/>
+          <w:sz w:val="24"/>
+          <w:szCs w:val="24"/>
+        </w:rPr>
+      </w:pPr>
+      <w:r>
+        <w:rPr>
+          <w:rFonts w:ascii="Times New Roman" w:eastAsia="Verdana" w:hAnsi="Times New Roman" w:cs="Times New Roman"/>
+          <w:sz w:val="24"/>
+          <w:szCs w:val="24"/>
+        </w:rPr>
+        <w:t>Identity of cluster 3: Middle-Class Consumers represent the majority of customers who may</w:t>
+      </w:r>
+    </w:p>
+    <w:p>
+      <w:pPr>
+        <w:spacing w:line="240" w:lineRule="auto"/>
+        <w:jc w:val="both"/>
+        <w:rPr>
+          <w:rFonts w:ascii="Times New Roman" w:eastAsia="Verdana" w:hAnsi="Times New Roman" w:cs="Times New Roman"/>
+          <w:sz w:val="24"/>
+          <w:szCs w:val="24"/>
+        </w:rPr>
+      </w:pPr>
+      <w:r>
+        <w:rPr>
+          <w:rFonts w:ascii="Times New Roman" w:eastAsia="Verdana" w:hAnsi="Times New Roman" w:cs="Times New Roman"/>
+          <w:sz w:val="24"/>
+          <w:szCs w:val="24"/>
+        </w:rPr>
+        <w:t>contribute to maximum for the institutional bank in terms of profit. They represent customers</w:t>
+      </w:r>
+    </w:p>
+    <w:p>
+      <w:pPr>
+        <w:spacing w:line="240" w:lineRule="auto"/>
+        <w:jc w:val="both"/>
+        <w:rPr>
+          <w:rFonts w:ascii="Times New Roman" w:eastAsia="Verdana" w:hAnsi="Times New Roman" w:cs="Times New Roman"/>
+          <w:sz w:val="24"/>
+          <w:szCs w:val="24"/>
+        </w:rPr>
+      </w:pPr>
+      <w:r>
+        <w:rPr>
+          <w:rFonts w:ascii="Times New Roman" w:eastAsia="Verdana" w:hAnsi="Times New Roman" w:cs="Times New Roman"/>
+          <w:sz w:val="24"/>
+          <w:szCs w:val="24"/>
+        </w:rPr>
+        <w:t>who have a steady stability.</w:t>
+      </w:r>
+    </w:p>
+    <w:p>
+      <w:pPr>
+        <w:jc w:val="both"/>
+        <w:rPr>
+          <w:sz w:val="24"/>
+          <w:szCs w:val="24"/>
+        </w:rPr>
+      </w:pPr>
     </w:p>
     <w:sectPr>
       <w:footerReference w:type="default" r:id="rId21"/>
@@ -5898,6 +6950,119 @@
     </w:lvl>
   </w:abstractNum>
   <w:abstractNum w:abstractNumId="4" w15:restartNumberingAfterBreak="0">
+    <w:nsid w:val="18F0600F"/>
+    <w:multiLevelType w:val="hybridMultilevel"/>
+    <w:tmpl w:val="2564E998"/>
+    <w:lvl w:ilvl="0" w:tplc="4009000F">
+      <w:start w:val="1"/>
+      <w:numFmt w:val="decimal"/>
+      <w:lvlText w:val="%1."/>
+      <w:lvlJc w:val="left"/>
+      <w:pPr>
+        <w:ind w:left="1140" w:hanging="360"/>
+      </w:pPr>
+      <w:rPr>
+        <w:rFonts w:hint="default"/>
+      </w:rPr>
+    </w:lvl>
+    <w:lvl w:ilvl="1" w:tplc="FFFFFFFF" w:tentative="1">
+      <w:start w:val="1"/>
+      <w:numFmt w:val="bullet"/>
+      <w:lvlText w:val="o"/>
+      <w:lvlJc w:val="left"/>
+      <w:pPr>
+        <w:ind w:left="1860" w:hanging="360"/>
+      </w:pPr>
+      <w:rPr>
+        <w:rFonts w:ascii="Courier New" w:hAnsi="Courier New" w:cs="Courier New" w:hint="default"/>
+      </w:rPr>
+    </w:lvl>
+    <w:lvl w:ilvl="2" w:tplc="FFFFFFFF" w:tentative="1">
+      <w:start w:val="1"/>
+      <w:numFmt w:val="bullet"/>
+      <w:lvlText w:val=""/>
+      <w:lvlJc w:val="left"/>
+      <w:pPr>
+        <w:ind w:left="2580" w:hanging="360"/>
+      </w:pPr>
+      <w:rPr>
+        <w:rFonts w:ascii="Wingdings" w:hAnsi="Wingdings" w:hint="default"/>
+      </w:rPr>
+    </w:lvl>
+    <w:lvl w:ilvl="3" w:tplc="FFFFFFFF" w:tentative="1">
+      <w:start w:val="1"/>
+      <w:numFmt w:val="bullet"/>
+      <w:lvlText w:val=""/>
+      <w:lvlJc w:val="left"/>
+      <w:pPr>
+        <w:ind w:left="3300" w:hanging="360"/>
+      </w:pPr>
+      <w:rPr>
+        <w:rFonts w:ascii="Symbol" w:hAnsi="Symbol" w:hint="default"/>
+      </w:rPr>
+    </w:lvl>
+    <w:lvl w:ilvl="4" w:tplc="FFFFFFFF" w:tentative="1">
+      <w:start w:val="1"/>
+      <w:numFmt w:val="bullet"/>
+      <w:lvlText w:val="o"/>
+      <w:lvlJc w:val="left"/>
+      <w:pPr>
+        <w:ind w:left="4020" w:hanging="360"/>
+      </w:pPr>
+      <w:rPr>
+        <w:rFonts w:ascii="Courier New" w:hAnsi="Courier New" w:cs="Courier New" w:hint="default"/>
+      </w:rPr>
+    </w:lvl>
+    <w:lvl w:ilvl="5" w:tplc="FFFFFFFF" w:tentative="1">
+      <w:start w:val="1"/>
+      <w:numFmt w:val="bullet"/>
+      <w:lvlText w:val=""/>
+      <w:lvlJc w:val="left"/>
+      <w:pPr>
+        <w:ind w:left="4740" w:hanging="360"/>
+      </w:pPr>
+      <w:rPr>
+        <w:rFonts w:ascii="Wingdings" w:hAnsi="Wingdings" w:hint="default"/>
+      </w:rPr>
+    </w:lvl>
+    <w:lvl w:ilvl="6" w:tplc="FFFFFFFF" w:tentative="1">
+      <w:start w:val="1"/>
+      <w:numFmt w:val="bullet"/>
+      <w:lvlText w:val=""/>
+      <w:lvlJc w:val="left"/>
+      <w:pPr>
+        <w:ind w:left="5460" w:hanging="360"/>
+      </w:pPr>
+      <w:rPr>
+        <w:rFonts w:ascii="Symbol" w:hAnsi="Symbol" w:hint="default"/>
+      </w:rPr>
+    </w:lvl>
+    <w:lvl w:ilvl="7" w:tplc="FFFFFFFF" w:tentative="1">
+      <w:start w:val="1"/>
+      <w:numFmt w:val="bullet"/>
+      <w:lvlText w:val="o"/>
+      <w:lvlJc w:val="left"/>
+      <w:pPr>
+        <w:ind w:left="6180" w:hanging="360"/>
+      </w:pPr>
+      <w:rPr>
+        <w:rFonts w:ascii="Courier New" w:hAnsi="Courier New" w:cs="Courier New" w:hint="default"/>
+      </w:rPr>
+    </w:lvl>
+    <w:lvl w:ilvl="8" w:tplc="FFFFFFFF" w:tentative="1">
+      <w:start w:val="1"/>
+      <w:numFmt w:val="bullet"/>
+      <w:lvlText w:val=""/>
+      <w:lvlJc w:val="left"/>
+      <w:pPr>
+        <w:ind w:left="6900" w:hanging="360"/>
+      </w:pPr>
+      <w:rPr>
+        <w:rFonts w:ascii="Wingdings" w:hAnsi="Wingdings" w:hint="default"/>
+      </w:rPr>
+    </w:lvl>
+  </w:abstractNum>
+  <w:abstractNum w:abstractNumId="5" w15:restartNumberingAfterBreak="0">
     <w:nsid w:val="193133C6"/>
     <w:multiLevelType w:val="multilevel"/>
     <w:tmpl w:val="8842D3EE"/>
@@ -6014,7 +7179,7 @@
       </w:rPr>
     </w:lvl>
   </w:abstractNum>
-  <w:abstractNum w:abstractNumId="5" w15:restartNumberingAfterBreak="0">
+  <w:abstractNum w:abstractNumId="6" w15:restartNumberingAfterBreak="0">
     <w:nsid w:val="1BB35528"/>
     <w:multiLevelType w:val="hybridMultilevel"/>
     <w:tmpl w:val="CC86C150"/>
@@ -6103,7 +7268,233 @@
       </w:pPr>
     </w:lvl>
   </w:abstractNum>
-  <w:abstractNum w:abstractNumId="6" w15:restartNumberingAfterBreak="0">
+  <w:abstractNum w:abstractNumId="7" w15:restartNumberingAfterBreak="0">
+    <w:nsid w:val="23B811ED"/>
+    <w:multiLevelType w:val="hybridMultilevel"/>
+    <w:tmpl w:val="E6026E16"/>
+    <w:lvl w:ilvl="0" w:tplc="40090001">
+      <w:start w:val="1"/>
+      <w:numFmt w:val="bullet"/>
+      <w:lvlText w:val=""/>
+      <w:lvlJc w:val="left"/>
+      <w:pPr>
+        <w:ind w:left="1140" w:hanging="360"/>
+      </w:pPr>
+      <w:rPr>
+        <w:rFonts w:ascii="Symbol" w:hAnsi="Symbol" w:hint="default"/>
+      </w:rPr>
+    </w:lvl>
+    <w:lvl w:ilvl="1" w:tplc="40090003" w:tentative="1">
+      <w:start w:val="1"/>
+      <w:numFmt w:val="bullet"/>
+      <w:lvlText w:val="o"/>
+      <w:lvlJc w:val="left"/>
+      <w:pPr>
+        <w:ind w:left="1860" w:hanging="360"/>
+      </w:pPr>
+      <w:rPr>
+        <w:rFonts w:ascii="Courier New" w:hAnsi="Courier New" w:cs="Courier New" w:hint="default"/>
+      </w:rPr>
+    </w:lvl>
+    <w:lvl w:ilvl="2" w:tplc="40090005" w:tentative="1">
+      <w:start w:val="1"/>
+      <w:numFmt w:val="bullet"/>
+      <w:lvlText w:val=""/>
+      <w:lvlJc w:val="left"/>
+      <w:pPr>
+        <w:ind w:left="2580" w:hanging="360"/>
+      </w:pPr>
+      <w:rPr>
+        <w:rFonts w:ascii="Wingdings" w:hAnsi="Wingdings" w:hint="default"/>
+      </w:rPr>
+    </w:lvl>
+    <w:lvl w:ilvl="3" w:tplc="40090001" w:tentative="1">
+      <w:start w:val="1"/>
+      <w:numFmt w:val="bullet"/>
+      <w:lvlText w:val=""/>
+      <w:lvlJc w:val="left"/>
+      <w:pPr>
+        <w:ind w:left="3300" w:hanging="360"/>
+      </w:pPr>
+      <w:rPr>
+        <w:rFonts w:ascii="Symbol" w:hAnsi="Symbol" w:hint="default"/>
+      </w:rPr>
+    </w:lvl>
+    <w:lvl w:ilvl="4" w:tplc="40090003" w:tentative="1">
+      <w:start w:val="1"/>
+      <w:numFmt w:val="bullet"/>
+      <w:lvlText w:val="o"/>
+      <w:lvlJc w:val="left"/>
+      <w:pPr>
+        <w:ind w:left="4020" w:hanging="360"/>
+      </w:pPr>
+      <w:rPr>
+        <w:rFonts w:ascii="Courier New" w:hAnsi="Courier New" w:cs="Courier New" w:hint="default"/>
+      </w:rPr>
+    </w:lvl>
+    <w:lvl w:ilvl="5" w:tplc="40090005" w:tentative="1">
+      <w:start w:val="1"/>
+      <w:numFmt w:val="bullet"/>
+      <w:lvlText w:val=""/>
+      <w:lvlJc w:val="left"/>
+      <w:pPr>
+        <w:ind w:left="4740" w:hanging="360"/>
+      </w:pPr>
+      <w:rPr>
+        <w:rFonts w:ascii="Wingdings" w:hAnsi="Wingdings" w:hint="default"/>
+      </w:rPr>
+    </w:lvl>
+    <w:lvl w:ilvl="6" w:tplc="40090001" w:tentative="1">
+      <w:start w:val="1"/>
+      <w:numFmt w:val="bullet"/>
+      <w:lvlText w:val=""/>
+      <w:lvlJc w:val="left"/>
+      <w:pPr>
+        <w:ind w:left="5460" w:hanging="360"/>
+      </w:pPr>
+      <w:rPr>
+        <w:rFonts w:ascii="Symbol" w:hAnsi="Symbol" w:hint="default"/>
+      </w:rPr>
+    </w:lvl>
+    <w:lvl w:ilvl="7" w:tplc="40090003" w:tentative="1">
+      <w:start w:val="1"/>
+      <w:numFmt w:val="bullet"/>
+      <w:lvlText w:val="o"/>
+      <w:lvlJc w:val="left"/>
+      <w:pPr>
+        <w:ind w:left="6180" w:hanging="360"/>
+      </w:pPr>
+      <w:rPr>
+        <w:rFonts w:ascii="Courier New" w:hAnsi="Courier New" w:cs="Courier New" w:hint="default"/>
+      </w:rPr>
+    </w:lvl>
+    <w:lvl w:ilvl="8" w:tplc="40090005" w:tentative="1">
+      <w:start w:val="1"/>
+      <w:numFmt w:val="bullet"/>
+      <w:lvlText w:val=""/>
+      <w:lvlJc w:val="left"/>
+      <w:pPr>
+        <w:ind w:left="6900" w:hanging="360"/>
+      </w:pPr>
+      <w:rPr>
+        <w:rFonts w:ascii="Wingdings" w:hAnsi="Wingdings" w:hint="default"/>
+      </w:rPr>
+    </w:lvl>
+  </w:abstractNum>
+  <w:abstractNum w:abstractNumId="8" w15:restartNumberingAfterBreak="0">
+    <w:nsid w:val="304E6728"/>
+    <w:multiLevelType w:val="hybridMultilevel"/>
+    <w:tmpl w:val="57EECD24"/>
+    <w:lvl w:ilvl="0" w:tplc="40090001">
+      <w:start w:val="1"/>
+      <w:numFmt w:val="bullet"/>
+      <w:lvlText w:val=""/>
+      <w:lvlJc w:val="left"/>
+      <w:pPr>
+        <w:ind w:left="1140" w:hanging="360"/>
+      </w:pPr>
+      <w:rPr>
+        <w:rFonts w:ascii="Symbol" w:hAnsi="Symbol" w:hint="default"/>
+      </w:rPr>
+    </w:lvl>
+    <w:lvl w:ilvl="1" w:tplc="40090003" w:tentative="1">
+      <w:start w:val="1"/>
+      <w:numFmt w:val="bullet"/>
+      <w:lvlText w:val="o"/>
+      <w:lvlJc w:val="left"/>
+      <w:pPr>
+        <w:ind w:left="1860" w:hanging="360"/>
+      </w:pPr>
+      <w:rPr>
+        <w:rFonts w:ascii="Courier New" w:hAnsi="Courier New" w:cs="Courier New" w:hint="default"/>
+      </w:rPr>
+    </w:lvl>
+    <w:lvl w:ilvl="2" w:tplc="40090005" w:tentative="1">
+      <w:start w:val="1"/>
+      <w:numFmt w:val="bullet"/>
+      <w:lvlText w:val=""/>
+      <w:lvlJc w:val="left"/>
+      <w:pPr>
+        <w:ind w:left="2580" w:hanging="360"/>
+      </w:pPr>
+      <w:rPr>
+        <w:rFonts w:ascii="Wingdings" w:hAnsi="Wingdings" w:hint="default"/>
+      </w:rPr>
+    </w:lvl>
+    <w:lvl w:ilvl="3" w:tplc="40090001" w:tentative="1">
+      <w:start w:val="1"/>
+      <w:numFmt w:val="bullet"/>
+      <w:lvlText w:val=""/>
+      <w:lvlJc w:val="left"/>
+      <w:pPr>
+        <w:ind w:left="3300" w:hanging="360"/>
+      </w:pPr>
+      <w:rPr>
+        <w:rFonts w:ascii="Symbol" w:hAnsi="Symbol" w:hint="default"/>
+      </w:rPr>
+    </w:lvl>
+    <w:lvl w:ilvl="4" w:tplc="40090003" w:tentative="1">
+      <w:start w:val="1"/>
+      <w:numFmt w:val="bullet"/>
+      <w:lvlText w:val="o"/>
+      <w:lvlJc w:val="left"/>
+      <w:pPr>
+        <w:ind w:left="4020" w:hanging="360"/>
+      </w:pPr>
+      <w:rPr>
+        <w:rFonts w:ascii="Courier New" w:hAnsi="Courier New" w:cs="Courier New" w:hint="default"/>
+      </w:rPr>
+    </w:lvl>
+    <w:lvl w:ilvl="5" w:tplc="40090005" w:tentative="1">
+      <w:start w:val="1"/>
+      <w:numFmt w:val="bullet"/>
+      <w:lvlText w:val=""/>
+      <w:lvlJc w:val="left"/>
+      <w:pPr>
+        <w:ind w:left="4740" w:hanging="360"/>
+      </w:pPr>
+      <w:rPr>
+        <w:rFonts w:ascii="Wingdings" w:hAnsi="Wingdings" w:hint="default"/>
+      </w:rPr>
+    </w:lvl>
+    <w:lvl w:ilvl="6" w:tplc="40090001" w:tentative="1">
+      <w:start w:val="1"/>
+      <w:numFmt w:val="bullet"/>
+      <w:lvlText w:val=""/>
+      <w:lvlJc w:val="left"/>
+      <w:pPr>
+        <w:ind w:left="5460" w:hanging="360"/>
+      </w:pPr>
+      <w:rPr>
+        <w:rFonts w:ascii="Symbol" w:hAnsi="Symbol" w:hint="default"/>
+      </w:rPr>
+    </w:lvl>
+    <w:lvl w:ilvl="7" w:tplc="40090003" w:tentative="1">
+      <w:start w:val="1"/>
+      <w:numFmt w:val="bullet"/>
+      <w:lvlText w:val="o"/>
+      <w:lvlJc w:val="left"/>
+      <w:pPr>
+        <w:ind w:left="6180" w:hanging="360"/>
+      </w:pPr>
+      <w:rPr>
+        <w:rFonts w:ascii="Courier New" w:hAnsi="Courier New" w:cs="Courier New" w:hint="default"/>
+      </w:rPr>
+    </w:lvl>
+    <w:lvl w:ilvl="8" w:tplc="40090005" w:tentative="1">
+      <w:start w:val="1"/>
+      <w:numFmt w:val="bullet"/>
+      <w:lvlText w:val=""/>
+      <w:lvlJc w:val="left"/>
+      <w:pPr>
+        <w:ind w:left="6900" w:hanging="360"/>
+      </w:pPr>
+      <w:rPr>
+        <w:rFonts w:ascii="Wingdings" w:hAnsi="Wingdings" w:hint="default"/>
+      </w:rPr>
+    </w:lvl>
+  </w:abstractNum>
+  <w:abstractNum w:abstractNumId="9" w15:restartNumberingAfterBreak="0">
     <w:nsid w:val="33C37F96"/>
     <w:multiLevelType w:val="multilevel"/>
     <w:tmpl w:val="F0686544"/>
@@ -6216,7 +7607,7 @@
       </w:rPr>
     </w:lvl>
   </w:abstractNum>
-  <w:abstractNum w:abstractNumId="7" w15:restartNumberingAfterBreak="0">
+  <w:abstractNum w:abstractNumId="10" w15:restartNumberingAfterBreak="0">
     <w:nsid w:val="3DC9160F"/>
     <w:multiLevelType w:val="multilevel"/>
     <w:tmpl w:val="0B507E00"/>
@@ -6337,7 +7728,7 @@
       </w:rPr>
     </w:lvl>
   </w:abstractNum>
-  <w:abstractNum w:abstractNumId="8" w15:restartNumberingAfterBreak="0">
+  <w:abstractNum w:abstractNumId="11" w15:restartNumberingAfterBreak="0">
     <w:nsid w:val="4A3E72E8"/>
     <w:multiLevelType w:val="multilevel"/>
     <w:tmpl w:val="23D87BF8"/>
@@ -6450,7 +7841,7 @@
       </w:rPr>
     </w:lvl>
   </w:abstractNum>
-  <w:abstractNum w:abstractNumId="9" w15:restartNumberingAfterBreak="0">
+  <w:abstractNum w:abstractNumId="12" w15:restartNumberingAfterBreak="0">
     <w:nsid w:val="4E985DFF"/>
     <w:multiLevelType w:val="hybridMultilevel"/>
     <w:tmpl w:val="9C10B030"/>
@@ -6539,7 +7930,120 @@
       </w:pPr>
     </w:lvl>
   </w:abstractNum>
-  <w:abstractNum w:abstractNumId="10" w15:restartNumberingAfterBreak="0">
+  <w:abstractNum w:abstractNumId="13" w15:restartNumberingAfterBreak="0">
+    <w:nsid w:val="6F8F0094"/>
+    <w:multiLevelType w:val="hybridMultilevel"/>
+    <w:tmpl w:val="6D36281E"/>
+    <w:lvl w:ilvl="0" w:tplc="40090001">
+      <w:start w:val="1"/>
+      <w:numFmt w:val="bullet"/>
+      <w:lvlText w:val=""/>
+      <w:lvlJc w:val="left"/>
+      <w:pPr>
+        <w:ind w:left="1140" w:hanging="360"/>
+      </w:pPr>
+      <w:rPr>
+        <w:rFonts w:ascii="Symbol" w:hAnsi="Symbol" w:hint="default"/>
+      </w:rPr>
+    </w:lvl>
+    <w:lvl w:ilvl="1" w:tplc="FFFFFFFF" w:tentative="1">
+      <w:start w:val="1"/>
+      <w:numFmt w:val="bullet"/>
+      <w:lvlText w:val="o"/>
+      <w:lvlJc w:val="left"/>
+      <w:pPr>
+        <w:ind w:left="1860" w:hanging="360"/>
+      </w:pPr>
+      <w:rPr>
+        <w:rFonts w:ascii="Courier New" w:hAnsi="Courier New" w:cs="Courier New" w:hint="default"/>
+      </w:rPr>
+    </w:lvl>
+    <w:lvl w:ilvl="2" w:tplc="FFFFFFFF" w:tentative="1">
+      <w:start w:val="1"/>
+      <w:numFmt w:val="bullet"/>
+      <w:lvlText w:val=""/>
+      <w:lvlJc w:val="left"/>
+      <w:pPr>
+        <w:ind w:left="2580" w:hanging="360"/>
+      </w:pPr>
+      <w:rPr>
+        <w:rFonts w:ascii="Wingdings" w:hAnsi="Wingdings" w:hint="default"/>
+      </w:rPr>
+    </w:lvl>
+    <w:lvl w:ilvl="3" w:tplc="FFFFFFFF" w:tentative="1">
+      <w:start w:val="1"/>
+      <w:numFmt w:val="bullet"/>
+      <w:lvlText w:val=""/>
+      <w:lvlJc w:val="left"/>
+      <w:pPr>
+        <w:ind w:left="3300" w:hanging="360"/>
+      </w:pPr>
+      <w:rPr>
+        <w:rFonts w:ascii="Symbol" w:hAnsi="Symbol" w:hint="default"/>
+      </w:rPr>
+    </w:lvl>
+    <w:lvl w:ilvl="4" w:tplc="FFFFFFFF" w:tentative="1">
+      <w:start w:val="1"/>
+      <w:numFmt w:val="bullet"/>
+      <w:lvlText w:val="o"/>
+      <w:lvlJc w:val="left"/>
+      <w:pPr>
+        <w:ind w:left="4020" w:hanging="360"/>
+      </w:pPr>
+      <w:rPr>
+        <w:rFonts w:ascii="Courier New" w:hAnsi="Courier New" w:cs="Courier New" w:hint="default"/>
+      </w:rPr>
+    </w:lvl>
+    <w:lvl w:ilvl="5" w:tplc="FFFFFFFF" w:tentative="1">
+      <w:start w:val="1"/>
+      <w:numFmt w:val="bullet"/>
+      <w:lvlText w:val=""/>
+      <w:lvlJc w:val="left"/>
+      <w:pPr>
+        <w:ind w:left="4740" w:hanging="360"/>
+      </w:pPr>
+      <w:rPr>
+        <w:rFonts w:ascii="Wingdings" w:hAnsi="Wingdings" w:hint="default"/>
+      </w:rPr>
+    </w:lvl>
+    <w:lvl w:ilvl="6" w:tplc="FFFFFFFF" w:tentative="1">
+      <w:start w:val="1"/>
+      <w:numFmt w:val="bullet"/>
+      <w:lvlText w:val=""/>
+      <w:lvlJc w:val="left"/>
+      <w:pPr>
+        <w:ind w:left="5460" w:hanging="360"/>
+      </w:pPr>
+      <w:rPr>
+        <w:rFonts w:ascii="Symbol" w:hAnsi="Symbol" w:hint="default"/>
+      </w:rPr>
+    </w:lvl>
+    <w:lvl w:ilvl="7" w:tplc="FFFFFFFF" w:tentative="1">
+      <w:start w:val="1"/>
+      <w:numFmt w:val="bullet"/>
+      <w:lvlText w:val="o"/>
+      <w:lvlJc w:val="left"/>
+      <w:pPr>
+        <w:ind w:left="6180" w:hanging="360"/>
+      </w:pPr>
+      <w:rPr>
+        <w:rFonts w:ascii="Courier New" w:hAnsi="Courier New" w:cs="Courier New" w:hint="default"/>
+      </w:rPr>
+    </w:lvl>
+    <w:lvl w:ilvl="8" w:tplc="FFFFFFFF" w:tentative="1">
+      <w:start w:val="1"/>
+      <w:numFmt w:val="bullet"/>
+      <w:lvlText w:val=""/>
+      <w:lvlJc w:val="left"/>
+      <w:pPr>
+        <w:ind w:left="6900" w:hanging="360"/>
+      </w:pPr>
+      <w:rPr>
+        <w:rFonts w:ascii="Wingdings" w:hAnsi="Wingdings" w:hint="default"/>
+      </w:rPr>
+    </w:lvl>
+  </w:abstractNum>
+  <w:abstractNum w:abstractNumId="14" w15:restartNumberingAfterBreak="0">
     <w:nsid w:val="72A14BEC"/>
     <w:multiLevelType w:val="hybridMultilevel"/>
     <w:tmpl w:val="E000F78C"/>
@@ -6628,7 +8132,7 @@
       </w:pPr>
     </w:lvl>
   </w:abstractNum>
-  <w:abstractNum w:abstractNumId="11" w15:restartNumberingAfterBreak="0">
+  <w:abstractNum w:abstractNumId="15" w15:restartNumberingAfterBreak="0">
     <w:nsid w:val="76BC4D81"/>
     <w:multiLevelType w:val="multilevel"/>
     <w:tmpl w:val="62860D60"/>
@@ -6749,7 +8253,120 @@
       </w:rPr>
     </w:lvl>
   </w:abstractNum>
-  <w:abstractNum w:abstractNumId="12" w15:restartNumberingAfterBreak="0">
+  <w:abstractNum w:abstractNumId="16" w15:restartNumberingAfterBreak="0">
+    <w:nsid w:val="7A5A0F0F"/>
+    <w:multiLevelType w:val="hybridMultilevel"/>
+    <w:tmpl w:val="A8F0A5D4"/>
+    <w:lvl w:ilvl="0" w:tplc="40090001">
+      <w:start w:val="1"/>
+      <w:numFmt w:val="bullet"/>
+      <w:lvlText w:val=""/>
+      <w:lvlJc w:val="left"/>
+      <w:pPr>
+        <w:ind w:left="1140" w:hanging="360"/>
+      </w:pPr>
+      <w:rPr>
+        <w:rFonts w:ascii="Symbol" w:hAnsi="Symbol" w:hint="default"/>
+      </w:rPr>
+    </w:lvl>
+    <w:lvl w:ilvl="1" w:tplc="40090003" w:tentative="1">
+      <w:start w:val="1"/>
+      <w:numFmt w:val="bullet"/>
+      <w:lvlText w:val="o"/>
+      <w:lvlJc w:val="left"/>
+      <w:pPr>
+        <w:ind w:left="1860" w:hanging="360"/>
+      </w:pPr>
+      <w:rPr>
+        <w:rFonts w:ascii="Courier New" w:hAnsi="Courier New" w:cs="Courier New" w:hint="default"/>
+      </w:rPr>
+    </w:lvl>
+    <w:lvl w:ilvl="2" w:tplc="40090005" w:tentative="1">
+      <w:start w:val="1"/>
+      <w:numFmt w:val="bullet"/>
+      <w:lvlText w:val=""/>
+      <w:lvlJc w:val="left"/>
+      <w:pPr>
+        <w:ind w:left="2580" w:hanging="360"/>
+      </w:pPr>
+      <w:rPr>
+        <w:rFonts w:ascii="Wingdings" w:hAnsi="Wingdings" w:hint="default"/>
+      </w:rPr>
+    </w:lvl>
+    <w:lvl w:ilvl="3" w:tplc="40090001" w:tentative="1">
+      <w:start w:val="1"/>
+      <w:numFmt w:val="bullet"/>
+      <w:lvlText w:val=""/>
+      <w:lvlJc w:val="left"/>
+      <w:pPr>
+        <w:ind w:left="3300" w:hanging="360"/>
+      </w:pPr>
+      <w:rPr>
+        <w:rFonts w:ascii="Symbol" w:hAnsi="Symbol" w:hint="default"/>
+      </w:rPr>
+    </w:lvl>
+    <w:lvl w:ilvl="4" w:tplc="40090003" w:tentative="1">
+      <w:start w:val="1"/>
+      <w:numFmt w:val="bullet"/>
+      <w:lvlText w:val="o"/>
+      <w:lvlJc w:val="left"/>
+      <w:pPr>
+        <w:ind w:left="4020" w:hanging="360"/>
+      </w:pPr>
+      <w:rPr>
+        <w:rFonts w:ascii="Courier New" w:hAnsi="Courier New" w:cs="Courier New" w:hint="default"/>
+      </w:rPr>
+    </w:lvl>
+    <w:lvl w:ilvl="5" w:tplc="40090005" w:tentative="1">
+      <w:start w:val="1"/>
+      <w:numFmt w:val="bullet"/>
+      <w:lvlText w:val=""/>
+      <w:lvlJc w:val="left"/>
+      <w:pPr>
+        <w:ind w:left="4740" w:hanging="360"/>
+      </w:pPr>
+      <w:rPr>
+        <w:rFonts w:ascii="Wingdings" w:hAnsi="Wingdings" w:hint="default"/>
+      </w:rPr>
+    </w:lvl>
+    <w:lvl w:ilvl="6" w:tplc="40090001" w:tentative="1">
+      <w:start w:val="1"/>
+      <w:numFmt w:val="bullet"/>
+      <w:lvlText w:val=""/>
+      <w:lvlJc w:val="left"/>
+      <w:pPr>
+        <w:ind w:left="5460" w:hanging="360"/>
+      </w:pPr>
+      <w:rPr>
+        <w:rFonts w:ascii="Symbol" w:hAnsi="Symbol" w:hint="default"/>
+      </w:rPr>
+    </w:lvl>
+    <w:lvl w:ilvl="7" w:tplc="40090003" w:tentative="1">
+      <w:start w:val="1"/>
+      <w:numFmt w:val="bullet"/>
+      <w:lvlText w:val="o"/>
+      <w:lvlJc w:val="left"/>
+      <w:pPr>
+        <w:ind w:left="6180" w:hanging="360"/>
+      </w:pPr>
+      <w:rPr>
+        <w:rFonts w:ascii="Courier New" w:hAnsi="Courier New" w:cs="Courier New" w:hint="default"/>
+      </w:rPr>
+    </w:lvl>
+    <w:lvl w:ilvl="8" w:tplc="40090005" w:tentative="1">
+      <w:start w:val="1"/>
+      <w:numFmt w:val="bullet"/>
+      <w:lvlText w:val=""/>
+      <w:lvlJc w:val="left"/>
+      <w:pPr>
+        <w:ind w:left="6900" w:hanging="360"/>
+      </w:pPr>
+      <w:rPr>
+        <w:rFonts w:ascii="Wingdings" w:hAnsi="Wingdings" w:hint="default"/>
+      </w:rPr>
+    </w:lvl>
+  </w:abstractNum>
+  <w:abstractNum w:abstractNumId="17" w15:restartNumberingAfterBreak="0">
     <w:nsid w:val="7B8627AB"/>
     <w:multiLevelType w:val="multilevel"/>
     <w:tmpl w:val="0C96505C"/>
@@ -6862,7 +8479,7 @@
       </w:rPr>
     </w:lvl>
   </w:abstractNum>
-  <w:abstractNum w:abstractNumId="13" w15:restartNumberingAfterBreak="0">
+  <w:abstractNum w:abstractNumId="18" w15:restartNumberingAfterBreak="0">
     <w:nsid w:val="7FFA7D82"/>
     <w:multiLevelType w:val="multilevel"/>
     <w:tmpl w:val="85A20302"/>
@@ -6976,37 +8593,37 @@
     </w:lvl>
   </w:abstractNum>
   <w:num w:numId="1" w16cid:durableId="955720865">
+    <w:abstractNumId w:val="14"/>
+  </w:num>
+  <w:num w:numId="2" w16cid:durableId="33621328">
     <w:abstractNumId w:val="10"/>
   </w:num>
-  <w:num w:numId="2" w16cid:durableId="33621328">
-    <w:abstractNumId w:val="7"/>
-  </w:num>
   <w:num w:numId="3" w16cid:durableId="1322195721">
-    <w:abstractNumId w:val="5"/>
+    <w:abstractNumId w:val="6"/>
   </w:num>
   <w:num w:numId="4" w16cid:durableId="2115710779">
-    <w:abstractNumId w:val="11"/>
+    <w:abstractNumId w:val="15"/>
   </w:num>
   <w:num w:numId="5" w16cid:durableId="596056368">
-    <w:abstractNumId w:val="8"/>
+    <w:abstractNumId w:val="11"/>
   </w:num>
   <w:num w:numId="6" w16cid:durableId="396436038">
     <w:abstractNumId w:val="0"/>
   </w:num>
   <w:num w:numId="7" w16cid:durableId="1938245670">
-    <w:abstractNumId w:val="9"/>
+    <w:abstractNumId w:val="12"/>
   </w:num>
   <w:num w:numId="8" w16cid:durableId="1944922859">
-    <w:abstractNumId w:val="4"/>
+    <w:abstractNumId w:val="5"/>
   </w:num>
   <w:num w:numId="9" w16cid:durableId="921063573">
-    <w:abstractNumId w:val="12"/>
+    <w:abstractNumId w:val="17"/>
   </w:num>
   <w:num w:numId="10" w16cid:durableId="1586768786">
-    <w:abstractNumId w:val="13"/>
+    <w:abstractNumId w:val="18"/>
   </w:num>
   <w:num w:numId="11" w16cid:durableId="487214965">
-    <w:abstractNumId w:val="6"/>
+    <w:abstractNumId w:val="9"/>
   </w:num>
   <w:num w:numId="12" w16cid:durableId="796029548">
     <w:abstractNumId w:val="1"/>
@@ -7016,6 +8633,21 @@
   </w:num>
   <w:num w:numId="14" w16cid:durableId="371854654">
     <w:abstractNumId w:val="2"/>
+  </w:num>
+  <w:num w:numId="15" w16cid:durableId="152111618">
+    <w:abstractNumId w:val="8"/>
+  </w:num>
+  <w:num w:numId="16" w16cid:durableId="2129422640">
+    <w:abstractNumId w:val="7"/>
+  </w:num>
+  <w:num w:numId="17" w16cid:durableId="1059133937">
+    <w:abstractNumId w:val="16"/>
+  </w:num>
+  <w:num w:numId="18" w16cid:durableId="1545092887">
+    <w:abstractNumId w:val="4"/>
+  </w:num>
+  <w:num w:numId="19" w16cid:durableId="1481190573">
+    <w:abstractNumId w:val="13"/>
   </w:num>
 </w:numbering>
 </file>

--- a/ML Report.docx
+++ b/ML Report.docx
@@ -3998,16 +3998,6 @@
     </w:p>
     <w:p>
       <w:pPr>
-        <w:spacing w:line="276" w:lineRule="auto"/>
-        <w:rPr>
-          <w:rFonts w:ascii="Times New Roman" w:hAnsi="Times New Roman" w:cs="Times New Roman"/>
-          <w:sz w:val="24"/>
-          <w:szCs w:val="24"/>
-        </w:rPr>
-      </w:pPr>
-    </w:p>
-    <w:p>
-      <w:pPr>
         <w:pStyle w:val="ListParagraph"/>
         <w:numPr>
           <w:ilvl w:val="1"/>
@@ -4348,6 +4338,34 @@
     </w:p>
     <w:p>
       <w:pPr>
+        <w:spacing w:line="360" w:lineRule="auto"/>
+        <w:rPr>
+          <w:rFonts w:ascii="Times New Roman" w:hAnsi="Times New Roman" w:cs="Times New Roman"/>
+          <w:sz w:val="24"/>
+          <w:szCs w:val="24"/>
+        </w:rPr>
+      </w:pPr>
+      <w:r>
+        <w:rPr>
+          <w:rFonts w:ascii="Times New Roman" w:hAnsi="Times New Roman" w:cs="Times New Roman"/>
+          <w:sz w:val="24"/>
+          <w:szCs w:val="24"/>
+        </w:rPr>
+        <w:t xml:space="preserve">Loan </w:t>
+      </w:r>
+      <w:proofErr w:type="spellStart"/>
+      <w:r>
+        <w:rPr>
+          <w:rFonts w:ascii="Times New Roman" w:hAnsi="Times New Roman" w:cs="Times New Roman"/>
+          <w:sz w:val="24"/>
+          <w:szCs w:val="24"/>
+        </w:rPr>
+        <w:t>Amnt</w:t>
+      </w:r>
+      <w:proofErr w:type="spellEnd"/>
+    </w:p>
+    <w:p>
+      <w:pPr>
         <w:spacing w:line="276" w:lineRule="auto"/>
         <w:rPr>
           <w:rFonts w:ascii="Times New Roman" w:hAnsi="Times New Roman" w:cs="Times New Roman"/>
@@ -4362,10 +4380,10 @@
           <w:szCs w:val="24"/>
         </w:rPr>
         <w:drawing>
-          <wp:inline distT="0" distB="0" distL="0" distR="0" wp14:anchorId="13244057" wp14:editId="01831FFA">
-            <wp:extent cx="5731510" cy="965835"/>
+          <wp:inline distT="0" distB="0" distL="0" distR="0" wp14:anchorId="72FA2592" wp14:editId="0B0EDD7A">
+            <wp:extent cx="5731510" cy="909955"/>
             <wp:effectExtent l="0" t="0" r="0" b="0"/>
-            <wp:docPr id="1204524674" name="Picture 1"/>
+            <wp:docPr id="761023011" name="Picture 1"/>
             <wp:cNvGraphicFramePr>
               <a:graphicFrameLocks xmlns:a="http://schemas.openxmlformats.org/drawingml/2006/main" noChangeAspect="1"/>
             </wp:cNvGraphicFramePr>
@@ -4373,7 +4391,7 @@
               <a:graphicData uri="http://schemas.openxmlformats.org/drawingml/2006/picture">
                 <pic:pic xmlns:pic="http://schemas.openxmlformats.org/drawingml/2006/picture">
                   <pic:nvPicPr>
-                    <pic:cNvPr id="1204524674" name=""/>
+                    <pic:cNvPr id="761023011" name=""/>
                     <pic:cNvPicPr/>
                   </pic:nvPicPr>
                   <pic:blipFill>
@@ -4385,7 +4403,7 @@
                   <pic:spPr>
                     <a:xfrm>
                       <a:off x="0" y="0"/>
-                      <a:ext cx="5731510" cy="965835"/>
+                      <a:ext cx="5731510" cy="909955"/>
                     </a:xfrm>
                     <a:prstGeom prst="rect">
                       <a:avLst/>
@@ -4414,124 +4432,29 @@
           <w:szCs w:val="24"/>
         </w:rPr>
         <w:lastRenderedPageBreak/>
-        <w:t>The p-value associated with the Kruskal-Wallis test is 0.0, which is less than the significance level of 0.05. Therefore, we reject the null hypothesis and conclude that there are statistically significant differences between the medians of cluster 0, cluster 1</w:t>
-      </w:r>
-      <w:r>
-        <w:rPr>
-          <w:rFonts w:ascii="Times New Roman" w:hAnsi="Times New Roman" w:cs="Times New Roman"/>
-          <w:sz w:val="24"/>
-          <w:szCs w:val="24"/>
-        </w:rPr>
-        <w:t xml:space="preserve"> </w:t>
-      </w:r>
-      <w:r>
-        <w:rPr>
-          <w:rFonts w:ascii="Times New Roman" w:hAnsi="Times New Roman" w:cs="Times New Roman"/>
-          <w:sz w:val="24"/>
-          <w:szCs w:val="24"/>
-        </w:rPr>
-        <w:t xml:space="preserve">and cluster </w:t>
-      </w:r>
-      <w:r>
-        <w:rPr>
-          <w:rFonts w:ascii="Times New Roman" w:hAnsi="Times New Roman" w:cs="Times New Roman"/>
-          <w:sz w:val="24"/>
-          <w:szCs w:val="24"/>
-        </w:rPr>
-        <w:t>2</w:t>
-      </w:r>
-      <w:r>
-        <w:rPr>
-          <w:rFonts w:ascii="Times New Roman" w:hAnsi="Times New Roman" w:cs="Times New Roman"/>
-          <w:sz w:val="24"/>
-          <w:szCs w:val="24"/>
-        </w:rPr>
-        <w:t>.</w:t>
-      </w:r>
-    </w:p>
-    <w:p>
-      <w:pPr>
-        <w:pStyle w:val="NormalWeb"/>
-        <w:spacing w:before="0" w:beforeAutospacing="0" w:after="0" w:afterAutospacing="0" w:line="276" w:lineRule="auto"/>
-      </w:pPr>
-      <w:r>
-        <w:rPr>
-          <w:color w:val="000000"/>
-        </w:rPr>
-        <w:t>The mean and median ranks of each cluster indicate the average and middle positions of the observations within each group. The differences in these values between the two clusters suggest variations in the distribution of data points, contributing to the rejection of the null hypothesis. </w:t>
-      </w:r>
-    </w:p>
-    <w:p>
-      <w:pPr>
-        <w:pStyle w:val="NormalWeb"/>
-        <w:spacing w:before="0" w:beforeAutospacing="0" w:after="240" w:afterAutospacing="0" w:line="276" w:lineRule="auto"/>
-        <w:rPr>
-          <w:color w:val="000000"/>
-        </w:rPr>
-      </w:pPr>
-      <w:r>
-        <w:rPr>
-          <w:color w:val="000000"/>
-        </w:rPr>
-        <w:t xml:space="preserve">We see that the categorical variables have p-value 0.0 which is less than 0.05 indicating that there are significant differences in the distributions of the data between cluster 0,1 and </w:t>
-      </w:r>
-      <w:r>
-        <w:rPr>
-          <w:color w:val="000000"/>
-        </w:rPr>
-        <w:t>2</w:t>
-      </w:r>
-      <w:r>
-        <w:rPr>
-          <w:color w:val="000000"/>
-        </w:rPr>
-        <w:t xml:space="preserve"> as indicated by the Kruskal-Wallis test results. </w:t>
-      </w:r>
-    </w:p>
-    <w:p>
-      <w:pPr>
-        <w:pStyle w:val="NormalWeb"/>
-        <w:spacing w:before="0" w:beforeAutospacing="0" w:after="0" w:afterAutospacing="0" w:line="276" w:lineRule="auto"/>
-      </w:pPr>
-      <w:r>
-        <w:t>3.2.3.2. Cluster Analysis with Non-Categorical Variables:</w:t>
-      </w:r>
-      <w:r>
-        <w:t xml:space="preserve"> </w:t>
-      </w:r>
-    </w:p>
-    <w:p>
-      <w:pPr>
-        <w:pStyle w:val="NormalWeb"/>
-        <w:spacing w:before="0" w:beforeAutospacing="0" w:after="240" w:afterAutospacing="0" w:line="276" w:lineRule="auto"/>
-      </w:pPr>
-      <w:r>
-        <w:t>Analysis of Variance (ANOVA) for</w:t>
-      </w:r>
-      <w:r>
-        <w:t xml:space="preserve"> </w:t>
-      </w:r>
-      <w:r>
-        <w:t xml:space="preserve">K= </w:t>
-      </w:r>
-      <w:r>
-        <w:t>3</w:t>
-      </w:r>
-    </w:p>
-    <w:p>
-      <w:pPr>
-        <w:pStyle w:val="NormalWeb"/>
-        <w:spacing w:before="0" w:beforeAutospacing="0" w:after="240" w:afterAutospacing="0" w:line="276" w:lineRule="auto"/>
-      </w:pPr>
-      <w:r>
-        <w:rPr>
-          <w:noProof/>
+        <w:t>Interest Rate</w:t>
+      </w:r>
+    </w:p>
+    <w:p>
+      <w:pPr>
+        <w:spacing w:line="276" w:lineRule="auto"/>
+        <w:rPr>
+          <w:rFonts w:ascii="Times New Roman" w:hAnsi="Times New Roman" w:cs="Times New Roman"/>
+          <w:sz w:val="24"/>
+          <w:szCs w:val="24"/>
+        </w:rPr>
+      </w:pPr>
+      <w:r>
+        <w:rPr>
+          <w:rFonts w:ascii="Times New Roman" w:hAnsi="Times New Roman" w:cs="Times New Roman"/>
+          <w:sz w:val="24"/>
+          <w:szCs w:val="24"/>
         </w:rPr>
         <w:drawing>
-          <wp:inline distT="0" distB="0" distL="0" distR="0" wp14:anchorId="66B97BA0" wp14:editId="2DFC60A6">
-            <wp:extent cx="5731510" cy="5409565"/>
+          <wp:inline distT="0" distB="0" distL="0" distR="0" wp14:anchorId="716D2596" wp14:editId="2AD9E77B">
+            <wp:extent cx="5731510" cy="911860"/>
             <wp:effectExtent l="0" t="0" r="0" b="0"/>
-            <wp:docPr id="645091937" name="Picture 2"/>
+            <wp:docPr id="888263466" name="Picture 1"/>
             <wp:cNvGraphicFramePr>
               <a:graphicFrameLocks xmlns:a="http://schemas.openxmlformats.org/drawingml/2006/main" noChangeAspect="1"/>
             </wp:cNvGraphicFramePr>
@@ -4539,11 +4462,881 @@
               <a:graphicData uri="http://schemas.openxmlformats.org/drawingml/2006/picture">
                 <pic:pic xmlns:pic="http://schemas.openxmlformats.org/drawingml/2006/picture">
                   <pic:nvPicPr>
-                    <pic:cNvPr id="645091937" name="Picture 645091937"/>
+                    <pic:cNvPr id="888263466" name=""/>
                     <pic:cNvPicPr/>
                   </pic:nvPicPr>
                   <pic:blipFill>
-                    <a:blip r:embed="rId17">
+                    <a:blip r:embed="rId17"/>
+                    <a:stretch>
+                      <a:fillRect/>
+                    </a:stretch>
+                  </pic:blipFill>
+                  <pic:spPr>
+                    <a:xfrm>
+                      <a:off x="0" y="0"/>
+                      <a:ext cx="5731510" cy="911860"/>
+                    </a:xfrm>
+                    <a:prstGeom prst="rect">
+                      <a:avLst/>
+                    </a:prstGeom>
+                  </pic:spPr>
+                </pic:pic>
+              </a:graphicData>
+            </a:graphic>
+          </wp:inline>
+        </w:drawing>
+      </w:r>
+    </w:p>
+    <w:p>
+      <w:pPr>
+        <w:spacing w:line="276" w:lineRule="auto"/>
+        <w:rPr>
+          <w:rFonts w:ascii="Times New Roman" w:hAnsi="Times New Roman" w:cs="Times New Roman"/>
+          <w:sz w:val="24"/>
+          <w:szCs w:val="24"/>
+        </w:rPr>
+      </w:pPr>
+      <w:proofErr w:type="spellStart"/>
+      <w:r>
+        <w:rPr>
+          <w:rFonts w:ascii="Times New Roman" w:hAnsi="Times New Roman" w:cs="Times New Roman"/>
+          <w:sz w:val="24"/>
+          <w:szCs w:val="24"/>
+        </w:rPr>
+        <w:t>Installment</w:t>
+      </w:r>
+      <w:proofErr w:type="spellEnd"/>
+    </w:p>
+    <w:p>
+      <w:pPr>
+        <w:spacing w:line="276" w:lineRule="auto"/>
+        <w:rPr>
+          <w:rFonts w:ascii="Times New Roman" w:hAnsi="Times New Roman" w:cs="Times New Roman"/>
+          <w:sz w:val="24"/>
+          <w:szCs w:val="24"/>
+        </w:rPr>
+      </w:pPr>
+      <w:r>
+        <w:rPr>
+          <w:rFonts w:ascii="Times New Roman" w:hAnsi="Times New Roman" w:cs="Times New Roman"/>
+          <w:sz w:val="24"/>
+          <w:szCs w:val="24"/>
+        </w:rPr>
+        <w:drawing>
+          <wp:inline distT="0" distB="0" distL="0" distR="0" wp14:anchorId="4A6700A8" wp14:editId="768E2ECA">
+            <wp:extent cx="5731510" cy="939165"/>
+            <wp:effectExtent l="0" t="0" r="0" b="0"/>
+            <wp:docPr id="1479851913" name="Picture 1"/>
+            <wp:cNvGraphicFramePr>
+              <a:graphicFrameLocks xmlns:a="http://schemas.openxmlformats.org/drawingml/2006/main" noChangeAspect="1"/>
+            </wp:cNvGraphicFramePr>
+            <a:graphic xmlns:a="http://schemas.openxmlformats.org/drawingml/2006/main">
+              <a:graphicData uri="http://schemas.openxmlformats.org/drawingml/2006/picture">
+                <pic:pic xmlns:pic="http://schemas.openxmlformats.org/drawingml/2006/picture">
+                  <pic:nvPicPr>
+                    <pic:cNvPr id="1479851913" name=""/>
+                    <pic:cNvPicPr/>
+                  </pic:nvPicPr>
+                  <pic:blipFill>
+                    <a:blip r:embed="rId18"/>
+                    <a:stretch>
+                      <a:fillRect/>
+                    </a:stretch>
+                  </pic:blipFill>
+                  <pic:spPr>
+                    <a:xfrm>
+                      <a:off x="0" y="0"/>
+                      <a:ext cx="5731510" cy="939165"/>
+                    </a:xfrm>
+                    <a:prstGeom prst="rect">
+                      <a:avLst/>
+                    </a:prstGeom>
+                  </pic:spPr>
+                </pic:pic>
+              </a:graphicData>
+            </a:graphic>
+          </wp:inline>
+        </w:drawing>
+      </w:r>
+    </w:p>
+    <w:p>
+      <w:pPr>
+        <w:spacing w:line="276" w:lineRule="auto"/>
+        <w:rPr>
+          <w:rFonts w:ascii="Times New Roman" w:hAnsi="Times New Roman" w:cs="Times New Roman"/>
+          <w:sz w:val="24"/>
+          <w:szCs w:val="24"/>
+        </w:rPr>
+      </w:pPr>
+      <w:r>
+        <w:rPr>
+          <w:rFonts w:ascii="Times New Roman" w:hAnsi="Times New Roman" w:cs="Times New Roman"/>
+          <w:sz w:val="24"/>
+          <w:szCs w:val="24"/>
+        </w:rPr>
+        <w:t>Annual Income</w:t>
+      </w:r>
+    </w:p>
+    <w:p>
+      <w:pPr>
+        <w:spacing w:line="276" w:lineRule="auto"/>
+        <w:rPr>
+          <w:rFonts w:ascii="Times New Roman" w:hAnsi="Times New Roman" w:cs="Times New Roman"/>
+          <w:sz w:val="24"/>
+          <w:szCs w:val="24"/>
+        </w:rPr>
+      </w:pPr>
+      <w:r>
+        <w:rPr>
+          <w:rFonts w:ascii="Times New Roman" w:hAnsi="Times New Roman" w:cs="Times New Roman"/>
+          <w:sz w:val="24"/>
+          <w:szCs w:val="24"/>
+        </w:rPr>
+        <w:drawing>
+          <wp:inline distT="0" distB="0" distL="0" distR="0" wp14:anchorId="18627EE7" wp14:editId="0EF7BA64">
+            <wp:extent cx="5731510" cy="1007110"/>
+            <wp:effectExtent l="0" t="0" r="0" b="0"/>
+            <wp:docPr id="772986543" name="Picture 1"/>
+            <wp:cNvGraphicFramePr>
+              <a:graphicFrameLocks xmlns:a="http://schemas.openxmlformats.org/drawingml/2006/main" noChangeAspect="1"/>
+            </wp:cNvGraphicFramePr>
+            <a:graphic xmlns:a="http://schemas.openxmlformats.org/drawingml/2006/main">
+              <a:graphicData uri="http://schemas.openxmlformats.org/drawingml/2006/picture">
+                <pic:pic xmlns:pic="http://schemas.openxmlformats.org/drawingml/2006/picture">
+                  <pic:nvPicPr>
+                    <pic:cNvPr id="772986543" name=""/>
+                    <pic:cNvPicPr/>
+                  </pic:nvPicPr>
+                  <pic:blipFill>
+                    <a:blip r:embed="rId19"/>
+                    <a:stretch>
+                      <a:fillRect/>
+                    </a:stretch>
+                  </pic:blipFill>
+                  <pic:spPr>
+                    <a:xfrm>
+                      <a:off x="0" y="0"/>
+                      <a:ext cx="5731510" cy="1007110"/>
+                    </a:xfrm>
+                    <a:prstGeom prst="rect">
+                      <a:avLst/>
+                    </a:prstGeom>
+                  </pic:spPr>
+                </pic:pic>
+              </a:graphicData>
+            </a:graphic>
+          </wp:inline>
+        </w:drawing>
+      </w:r>
+    </w:p>
+    <w:p>
+      <w:pPr>
+        <w:spacing w:line="276" w:lineRule="auto"/>
+        <w:rPr>
+          <w:rFonts w:ascii="Times New Roman" w:hAnsi="Times New Roman" w:cs="Times New Roman"/>
+          <w:sz w:val="24"/>
+          <w:szCs w:val="24"/>
+        </w:rPr>
+      </w:pPr>
+      <w:proofErr w:type="spellStart"/>
+      <w:r>
+        <w:rPr>
+          <w:rFonts w:ascii="Times New Roman" w:hAnsi="Times New Roman" w:cs="Times New Roman"/>
+          <w:sz w:val="24"/>
+          <w:szCs w:val="24"/>
+        </w:rPr>
+        <w:t>Pub_rec</w:t>
+      </w:r>
+      <w:proofErr w:type="spellEnd"/>
+    </w:p>
+    <w:p>
+      <w:pPr>
+        <w:spacing w:line="276" w:lineRule="auto"/>
+        <w:rPr>
+          <w:rFonts w:ascii="Times New Roman" w:hAnsi="Times New Roman" w:cs="Times New Roman"/>
+          <w:sz w:val="24"/>
+          <w:szCs w:val="24"/>
+        </w:rPr>
+      </w:pPr>
+      <w:r>
+        <w:rPr>
+          <w:rFonts w:ascii="Times New Roman" w:hAnsi="Times New Roman" w:cs="Times New Roman"/>
+          <w:sz w:val="24"/>
+          <w:szCs w:val="24"/>
+        </w:rPr>
+        <w:drawing>
+          <wp:inline distT="0" distB="0" distL="0" distR="0" wp14:anchorId="56D609DC" wp14:editId="187D0BC8">
+            <wp:extent cx="5731510" cy="882015"/>
+            <wp:effectExtent l="0" t="0" r="0" b="0"/>
+            <wp:docPr id="706932622" name="Picture 1"/>
+            <wp:cNvGraphicFramePr>
+              <a:graphicFrameLocks xmlns:a="http://schemas.openxmlformats.org/drawingml/2006/main" noChangeAspect="1"/>
+            </wp:cNvGraphicFramePr>
+            <a:graphic xmlns:a="http://schemas.openxmlformats.org/drawingml/2006/main">
+              <a:graphicData uri="http://schemas.openxmlformats.org/drawingml/2006/picture">
+                <pic:pic xmlns:pic="http://schemas.openxmlformats.org/drawingml/2006/picture">
+                  <pic:nvPicPr>
+                    <pic:cNvPr id="706932622" name=""/>
+                    <pic:cNvPicPr/>
+                  </pic:nvPicPr>
+                  <pic:blipFill>
+                    <a:blip r:embed="rId20"/>
+                    <a:stretch>
+                      <a:fillRect/>
+                    </a:stretch>
+                  </pic:blipFill>
+                  <pic:spPr>
+                    <a:xfrm>
+                      <a:off x="0" y="0"/>
+                      <a:ext cx="5731510" cy="882015"/>
+                    </a:xfrm>
+                    <a:prstGeom prst="rect">
+                      <a:avLst/>
+                    </a:prstGeom>
+                  </pic:spPr>
+                </pic:pic>
+              </a:graphicData>
+            </a:graphic>
+          </wp:inline>
+        </w:drawing>
+      </w:r>
+    </w:p>
+    <w:p>
+      <w:pPr>
+        <w:spacing w:line="276" w:lineRule="auto"/>
+        <w:rPr>
+          <w:rFonts w:ascii="Times New Roman" w:hAnsi="Times New Roman" w:cs="Times New Roman"/>
+          <w:sz w:val="24"/>
+          <w:szCs w:val="24"/>
+        </w:rPr>
+      </w:pPr>
+      <w:proofErr w:type="spellStart"/>
+      <w:r>
+        <w:rPr>
+          <w:rFonts w:ascii="Times New Roman" w:hAnsi="Times New Roman" w:cs="Times New Roman"/>
+          <w:sz w:val="24"/>
+          <w:szCs w:val="24"/>
+        </w:rPr>
+        <w:t>Revol_bal</w:t>
+      </w:r>
+      <w:proofErr w:type="spellEnd"/>
+    </w:p>
+    <w:p>
+      <w:pPr>
+        <w:spacing w:line="276" w:lineRule="auto"/>
+        <w:rPr>
+          <w:rFonts w:ascii="Times New Roman" w:hAnsi="Times New Roman" w:cs="Times New Roman"/>
+          <w:sz w:val="24"/>
+          <w:szCs w:val="24"/>
+        </w:rPr>
+      </w:pPr>
+      <w:r>
+        <w:rPr>
+          <w:rFonts w:ascii="Times New Roman" w:hAnsi="Times New Roman" w:cs="Times New Roman"/>
+          <w:sz w:val="24"/>
+          <w:szCs w:val="24"/>
+        </w:rPr>
+        <w:drawing>
+          <wp:inline distT="0" distB="0" distL="0" distR="0" wp14:anchorId="7CB192B1" wp14:editId="6083132A">
+            <wp:extent cx="5731510" cy="899160"/>
+            <wp:effectExtent l="0" t="0" r="0" b="0"/>
+            <wp:docPr id="196453380" name="Picture 1"/>
+            <wp:cNvGraphicFramePr>
+              <a:graphicFrameLocks xmlns:a="http://schemas.openxmlformats.org/drawingml/2006/main" noChangeAspect="1"/>
+            </wp:cNvGraphicFramePr>
+            <a:graphic xmlns:a="http://schemas.openxmlformats.org/drawingml/2006/main">
+              <a:graphicData uri="http://schemas.openxmlformats.org/drawingml/2006/picture">
+                <pic:pic xmlns:pic="http://schemas.openxmlformats.org/drawingml/2006/picture">
+                  <pic:nvPicPr>
+                    <pic:cNvPr id="196453380" name=""/>
+                    <pic:cNvPicPr/>
+                  </pic:nvPicPr>
+                  <pic:blipFill>
+                    <a:blip r:embed="rId21"/>
+                    <a:stretch>
+                      <a:fillRect/>
+                    </a:stretch>
+                  </pic:blipFill>
+                  <pic:spPr>
+                    <a:xfrm>
+                      <a:off x="0" y="0"/>
+                      <a:ext cx="5731510" cy="899160"/>
+                    </a:xfrm>
+                    <a:prstGeom prst="rect">
+                      <a:avLst/>
+                    </a:prstGeom>
+                  </pic:spPr>
+                </pic:pic>
+              </a:graphicData>
+            </a:graphic>
+          </wp:inline>
+        </w:drawing>
+      </w:r>
+    </w:p>
+    <w:p>
+      <w:pPr>
+        <w:spacing w:line="276" w:lineRule="auto"/>
+        <w:rPr>
+          <w:rFonts w:ascii="Times New Roman" w:hAnsi="Times New Roman" w:cs="Times New Roman"/>
+          <w:sz w:val="24"/>
+          <w:szCs w:val="24"/>
+        </w:rPr>
+      </w:pPr>
+      <w:proofErr w:type="spellStart"/>
+      <w:r>
+        <w:rPr>
+          <w:rFonts w:ascii="Times New Roman" w:hAnsi="Times New Roman" w:cs="Times New Roman"/>
+          <w:sz w:val="24"/>
+          <w:szCs w:val="24"/>
+        </w:rPr>
+        <w:t>Revol_util</w:t>
+      </w:r>
+      <w:proofErr w:type="spellEnd"/>
+    </w:p>
+    <w:p>
+      <w:pPr>
+        <w:spacing w:line="276" w:lineRule="auto"/>
+        <w:rPr>
+          <w:rFonts w:ascii="Times New Roman" w:hAnsi="Times New Roman" w:cs="Times New Roman"/>
+          <w:sz w:val="24"/>
+          <w:szCs w:val="24"/>
+        </w:rPr>
+      </w:pPr>
+      <w:r>
+        <w:rPr>
+          <w:rFonts w:ascii="Times New Roman" w:hAnsi="Times New Roman" w:cs="Times New Roman"/>
+          <w:sz w:val="24"/>
+          <w:szCs w:val="24"/>
+        </w:rPr>
+        <w:drawing>
+          <wp:inline distT="0" distB="0" distL="0" distR="0" wp14:anchorId="3D6B77A5" wp14:editId="4818C7D9">
+            <wp:extent cx="5731510" cy="917575"/>
+            <wp:effectExtent l="0" t="0" r="0" b="0"/>
+            <wp:docPr id="717238507" name="Picture 1"/>
+            <wp:cNvGraphicFramePr>
+              <a:graphicFrameLocks xmlns:a="http://schemas.openxmlformats.org/drawingml/2006/main" noChangeAspect="1"/>
+            </wp:cNvGraphicFramePr>
+            <a:graphic xmlns:a="http://schemas.openxmlformats.org/drawingml/2006/main">
+              <a:graphicData uri="http://schemas.openxmlformats.org/drawingml/2006/picture">
+                <pic:pic xmlns:pic="http://schemas.openxmlformats.org/drawingml/2006/picture">
+                  <pic:nvPicPr>
+                    <pic:cNvPr id="717238507" name=""/>
+                    <pic:cNvPicPr/>
+                  </pic:nvPicPr>
+                  <pic:blipFill>
+                    <a:blip r:embed="rId22"/>
+                    <a:stretch>
+                      <a:fillRect/>
+                    </a:stretch>
+                  </pic:blipFill>
+                  <pic:spPr>
+                    <a:xfrm>
+                      <a:off x="0" y="0"/>
+                      <a:ext cx="5731510" cy="917575"/>
+                    </a:xfrm>
+                    <a:prstGeom prst="rect">
+                      <a:avLst/>
+                    </a:prstGeom>
+                  </pic:spPr>
+                </pic:pic>
+              </a:graphicData>
+            </a:graphic>
+          </wp:inline>
+        </w:drawing>
+      </w:r>
+    </w:p>
+    <w:p>
+      <w:pPr>
+        <w:spacing w:line="276" w:lineRule="auto"/>
+        <w:rPr>
+          <w:rFonts w:ascii="Times New Roman" w:hAnsi="Times New Roman" w:cs="Times New Roman"/>
+          <w:sz w:val="24"/>
+          <w:szCs w:val="24"/>
+        </w:rPr>
+      </w:pPr>
+    </w:p>
+    <w:p>
+      <w:pPr>
+        <w:spacing w:line="276" w:lineRule="auto"/>
+        <w:rPr>
+          <w:rFonts w:ascii="Times New Roman" w:hAnsi="Times New Roman" w:cs="Times New Roman"/>
+          <w:sz w:val="24"/>
+          <w:szCs w:val="24"/>
+        </w:rPr>
+      </w:pPr>
+    </w:p>
+    <w:p>
+      <w:pPr>
+        <w:spacing w:line="276" w:lineRule="auto"/>
+        <w:rPr>
+          <w:rFonts w:ascii="Times New Roman" w:hAnsi="Times New Roman" w:cs="Times New Roman"/>
+          <w:sz w:val="24"/>
+          <w:szCs w:val="24"/>
+        </w:rPr>
+      </w:pPr>
+      <w:r>
+        <w:rPr>
+          <w:rFonts w:ascii="Times New Roman" w:hAnsi="Times New Roman" w:cs="Times New Roman"/>
+          <w:sz w:val="24"/>
+          <w:szCs w:val="24"/>
+        </w:rPr>
+        <w:lastRenderedPageBreak/>
+        <w:t>Total-</w:t>
+      </w:r>
+      <w:proofErr w:type="spellStart"/>
+      <w:r>
+        <w:rPr>
+          <w:rFonts w:ascii="Times New Roman" w:hAnsi="Times New Roman" w:cs="Times New Roman"/>
+          <w:sz w:val="24"/>
+          <w:szCs w:val="24"/>
+        </w:rPr>
+        <w:t>pymnt</w:t>
+      </w:r>
+      <w:proofErr w:type="spellEnd"/>
+    </w:p>
+    <w:p>
+      <w:pPr>
+        <w:spacing w:line="276" w:lineRule="auto"/>
+        <w:rPr>
+          <w:rFonts w:ascii="Times New Roman" w:hAnsi="Times New Roman" w:cs="Times New Roman"/>
+          <w:sz w:val="24"/>
+          <w:szCs w:val="24"/>
+        </w:rPr>
+      </w:pPr>
+      <w:r>
+        <w:rPr>
+          <w:rFonts w:ascii="Times New Roman" w:hAnsi="Times New Roman" w:cs="Times New Roman"/>
+          <w:sz w:val="24"/>
+          <w:szCs w:val="24"/>
+        </w:rPr>
+        <w:drawing>
+          <wp:inline distT="0" distB="0" distL="0" distR="0" wp14:anchorId="46EA8235" wp14:editId="267E81BF">
+            <wp:extent cx="5731510" cy="947420"/>
+            <wp:effectExtent l="0" t="0" r="0" b="0"/>
+            <wp:docPr id="2037462697" name="Picture 1"/>
+            <wp:cNvGraphicFramePr>
+              <a:graphicFrameLocks xmlns:a="http://schemas.openxmlformats.org/drawingml/2006/main" noChangeAspect="1"/>
+            </wp:cNvGraphicFramePr>
+            <a:graphic xmlns:a="http://schemas.openxmlformats.org/drawingml/2006/main">
+              <a:graphicData uri="http://schemas.openxmlformats.org/drawingml/2006/picture">
+                <pic:pic xmlns:pic="http://schemas.openxmlformats.org/drawingml/2006/picture">
+                  <pic:nvPicPr>
+                    <pic:cNvPr id="2037462697" name=""/>
+                    <pic:cNvPicPr/>
+                  </pic:nvPicPr>
+                  <pic:blipFill>
+                    <a:blip r:embed="rId23"/>
+                    <a:stretch>
+                      <a:fillRect/>
+                    </a:stretch>
+                  </pic:blipFill>
+                  <pic:spPr>
+                    <a:xfrm>
+                      <a:off x="0" y="0"/>
+                      <a:ext cx="5731510" cy="947420"/>
+                    </a:xfrm>
+                    <a:prstGeom prst="rect">
+                      <a:avLst/>
+                    </a:prstGeom>
+                  </pic:spPr>
+                </pic:pic>
+              </a:graphicData>
+            </a:graphic>
+          </wp:inline>
+        </w:drawing>
+      </w:r>
+    </w:p>
+    <w:p>
+      <w:pPr>
+        <w:spacing w:line="276" w:lineRule="auto"/>
+        <w:rPr>
+          <w:rFonts w:ascii="Times New Roman" w:hAnsi="Times New Roman" w:cs="Times New Roman"/>
+          <w:sz w:val="24"/>
+          <w:szCs w:val="24"/>
+        </w:rPr>
+      </w:pPr>
+      <w:proofErr w:type="spellStart"/>
+      <w:r>
+        <w:rPr>
+          <w:rFonts w:ascii="Times New Roman" w:hAnsi="Times New Roman" w:cs="Times New Roman"/>
+          <w:sz w:val="24"/>
+          <w:szCs w:val="24"/>
+        </w:rPr>
+        <w:t>Total_rec_prncpl</w:t>
+      </w:r>
+      <w:proofErr w:type="spellEnd"/>
+    </w:p>
+    <w:p>
+      <w:pPr>
+        <w:spacing w:line="276" w:lineRule="auto"/>
+        <w:rPr>
+          <w:rFonts w:ascii="Times New Roman" w:hAnsi="Times New Roman" w:cs="Times New Roman"/>
+          <w:sz w:val="24"/>
+          <w:szCs w:val="24"/>
+        </w:rPr>
+      </w:pPr>
+      <w:r>
+        <w:rPr>
+          <w:rFonts w:ascii="Times New Roman" w:hAnsi="Times New Roman" w:cs="Times New Roman"/>
+          <w:sz w:val="24"/>
+          <w:szCs w:val="24"/>
+        </w:rPr>
+        <w:drawing>
+          <wp:inline distT="0" distB="0" distL="0" distR="0" wp14:anchorId="58DF6FB0" wp14:editId="689FB7DA">
+            <wp:extent cx="5731510" cy="922020"/>
+            <wp:effectExtent l="0" t="0" r="0" b="0"/>
+            <wp:docPr id="964439185" name="Picture 1"/>
+            <wp:cNvGraphicFramePr>
+              <a:graphicFrameLocks xmlns:a="http://schemas.openxmlformats.org/drawingml/2006/main" noChangeAspect="1"/>
+            </wp:cNvGraphicFramePr>
+            <a:graphic xmlns:a="http://schemas.openxmlformats.org/drawingml/2006/main">
+              <a:graphicData uri="http://schemas.openxmlformats.org/drawingml/2006/picture">
+                <pic:pic xmlns:pic="http://schemas.openxmlformats.org/drawingml/2006/picture">
+                  <pic:nvPicPr>
+                    <pic:cNvPr id="964439185" name=""/>
+                    <pic:cNvPicPr/>
+                  </pic:nvPicPr>
+                  <pic:blipFill>
+                    <a:blip r:embed="rId24"/>
+                    <a:stretch>
+                      <a:fillRect/>
+                    </a:stretch>
+                  </pic:blipFill>
+                  <pic:spPr>
+                    <a:xfrm>
+                      <a:off x="0" y="0"/>
+                      <a:ext cx="5731510" cy="922020"/>
+                    </a:xfrm>
+                    <a:prstGeom prst="rect">
+                      <a:avLst/>
+                    </a:prstGeom>
+                  </pic:spPr>
+                </pic:pic>
+              </a:graphicData>
+            </a:graphic>
+          </wp:inline>
+        </w:drawing>
+      </w:r>
+    </w:p>
+    <w:p>
+      <w:pPr>
+        <w:spacing w:line="276" w:lineRule="auto"/>
+        <w:rPr>
+          <w:rFonts w:ascii="Times New Roman" w:hAnsi="Times New Roman" w:cs="Times New Roman"/>
+          <w:sz w:val="24"/>
+          <w:szCs w:val="24"/>
+        </w:rPr>
+      </w:pPr>
+      <w:proofErr w:type="spellStart"/>
+      <w:r>
+        <w:rPr>
+          <w:rFonts w:ascii="Times New Roman" w:hAnsi="Times New Roman" w:cs="Times New Roman"/>
+          <w:sz w:val="24"/>
+          <w:szCs w:val="24"/>
+        </w:rPr>
+        <w:t>Total_rec_int</w:t>
+      </w:r>
+      <w:proofErr w:type="spellEnd"/>
+    </w:p>
+    <w:p>
+      <w:pPr>
+        <w:spacing w:line="276" w:lineRule="auto"/>
+        <w:rPr>
+          <w:rFonts w:ascii="Times New Roman" w:hAnsi="Times New Roman" w:cs="Times New Roman"/>
+          <w:sz w:val="24"/>
+          <w:szCs w:val="24"/>
+        </w:rPr>
+      </w:pPr>
+      <w:r>
+        <w:rPr>
+          <w:rFonts w:ascii="Times New Roman" w:hAnsi="Times New Roman" w:cs="Times New Roman"/>
+          <w:sz w:val="24"/>
+          <w:szCs w:val="24"/>
+        </w:rPr>
+        <w:drawing>
+          <wp:inline distT="0" distB="0" distL="0" distR="0" wp14:anchorId="0671A985" wp14:editId="3310AFD0">
+            <wp:extent cx="5731510" cy="963930"/>
+            <wp:effectExtent l="0" t="0" r="0" b="0"/>
+            <wp:docPr id="889786129" name="Picture 1"/>
+            <wp:cNvGraphicFramePr>
+              <a:graphicFrameLocks xmlns:a="http://schemas.openxmlformats.org/drawingml/2006/main" noChangeAspect="1"/>
+            </wp:cNvGraphicFramePr>
+            <a:graphic xmlns:a="http://schemas.openxmlformats.org/drawingml/2006/main">
+              <a:graphicData uri="http://schemas.openxmlformats.org/drawingml/2006/picture">
+                <pic:pic xmlns:pic="http://schemas.openxmlformats.org/drawingml/2006/picture">
+                  <pic:nvPicPr>
+                    <pic:cNvPr id="889786129" name=""/>
+                    <pic:cNvPicPr/>
+                  </pic:nvPicPr>
+                  <pic:blipFill>
+                    <a:blip r:embed="rId25"/>
+                    <a:stretch>
+                      <a:fillRect/>
+                    </a:stretch>
+                  </pic:blipFill>
+                  <pic:spPr>
+                    <a:xfrm>
+                      <a:off x="0" y="0"/>
+                      <a:ext cx="5731510" cy="963930"/>
+                    </a:xfrm>
+                    <a:prstGeom prst="rect">
+                      <a:avLst/>
+                    </a:prstGeom>
+                  </pic:spPr>
+                </pic:pic>
+              </a:graphicData>
+            </a:graphic>
+          </wp:inline>
+        </w:drawing>
+      </w:r>
+    </w:p>
+    <w:p>
+      <w:pPr>
+        <w:spacing w:line="276" w:lineRule="auto"/>
+        <w:rPr>
+          <w:rFonts w:ascii="Times New Roman" w:hAnsi="Times New Roman" w:cs="Times New Roman"/>
+          <w:sz w:val="24"/>
+          <w:szCs w:val="24"/>
+        </w:rPr>
+      </w:pPr>
+      <w:r>
+        <w:rPr>
+          <w:rFonts w:ascii="Times New Roman" w:hAnsi="Times New Roman" w:cs="Times New Roman"/>
+          <w:sz w:val="24"/>
+          <w:szCs w:val="24"/>
+        </w:rPr>
+        <w:t>Recoveries</w:t>
+      </w:r>
+    </w:p>
+    <w:p>
+      <w:pPr>
+        <w:spacing w:line="276" w:lineRule="auto"/>
+        <w:rPr>
+          <w:rFonts w:ascii="Times New Roman" w:hAnsi="Times New Roman" w:cs="Times New Roman"/>
+          <w:sz w:val="24"/>
+          <w:szCs w:val="24"/>
+        </w:rPr>
+      </w:pPr>
+      <w:r>
+        <w:rPr>
+          <w:rFonts w:ascii="Times New Roman" w:hAnsi="Times New Roman" w:cs="Times New Roman"/>
+          <w:sz w:val="24"/>
+          <w:szCs w:val="24"/>
+        </w:rPr>
+        <w:drawing>
+          <wp:inline distT="0" distB="0" distL="0" distR="0" wp14:anchorId="722BF648" wp14:editId="4F04C9CC">
+            <wp:extent cx="5731510" cy="989330"/>
+            <wp:effectExtent l="0" t="0" r="0" b="0"/>
+            <wp:docPr id="755861639" name="Picture 1"/>
+            <wp:cNvGraphicFramePr>
+              <a:graphicFrameLocks xmlns:a="http://schemas.openxmlformats.org/drawingml/2006/main" noChangeAspect="1"/>
+            </wp:cNvGraphicFramePr>
+            <a:graphic xmlns:a="http://schemas.openxmlformats.org/drawingml/2006/main">
+              <a:graphicData uri="http://schemas.openxmlformats.org/drawingml/2006/picture">
+                <pic:pic xmlns:pic="http://schemas.openxmlformats.org/drawingml/2006/picture">
+                  <pic:nvPicPr>
+                    <pic:cNvPr id="755861639" name=""/>
+                    <pic:cNvPicPr/>
+                  </pic:nvPicPr>
+                  <pic:blipFill>
+                    <a:blip r:embed="rId26"/>
+                    <a:stretch>
+                      <a:fillRect/>
+                    </a:stretch>
+                  </pic:blipFill>
+                  <pic:spPr>
+                    <a:xfrm>
+                      <a:off x="0" y="0"/>
+                      <a:ext cx="5731510" cy="989330"/>
+                    </a:xfrm>
+                    <a:prstGeom prst="rect">
+                      <a:avLst/>
+                    </a:prstGeom>
+                  </pic:spPr>
+                </pic:pic>
+              </a:graphicData>
+            </a:graphic>
+          </wp:inline>
+        </w:drawing>
+      </w:r>
+    </w:p>
+    <w:p>
+      <w:pPr>
+        <w:spacing w:line="276" w:lineRule="auto"/>
+        <w:rPr>
+          <w:rFonts w:ascii="Times New Roman" w:hAnsi="Times New Roman" w:cs="Times New Roman"/>
+          <w:sz w:val="24"/>
+          <w:szCs w:val="24"/>
+        </w:rPr>
+      </w:pPr>
+      <w:r>
+        <w:rPr>
+          <w:rFonts w:ascii="Times New Roman" w:hAnsi="Times New Roman" w:cs="Times New Roman"/>
+          <w:sz w:val="24"/>
+          <w:szCs w:val="24"/>
+        </w:rPr>
+        <w:t>The p-value associated with the Kruskal-Wallis test is 0.0, which is less than the significance level of 0.05. Therefore, we reject the null hypothesis and conclude that there are statistically significant differences between the medians of cluster 0, cluster 1</w:t>
+      </w:r>
+      <w:r>
+        <w:rPr>
+          <w:rFonts w:ascii="Times New Roman" w:hAnsi="Times New Roman" w:cs="Times New Roman"/>
+          <w:sz w:val="24"/>
+          <w:szCs w:val="24"/>
+        </w:rPr>
+        <w:t xml:space="preserve"> </w:t>
+      </w:r>
+      <w:r>
+        <w:rPr>
+          <w:rFonts w:ascii="Times New Roman" w:hAnsi="Times New Roman" w:cs="Times New Roman"/>
+          <w:sz w:val="24"/>
+          <w:szCs w:val="24"/>
+        </w:rPr>
+        <w:t xml:space="preserve">and cluster </w:t>
+      </w:r>
+      <w:r>
+        <w:rPr>
+          <w:rFonts w:ascii="Times New Roman" w:hAnsi="Times New Roman" w:cs="Times New Roman"/>
+          <w:sz w:val="24"/>
+          <w:szCs w:val="24"/>
+        </w:rPr>
+        <w:t>2</w:t>
+      </w:r>
+      <w:r>
+        <w:rPr>
+          <w:rFonts w:ascii="Times New Roman" w:hAnsi="Times New Roman" w:cs="Times New Roman"/>
+          <w:sz w:val="24"/>
+          <w:szCs w:val="24"/>
+        </w:rPr>
+        <w:t>.</w:t>
+      </w:r>
+    </w:p>
+    <w:p>
+      <w:pPr>
+        <w:pStyle w:val="NormalWeb"/>
+        <w:spacing w:before="0" w:beforeAutospacing="0" w:after="0" w:afterAutospacing="0" w:line="276" w:lineRule="auto"/>
+      </w:pPr>
+      <w:r>
+        <w:rPr>
+          <w:color w:val="000000"/>
+        </w:rPr>
+        <w:t>The mean and median ranks of each cluster indicate the average and middle positions of the observations within each group. The differences in these values between the two clusters suggest variations in the distribution of data points, contributing to the rejection of the null hypothesis. </w:t>
+      </w:r>
+    </w:p>
+    <w:p>
+      <w:pPr>
+        <w:pStyle w:val="NormalWeb"/>
+        <w:spacing w:before="0" w:beforeAutospacing="0" w:after="240" w:afterAutospacing="0" w:line="276" w:lineRule="auto"/>
+        <w:rPr>
+          <w:color w:val="000000"/>
+        </w:rPr>
+      </w:pPr>
+      <w:r>
+        <w:rPr>
+          <w:color w:val="000000"/>
+        </w:rPr>
+        <w:t xml:space="preserve">We see that the categorical variables have p-value 0.0 which is less than 0.05 indicating that there are significant differences in the distributions of the data between cluster 0,1 and </w:t>
+      </w:r>
+      <w:r>
+        <w:rPr>
+          <w:color w:val="000000"/>
+        </w:rPr>
+        <w:t>2</w:t>
+      </w:r>
+      <w:r>
+        <w:rPr>
+          <w:color w:val="000000"/>
+        </w:rPr>
+        <w:t xml:space="preserve"> as indicated by the Kruskal-Wallis test results. </w:t>
+      </w:r>
+    </w:p>
+    <w:p>
+      <w:pPr>
+        <w:pStyle w:val="NormalWeb"/>
+        <w:spacing w:before="0" w:beforeAutospacing="0" w:after="0" w:afterAutospacing="0" w:line="276" w:lineRule="auto"/>
+      </w:pPr>
+    </w:p>
+    <w:p>
+      <w:pPr>
+        <w:pStyle w:val="NormalWeb"/>
+        <w:spacing w:before="0" w:beforeAutospacing="0" w:after="0" w:afterAutospacing="0" w:line="276" w:lineRule="auto"/>
+      </w:pPr>
+    </w:p>
+    <w:p>
+      <w:pPr>
+        <w:pStyle w:val="NormalWeb"/>
+        <w:spacing w:before="0" w:beforeAutospacing="0" w:after="0" w:afterAutospacing="0" w:line="276" w:lineRule="auto"/>
+      </w:pPr>
+    </w:p>
+    <w:p>
+      <w:pPr>
+        <w:pStyle w:val="NormalWeb"/>
+        <w:spacing w:before="0" w:beforeAutospacing="0" w:after="0" w:afterAutospacing="0" w:line="276" w:lineRule="auto"/>
+      </w:pPr>
+    </w:p>
+    <w:p>
+      <w:pPr>
+        <w:pStyle w:val="NormalWeb"/>
+        <w:spacing w:before="0" w:beforeAutospacing="0" w:after="0" w:afterAutospacing="0" w:line="276" w:lineRule="auto"/>
+      </w:pPr>
+    </w:p>
+    <w:p>
+      <w:pPr>
+        <w:pStyle w:val="NormalWeb"/>
+        <w:spacing w:before="0" w:beforeAutospacing="0" w:after="0" w:afterAutospacing="0" w:line="276" w:lineRule="auto"/>
+      </w:pPr>
+      <w:r>
+        <w:lastRenderedPageBreak/>
+        <w:t>3.2.3.2. Cluster Analysis with Non-Categorical Variables:</w:t>
+      </w:r>
+      <w:r>
+        <w:t xml:space="preserve"> </w:t>
+      </w:r>
+    </w:p>
+    <w:p>
+      <w:pPr>
+        <w:pStyle w:val="NormalWeb"/>
+        <w:spacing w:before="0" w:beforeAutospacing="0" w:after="240" w:afterAutospacing="0" w:line="276" w:lineRule="auto"/>
+      </w:pPr>
+      <w:r>
+        <w:t>Analysis of Variance (ANOVA) for</w:t>
+      </w:r>
+      <w:r>
+        <w:t xml:space="preserve"> </w:t>
+      </w:r>
+      <w:r>
+        <w:t xml:space="preserve">K= </w:t>
+      </w:r>
+      <w:r>
+        <w:t>3</w:t>
+      </w:r>
+    </w:p>
+    <w:p>
+      <w:pPr>
+        <w:pStyle w:val="NormalWeb"/>
+        <w:spacing w:before="0" w:beforeAutospacing="0" w:after="240" w:afterAutospacing="0" w:line="276" w:lineRule="auto"/>
+      </w:pPr>
+      <w:r>
+        <w:rPr>
+          <w:noProof/>
+          <w:color w:val="000000"/>
+        </w:rPr>
+        <w:drawing>
+          <wp:inline distT="0" distB="0" distL="0" distR="0" wp14:anchorId="232F1597" wp14:editId="52E56E55">
+            <wp:extent cx="5731510" cy="5436870"/>
+            <wp:effectExtent l="0" t="0" r="0" b="0"/>
+            <wp:docPr id="822877492" name="Picture 1"/>
+            <wp:cNvGraphicFramePr>
+              <a:graphicFrameLocks xmlns:a="http://schemas.openxmlformats.org/drawingml/2006/main" noChangeAspect="1"/>
+            </wp:cNvGraphicFramePr>
+            <a:graphic xmlns:a="http://schemas.openxmlformats.org/drawingml/2006/main">
+              <a:graphicData uri="http://schemas.openxmlformats.org/drawingml/2006/picture">
+                <pic:pic xmlns:pic="http://schemas.openxmlformats.org/drawingml/2006/picture">
+                  <pic:nvPicPr>
+                    <pic:cNvPr id="822877492" name="Picture 822877492"/>
+                    <pic:cNvPicPr/>
+                  </pic:nvPicPr>
+                  <pic:blipFill>
+                    <a:blip r:embed="rId27">
                       <a:extLst>
                         <a:ext uri="{28A0092B-C50C-407E-A947-70E740481C1C}">
                           <a14:useLocalDpi xmlns:a14="http://schemas.microsoft.com/office/drawing/2010/main" val="0"/>
@@ -4557,7 +5350,7 @@
                   <pic:spPr>
                     <a:xfrm>
                       <a:off x="0" y="0"/>
-                      <a:ext cx="5731510" cy="5409565"/>
+                      <a:ext cx="5731510" cy="5436870"/>
                     </a:xfrm>
                     <a:prstGeom prst="rect">
                       <a:avLst/>
@@ -4581,13 +5374,15 @@
       <w:r>
         <w:rPr>
           <w:noProof/>
+          <w:color w:val="000000"/>
+          <w14:ligatures w14:val="standardContextual"/>
         </w:rPr>
         <w:lastRenderedPageBreak/>
         <w:drawing>
-          <wp:inline distT="0" distB="0" distL="0" distR="0" wp14:anchorId="4D479D67" wp14:editId="1582000E">
-            <wp:extent cx="5731510" cy="5299710"/>
+          <wp:inline distT="0" distB="0" distL="0" distR="0" wp14:anchorId="15EF92AD" wp14:editId="501EE0EF">
+            <wp:extent cx="5731510" cy="5347970"/>
             <wp:effectExtent l="0" t="0" r="0" b="0"/>
-            <wp:docPr id="183762200" name="Picture 3"/>
+            <wp:docPr id="1560501261" name="Picture 2"/>
             <wp:cNvGraphicFramePr>
               <a:graphicFrameLocks xmlns:a="http://schemas.openxmlformats.org/drawingml/2006/main" noChangeAspect="1"/>
             </wp:cNvGraphicFramePr>
@@ -4595,11 +5390,11 @@
               <a:graphicData uri="http://schemas.openxmlformats.org/drawingml/2006/picture">
                 <pic:pic xmlns:pic="http://schemas.openxmlformats.org/drawingml/2006/picture">
                   <pic:nvPicPr>
-                    <pic:cNvPr id="183762200" name="Picture 183762200"/>
+                    <pic:cNvPr id="1560501261" name="Picture 1560501261"/>
                     <pic:cNvPicPr/>
                   </pic:nvPicPr>
                   <pic:blipFill>
-                    <a:blip r:embed="rId18">
+                    <a:blip r:embed="rId28">
                       <a:extLst>
                         <a:ext uri="{28A0092B-C50C-407E-A947-70E740481C1C}">
                           <a14:useLocalDpi xmlns:a14="http://schemas.microsoft.com/office/drawing/2010/main" val="0"/>
@@ -4613,7 +5408,7 @@
                   <pic:spPr>
                     <a:xfrm>
                       <a:off x="0" y="0"/>
-                      <a:ext cx="5731510" cy="5299710"/>
+                      <a:ext cx="5731510" cy="5347970"/>
                     </a:xfrm>
                     <a:prstGeom prst="rect">
                       <a:avLst/>
@@ -4628,13 +5423,15 @@
       <w:r>
         <w:rPr>
           <w:noProof/>
+          <w:color w:val="000000"/>
+          <w14:ligatures w14:val="standardContextual"/>
         </w:rPr>
         <w:lastRenderedPageBreak/>
         <w:drawing>
-          <wp:inline distT="0" distB="0" distL="0" distR="0" wp14:anchorId="47B793A2" wp14:editId="5B07911E">
-            <wp:extent cx="5731510" cy="5537835"/>
+          <wp:inline distT="0" distB="0" distL="0" distR="0" wp14:anchorId="53CD368D" wp14:editId="4BA7FE4D">
+            <wp:extent cx="5731510" cy="5361305"/>
             <wp:effectExtent l="0" t="0" r="0" b="0"/>
-            <wp:docPr id="1841868599" name="Picture 4"/>
+            <wp:docPr id="1320507957" name="Picture 3"/>
             <wp:cNvGraphicFramePr>
               <a:graphicFrameLocks xmlns:a="http://schemas.openxmlformats.org/drawingml/2006/main" noChangeAspect="1"/>
             </wp:cNvGraphicFramePr>
@@ -4642,11 +5439,11 @@
               <a:graphicData uri="http://schemas.openxmlformats.org/drawingml/2006/picture">
                 <pic:pic xmlns:pic="http://schemas.openxmlformats.org/drawingml/2006/picture">
                   <pic:nvPicPr>
-                    <pic:cNvPr id="1841868599" name="Picture 1841868599"/>
+                    <pic:cNvPr id="1320507957" name="Picture 1320507957"/>
                     <pic:cNvPicPr/>
                   </pic:nvPicPr>
                   <pic:blipFill>
-                    <a:blip r:embed="rId19">
+                    <a:blip r:embed="rId29">
                       <a:extLst>
                         <a:ext uri="{28A0092B-C50C-407E-A947-70E740481C1C}">
                           <a14:useLocalDpi xmlns:a14="http://schemas.microsoft.com/office/drawing/2010/main" val="0"/>
@@ -4660,7 +5457,7 @@
                   <pic:spPr>
                     <a:xfrm>
                       <a:off x="0" y="0"/>
-                      <a:ext cx="5731510" cy="5537835"/>
+                      <a:ext cx="5731510" cy="5361305"/>
                     </a:xfrm>
                     <a:prstGeom prst="rect">
                       <a:avLst/>
@@ -4675,13 +5472,15 @@
       <w:r>
         <w:rPr>
           <w:noProof/>
+          <w:color w:val="000000"/>
+          <w14:ligatures w14:val="standardContextual"/>
         </w:rPr>
         <w:lastRenderedPageBreak/>
         <w:drawing>
-          <wp:inline distT="0" distB="0" distL="0" distR="0" wp14:anchorId="5B89751D" wp14:editId="54650917">
-            <wp:extent cx="6260495" cy="5486400"/>
+          <wp:inline distT="0" distB="0" distL="0" distR="0" wp14:anchorId="67C522E3" wp14:editId="06D3A2C6">
+            <wp:extent cx="5731510" cy="4805680"/>
             <wp:effectExtent l="0" t="0" r="0" b="0"/>
-            <wp:docPr id="1461650028" name="Picture 1"/>
+            <wp:docPr id="541703442" name="Picture 4"/>
             <wp:cNvGraphicFramePr>
               <a:graphicFrameLocks xmlns:a="http://schemas.openxmlformats.org/drawingml/2006/main" noChangeAspect="1"/>
             </wp:cNvGraphicFramePr>
@@ -4689,11 +5488,11 @@
               <a:graphicData uri="http://schemas.openxmlformats.org/drawingml/2006/picture">
                 <pic:pic xmlns:pic="http://schemas.openxmlformats.org/drawingml/2006/picture">
                   <pic:nvPicPr>
-                    <pic:cNvPr id="1461650028" name="Picture 1461650028"/>
+                    <pic:cNvPr id="541703442" name="Picture 541703442"/>
                     <pic:cNvPicPr/>
                   </pic:nvPicPr>
                   <pic:blipFill>
-                    <a:blip r:embed="rId20">
+                    <a:blip r:embed="rId30">
                       <a:extLst>
                         <a:ext uri="{28A0092B-C50C-407E-A947-70E740481C1C}">
                           <a14:useLocalDpi xmlns:a14="http://schemas.microsoft.com/office/drawing/2010/main" val="0"/>
@@ -4707,7 +5506,7 @@
                   <pic:spPr>
                     <a:xfrm>
                       <a:off x="0" y="0"/>
-                      <a:ext cx="6308416" cy="5528396"/>
+                      <a:ext cx="5731510" cy="4805680"/>
                     </a:xfrm>
                     <a:prstGeom prst="rect">
                       <a:avLst/>
@@ -4822,6 +5621,15 @@
     </w:p>
     <w:p>
       <w:pPr>
+        <w:spacing w:line="276" w:lineRule="auto"/>
+        <w:rPr>
+          <w:sz w:val="28"/>
+          <w:szCs w:val="28"/>
+        </w:rPr>
+      </w:pPr>
+    </w:p>
+    <w:p>
+      <w:pPr>
         <w:pStyle w:val="ListParagraph"/>
         <w:spacing w:line="276" w:lineRule="auto"/>
         <w:ind w:left="1080"/>
@@ -4856,6 +5664,7 @@
           <w:szCs w:val="32"/>
           <w:u w:val="single"/>
         </w:rPr>
+        <w:lastRenderedPageBreak/>
         <w:t>Observation</w:t>
       </w:r>
       <w:r>
@@ -5517,6 +6326,16 @@
     </w:p>
     <w:p>
       <w:pPr>
+        <w:spacing w:line="276" w:lineRule="auto"/>
+        <w:rPr>
+          <w:rFonts w:ascii="Times New Roman" w:hAnsi="Times New Roman" w:cs="Times New Roman"/>
+          <w:sz w:val="24"/>
+          <w:szCs w:val="24"/>
+        </w:rPr>
+      </w:pPr>
+    </w:p>
+    <w:p>
+      <w:pPr>
         <w:pStyle w:val="ListParagraph"/>
         <w:numPr>
           <w:ilvl w:val="0"/>
@@ -5993,63 +6812,7 @@
           <w:sz w:val="24"/>
           <w:szCs w:val="24"/>
         </w:rPr>
-        <w:t xml:space="preserve">Here are some managerial insights </w:t>
-      </w:r>
-      <w:r>
-        <w:rPr>
-          <w:rFonts w:ascii="Times New Roman" w:eastAsia="Verdana" w:hAnsi="Times New Roman" w:cs="Times New Roman"/>
-          <w:sz w:val="24"/>
-          <w:szCs w:val="24"/>
-        </w:rPr>
-        <w:t>that</w:t>
-      </w:r>
-      <w:r>
-        <w:rPr>
-          <w:rFonts w:ascii="Times New Roman" w:eastAsia="Verdana" w:hAnsi="Times New Roman" w:cs="Times New Roman"/>
-          <w:sz w:val="24"/>
-          <w:szCs w:val="24"/>
-        </w:rPr>
-        <w:t xml:space="preserve"> can</w:t>
-      </w:r>
-      <w:r>
-        <w:rPr>
-          <w:rFonts w:ascii="Times New Roman" w:eastAsia="Verdana" w:hAnsi="Times New Roman" w:cs="Times New Roman"/>
-          <w:sz w:val="24"/>
-          <w:szCs w:val="24"/>
-        </w:rPr>
-        <w:t xml:space="preserve"> be </w:t>
-      </w:r>
-      <w:r>
-        <w:rPr>
-          <w:rFonts w:ascii="Times New Roman" w:eastAsia="Verdana" w:hAnsi="Times New Roman" w:cs="Times New Roman"/>
-          <w:sz w:val="24"/>
-          <w:szCs w:val="24"/>
-        </w:rPr>
-        <w:t>gain</w:t>
-      </w:r>
-      <w:r>
-        <w:rPr>
-          <w:rFonts w:ascii="Times New Roman" w:eastAsia="Verdana" w:hAnsi="Times New Roman" w:cs="Times New Roman"/>
-          <w:sz w:val="24"/>
-          <w:szCs w:val="24"/>
-        </w:rPr>
-        <w:t>ed</w:t>
-      </w:r>
-      <w:r>
-        <w:rPr>
-          <w:rFonts w:ascii="Times New Roman" w:eastAsia="Verdana" w:hAnsi="Times New Roman" w:cs="Times New Roman"/>
-          <w:sz w:val="24"/>
-          <w:szCs w:val="24"/>
-        </w:rPr>
-        <w:t xml:space="preserve"> from performing K-means clustering and selecting 3 cluster</w:t>
-      </w:r>
-      <w:r>
-        <w:rPr>
-          <w:rFonts w:ascii="Times New Roman" w:eastAsia="Verdana" w:hAnsi="Times New Roman" w:cs="Times New Roman"/>
-          <w:sz w:val="24"/>
-          <w:szCs w:val="24"/>
-        </w:rPr>
-        <w:t>s:</w:t>
+        <w:t>Here are some managerial insights that can be gained from performing K-means clustering and selecting 3 clusters:</w:t>
       </w:r>
     </w:p>
     <w:p>
@@ -6395,7 +7158,7 @@
       </w:pPr>
     </w:p>
     <w:sectPr>
-      <w:footerReference w:type="default" r:id="rId21"/>
+      <w:footerReference w:type="default" r:id="rId31"/>
       <w:pgSz w:w="11906" w:h="16838"/>
       <w:pgMar w:top="1440" w:right="1440" w:bottom="1440" w:left="1440" w:header="708" w:footer="567" w:gutter="0"/>
       <w:pgBorders w:offsetFrom="page">
